--- a/TablesFigures/Desert_AIC_table.docx
+++ b/TablesFigures/Desert_AIC_table.docx
@@ -382,7 +382,7 @@
                 <w:szCs w:val="22"/>
                 <w:color w:val="000000"/>
               </w:rPr>
-              <w:t xml:space="preserve">0.269</w:t>
+              <w:t xml:space="preserve">0.203</w:t>
             </w:r>
           </w:p>
         </w:tc>
@@ -432,139 +432,139 @@
                 <w:szCs w:val="22"/>
                 <w:color w:val="000000"/>
               </w:rPr>
-              <w:t xml:space="preserve">Disease Status + PreP Precipitation + PreP Precipitation 2</w:t>
-            </w:r>
-          </w:p>
-        </w:tc>
-        <w:tc>
-          <w:tcPr>
-            <w:tcBorders>
-              <w:bottom w:val="none" w:sz="0" w:space="0" w:color="000000"/>
-              <w:top w:val="none" w:sz="0" w:space="0" w:color="000000"/>
-              <w:left w:val="none" w:sz="0" w:space="0" w:color="000000"/>
-              <w:right w:val="none" w:sz="0" w:space="0" w:color="000000"/>
-            </w:tcBorders>
-            <w:shd w:val="clear" w:color="auto" w:fill="FFFFFF"/>
-            <w:tcMar>
-              <w:top w:w="0" w:type="dxa"/>
-              <w:bottom w:w="0" w:type="dxa"/>
-              <w:left w:w="0" w:type="dxa"/>
-              <w:right w:w="0" w:type="dxa"/>
-            </w:tcMar>
-            <w:vAlign w:val="center"/>
-          </w:tcPr>
-          <w:p>
-            <w:pPr>
-              <w:pStyle w:val="Normal"/>
-              <w:jc w:val="right"/>
-              <w:pBdr>
-                <w:bottom w:val="none" w:sz="0" w:space="0" w:color="000000"/>
-                <w:top w:val="none" w:sz="0" w:space="0" w:color="000000"/>
-                <w:left w:val="none" w:sz="0" w:space="0" w:color="000000"/>
-                <w:right w:val="none" w:sz="0" w:space="0" w:color="000000"/>
-              </w:pBdr>
-              <w:spacing w:after="100" w:before="100" w:line="240"/>
-              <w:ind w:left="100" w:right="100" w:firstLine="0" w:firstLineChars="0"/>
-            </w:pPr>
-            <w:r>
-              <w:rPr>
-                <w:rFonts w:ascii="Arial" w:hAnsi="Arial" w:eastAsia="Arial" w:cs="Arial"/>
-                <w:i w:val="false"/>
-                <w:b w:val="false"/>
-                <w:u w:val="none"/>
-                <w:sz w:val="22"/>
-                <w:szCs w:val="22"/>
-                <w:color w:val="000000"/>
-              </w:rPr>
-              <w:t xml:space="preserve">5</w:t>
-            </w:r>
-          </w:p>
-        </w:tc>
-        <w:tc>
-          <w:tcPr>
-            <w:tcBorders>
-              <w:bottom w:val="none" w:sz="0" w:space="0" w:color="000000"/>
-              <w:top w:val="none" w:sz="0" w:space="0" w:color="000000"/>
-              <w:left w:val="none" w:sz="0" w:space="0" w:color="000000"/>
-              <w:right w:val="none" w:sz="0" w:space="0" w:color="000000"/>
-            </w:tcBorders>
-            <w:shd w:val="clear" w:color="auto" w:fill="FFFFFF"/>
-            <w:tcMar>
-              <w:top w:w="0" w:type="dxa"/>
-              <w:bottom w:w="0" w:type="dxa"/>
-              <w:left w:w="0" w:type="dxa"/>
-              <w:right w:w="0" w:type="dxa"/>
-            </w:tcMar>
-            <w:vAlign w:val="center"/>
-          </w:tcPr>
-          <w:p>
-            <w:pPr>
-              <w:pStyle w:val="Normal"/>
-              <w:jc w:val="right"/>
-              <w:pBdr>
-                <w:bottom w:val="none" w:sz="0" w:space="0" w:color="000000"/>
-                <w:top w:val="none" w:sz="0" w:space="0" w:color="000000"/>
-                <w:left w:val="none" w:sz="0" w:space="0" w:color="000000"/>
-                <w:right w:val="none" w:sz="0" w:space="0" w:color="000000"/>
-              </w:pBdr>
-              <w:spacing w:after="100" w:before="100" w:line="240"/>
-              <w:ind w:left="100" w:right="100" w:firstLine="0" w:firstLineChars="0"/>
-            </w:pPr>
-            <w:r>
-              <w:rPr>
-                <w:rFonts w:ascii="Arial" w:hAnsi="Arial" w:eastAsia="Arial" w:cs="Arial"/>
-                <w:i w:val="false"/>
-                <w:b w:val="false"/>
-                <w:u w:val="none"/>
-                <w:sz w:val="22"/>
-                <w:szCs w:val="22"/>
-                <w:color w:val="000000"/>
-              </w:rPr>
-              <w:t xml:space="preserve">1.411</w:t>
-            </w:r>
-          </w:p>
-        </w:tc>
-        <w:tc>
-          <w:tcPr>
-            <w:tcBorders>
-              <w:bottom w:val="none" w:sz="0" w:space="0" w:color="000000"/>
-              <w:top w:val="none" w:sz="0" w:space="0" w:color="000000"/>
-              <w:left w:val="none" w:sz="0" w:space="0" w:color="000000"/>
-              <w:right w:val="none" w:sz="0" w:space="0" w:color="000000"/>
-            </w:tcBorders>
-            <w:shd w:val="clear" w:color="auto" w:fill="FFFFFF"/>
-            <w:tcMar>
-              <w:top w:w="0" w:type="dxa"/>
-              <w:bottom w:w="0" w:type="dxa"/>
-              <w:left w:w="0" w:type="dxa"/>
-              <w:right w:w="0" w:type="dxa"/>
-            </w:tcMar>
-            <w:vAlign w:val="center"/>
-          </w:tcPr>
-          <w:p>
-            <w:pPr>
-              <w:pStyle w:val="Normal"/>
-              <w:jc w:val="right"/>
-              <w:pBdr>
-                <w:bottom w:val="none" w:sz="0" w:space="0" w:color="000000"/>
-                <w:top w:val="none" w:sz="0" w:space="0" w:color="000000"/>
-                <w:left w:val="none" w:sz="0" w:space="0" w:color="000000"/>
-                <w:right w:val="none" w:sz="0" w:space="0" w:color="000000"/>
-              </w:pBdr>
-              <w:spacing w:after="100" w:before="100" w:line="240"/>
-              <w:ind w:left="100" w:right="100" w:firstLine="0" w:firstLineChars="0"/>
-            </w:pPr>
-            <w:r>
-              <w:rPr>
-                <w:rFonts w:ascii="Arial" w:hAnsi="Arial" w:eastAsia="Arial" w:cs="Arial"/>
-                <w:i w:val="false"/>
-                <w:b w:val="false"/>
-                <w:u w:val="none"/>
-                <w:sz w:val="22"/>
-                <w:szCs w:val="22"/>
-                <w:color w:val="000000"/>
-              </w:rPr>
-              <w:t xml:space="preserve">0.133</w:t>
+              <w:t xml:space="preserve">Disease Status + PreP Temperature</w:t>
+            </w:r>
+          </w:p>
+        </w:tc>
+        <w:tc>
+          <w:tcPr>
+            <w:tcBorders>
+              <w:bottom w:val="none" w:sz="0" w:space="0" w:color="000000"/>
+              <w:top w:val="none" w:sz="0" w:space="0" w:color="000000"/>
+              <w:left w:val="none" w:sz="0" w:space="0" w:color="000000"/>
+              <w:right w:val="none" w:sz="0" w:space="0" w:color="000000"/>
+            </w:tcBorders>
+            <w:shd w:val="clear" w:color="auto" w:fill="FFFFFF"/>
+            <w:tcMar>
+              <w:top w:w="0" w:type="dxa"/>
+              <w:bottom w:w="0" w:type="dxa"/>
+              <w:left w:w="0" w:type="dxa"/>
+              <w:right w:w="0" w:type="dxa"/>
+            </w:tcMar>
+            <w:vAlign w:val="center"/>
+          </w:tcPr>
+          <w:p>
+            <w:pPr>
+              <w:pStyle w:val="Normal"/>
+              <w:jc w:val="right"/>
+              <w:pBdr>
+                <w:bottom w:val="none" w:sz="0" w:space="0" w:color="000000"/>
+                <w:top w:val="none" w:sz="0" w:space="0" w:color="000000"/>
+                <w:left w:val="none" w:sz="0" w:space="0" w:color="000000"/>
+                <w:right w:val="none" w:sz="0" w:space="0" w:color="000000"/>
+              </w:pBdr>
+              <w:spacing w:after="100" w:before="100" w:line="240"/>
+              <w:ind w:left="100" w:right="100" w:firstLine="0" w:firstLineChars="0"/>
+            </w:pPr>
+            <w:r>
+              <w:rPr>
+                <w:rFonts w:ascii="Arial" w:hAnsi="Arial" w:eastAsia="Arial" w:cs="Arial"/>
+                <w:i w:val="false"/>
+                <w:b w:val="false"/>
+                <w:u w:val="none"/>
+                <w:sz w:val="22"/>
+                <w:szCs w:val="22"/>
+                <w:color w:val="000000"/>
+              </w:rPr>
+              <w:t xml:space="preserve">4</w:t>
+            </w:r>
+          </w:p>
+        </w:tc>
+        <w:tc>
+          <w:tcPr>
+            <w:tcBorders>
+              <w:bottom w:val="none" w:sz="0" w:space="0" w:color="000000"/>
+              <w:top w:val="none" w:sz="0" w:space="0" w:color="000000"/>
+              <w:left w:val="none" w:sz="0" w:space="0" w:color="000000"/>
+              <w:right w:val="none" w:sz="0" w:space="0" w:color="000000"/>
+            </w:tcBorders>
+            <w:shd w:val="clear" w:color="auto" w:fill="FFFFFF"/>
+            <w:tcMar>
+              <w:top w:w="0" w:type="dxa"/>
+              <w:bottom w:w="0" w:type="dxa"/>
+              <w:left w:w="0" w:type="dxa"/>
+              <w:right w:w="0" w:type="dxa"/>
+            </w:tcMar>
+            <w:vAlign w:val="center"/>
+          </w:tcPr>
+          <w:p>
+            <w:pPr>
+              <w:pStyle w:val="Normal"/>
+              <w:jc w:val="right"/>
+              <w:pBdr>
+                <w:bottom w:val="none" w:sz="0" w:space="0" w:color="000000"/>
+                <w:top w:val="none" w:sz="0" w:space="0" w:color="000000"/>
+                <w:left w:val="none" w:sz="0" w:space="0" w:color="000000"/>
+                <w:right w:val="none" w:sz="0" w:space="0" w:color="000000"/>
+              </w:pBdr>
+              <w:spacing w:after="100" w:before="100" w:line="240"/>
+              <w:ind w:left="100" w:right="100" w:firstLine="0" w:firstLineChars="0"/>
+            </w:pPr>
+            <w:r>
+              <w:rPr>
+                <w:rFonts w:ascii="Arial" w:hAnsi="Arial" w:eastAsia="Arial" w:cs="Arial"/>
+                <w:i w:val="false"/>
+                <w:b w:val="false"/>
+                <w:u w:val="none"/>
+                <w:sz w:val="22"/>
+                <w:szCs w:val="22"/>
+                <w:color w:val="000000"/>
+              </w:rPr>
+              <w:t xml:space="preserve">0.554</w:t>
+            </w:r>
+          </w:p>
+        </w:tc>
+        <w:tc>
+          <w:tcPr>
+            <w:tcBorders>
+              <w:bottom w:val="none" w:sz="0" w:space="0" w:color="000000"/>
+              <w:top w:val="none" w:sz="0" w:space="0" w:color="000000"/>
+              <w:left w:val="none" w:sz="0" w:space="0" w:color="000000"/>
+              <w:right w:val="none" w:sz="0" w:space="0" w:color="000000"/>
+            </w:tcBorders>
+            <w:shd w:val="clear" w:color="auto" w:fill="FFFFFF"/>
+            <w:tcMar>
+              <w:top w:w="0" w:type="dxa"/>
+              <w:bottom w:w="0" w:type="dxa"/>
+              <w:left w:w="0" w:type="dxa"/>
+              <w:right w:w="0" w:type="dxa"/>
+            </w:tcMar>
+            <w:vAlign w:val="center"/>
+          </w:tcPr>
+          <w:p>
+            <w:pPr>
+              <w:pStyle w:val="Normal"/>
+              <w:jc w:val="right"/>
+              <w:pBdr>
+                <w:bottom w:val="none" w:sz="0" w:space="0" w:color="000000"/>
+                <w:top w:val="none" w:sz="0" w:space="0" w:color="000000"/>
+                <w:left w:val="none" w:sz="0" w:space="0" w:color="000000"/>
+                <w:right w:val="none" w:sz="0" w:space="0" w:color="000000"/>
+              </w:pBdr>
+              <w:spacing w:after="100" w:before="100" w:line="240"/>
+              <w:ind w:left="100" w:right="100" w:firstLine="0" w:firstLineChars="0"/>
+            </w:pPr>
+            <w:r>
+              <w:rPr>
+                <w:rFonts w:ascii="Arial" w:hAnsi="Arial" w:eastAsia="Arial" w:cs="Arial"/>
+                <w:i w:val="false"/>
+                <w:b w:val="false"/>
+                <w:u w:val="none"/>
+                <w:sz w:val="22"/>
+                <w:szCs w:val="22"/>
+                <w:color w:val="000000"/>
+              </w:rPr>
+              <w:t xml:space="preserve">0.154</w:t>
             </w:r>
           </w:p>
         </w:tc>
@@ -614,139 +614,139 @@
                 <w:szCs w:val="22"/>
                 <w:color w:val="000000"/>
               </w:rPr>
-              <w:t xml:space="preserve">Disease Status + PreP Temperature</w:t>
-            </w:r>
-          </w:p>
-        </w:tc>
-        <w:tc>
-          <w:tcPr>
-            <w:tcBorders>
-              <w:bottom w:val="none" w:sz="0" w:space="0" w:color="000000"/>
-              <w:top w:val="none" w:sz="0" w:space="0" w:color="000000"/>
-              <w:left w:val="none" w:sz="0" w:space="0" w:color="000000"/>
-              <w:right w:val="none" w:sz="0" w:space="0" w:color="000000"/>
-            </w:tcBorders>
-            <w:shd w:val="clear" w:color="auto" w:fill="FFFFFF"/>
-            <w:tcMar>
-              <w:top w:w="0" w:type="dxa"/>
-              <w:bottom w:w="0" w:type="dxa"/>
-              <w:left w:w="0" w:type="dxa"/>
-              <w:right w:w="0" w:type="dxa"/>
-            </w:tcMar>
-            <w:vAlign w:val="center"/>
-          </w:tcPr>
-          <w:p>
-            <w:pPr>
-              <w:pStyle w:val="Normal"/>
-              <w:jc w:val="right"/>
-              <w:pBdr>
-                <w:bottom w:val="none" w:sz="0" w:space="0" w:color="000000"/>
-                <w:top w:val="none" w:sz="0" w:space="0" w:color="000000"/>
-                <w:left w:val="none" w:sz="0" w:space="0" w:color="000000"/>
-                <w:right w:val="none" w:sz="0" w:space="0" w:color="000000"/>
-              </w:pBdr>
-              <w:spacing w:after="100" w:before="100" w:line="240"/>
-              <w:ind w:left="100" w:right="100" w:firstLine="0" w:firstLineChars="0"/>
-            </w:pPr>
-            <w:r>
-              <w:rPr>
-                <w:rFonts w:ascii="Arial" w:hAnsi="Arial" w:eastAsia="Arial" w:cs="Arial"/>
-                <w:i w:val="false"/>
-                <w:b w:val="false"/>
-                <w:u w:val="none"/>
-                <w:sz w:val="22"/>
-                <w:szCs w:val="22"/>
-                <w:color w:val="000000"/>
-              </w:rPr>
-              <w:t xml:space="preserve">4</w:t>
-            </w:r>
-          </w:p>
-        </w:tc>
-        <w:tc>
-          <w:tcPr>
-            <w:tcBorders>
-              <w:bottom w:val="none" w:sz="0" w:space="0" w:color="000000"/>
-              <w:top w:val="none" w:sz="0" w:space="0" w:color="000000"/>
-              <w:left w:val="none" w:sz="0" w:space="0" w:color="000000"/>
-              <w:right w:val="none" w:sz="0" w:space="0" w:color="000000"/>
-            </w:tcBorders>
-            <w:shd w:val="clear" w:color="auto" w:fill="FFFFFF"/>
-            <w:tcMar>
-              <w:top w:w="0" w:type="dxa"/>
-              <w:bottom w:w="0" w:type="dxa"/>
-              <w:left w:w="0" w:type="dxa"/>
-              <w:right w:w="0" w:type="dxa"/>
-            </w:tcMar>
-            <w:vAlign w:val="center"/>
-          </w:tcPr>
-          <w:p>
-            <w:pPr>
-              <w:pStyle w:val="Normal"/>
-              <w:jc w:val="right"/>
-              <w:pBdr>
-                <w:bottom w:val="none" w:sz="0" w:space="0" w:color="000000"/>
-                <w:top w:val="none" w:sz="0" w:space="0" w:color="000000"/>
-                <w:left w:val="none" w:sz="0" w:space="0" w:color="000000"/>
-                <w:right w:val="none" w:sz="0" w:space="0" w:color="000000"/>
-              </w:pBdr>
-              <w:spacing w:after="100" w:before="100" w:line="240"/>
-              <w:ind w:left="100" w:right="100" w:firstLine="0" w:firstLineChars="0"/>
-            </w:pPr>
-            <w:r>
-              <w:rPr>
-                <w:rFonts w:ascii="Arial" w:hAnsi="Arial" w:eastAsia="Arial" w:cs="Arial"/>
-                <w:i w:val="false"/>
-                <w:b w:val="false"/>
-                <w:u w:val="none"/>
-                <w:sz w:val="22"/>
-                <w:szCs w:val="22"/>
-                <w:color w:val="000000"/>
-              </w:rPr>
-              <w:t xml:space="preserve">1.983</w:t>
-            </w:r>
-          </w:p>
-        </w:tc>
-        <w:tc>
-          <w:tcPr>
-            <w:tcBorders>
-              <w:bottom w:val="none" w:sz="0" w:space="0" w:color="000000"/>
-              <w:top w:val="none" w:sz="0" w:space="0" w:color="000000"/>
-              <w:left w:val="none" w:sz="0" w:space="0" w:color="000000"/>
-              <w:right w:val="none" w:sz="0" w:space="0" w:color="000000"/>
-            </w:tcBorders>
-            <w:shd w:val="clear" w:color="auto" w:fill="FFFFFF"/>
-            <w:tcMar>
-              <w:top w:w="0" w:type="dxa"/>
-              <w:bottom w:w="0" w:type="dxa"/>
-              <w:left w:w="0" w:type="dxa"/>
-              <w:right w:w="0" w:type="dxa"/>
-            </w:tcMar>
-            <w:vAlign w:val="center"/>
-          </w:tcPr>
-          <w:p>
-            <w:pPr>
-              <w:pStyle w:val="Normal"/>
-              <w:jc w:val="right"/>
-              <w:pBdr>
-                <w:bottom w:val="none" w:sz="0" w:space="0" w:color="000000"/>
-                <w:top w:val="none" w:sz="0" w:space="0" w:color="000000"/>
-                <w:left w:val="none" w:sz="0" w:space="0" w:color="000000"/>
-                <w:right w:val="none" w:sz="0" w:space="0" w:color="000000"/>
-              </w:pBdr>
-              <w:spacing w:after="100" w:before="100" w:line="240"/>
-              <w:ind w:left="100" w:right="100" w:firstLine="0" w:firstLineChars="0"/>
-            </w:pPr>
-            <w:r>
-              <w:rPr>
-                <w:rFonts w:ascii="Arial" w:hAnsi="Arial" w:eastAsia="Arial" w:cs="Arial"/>
-                <w:i w:val="false"/>
-                <w:b w:val="false"/>
-                <w:u w:val="none"/>
-                <w:sz w:val="22"/>
-                <w:szCs w:val="22"/>
-                <w:color w:val="000000"/>
-              </w:rPr>
-              <w:t xml:space="preserve">0.100</w:t>
+              <w:t xml:space="preserve">Disease Status + PreP Precipitation + PreP Precipitation 2</w:t>
+            </w:r>
+          </w:p>
+        </w:tc>
+        <w:tc>
+          <w:tcPr>
+            <w:tcBorders>
+              <w:bottom w:val="none" w:sz="0" w:space="0" w:color="000000"/>
+              <w:top w:val="none" w:sz="0" w:space="0" w:color="000000"/>
+              <w:left w:val="none" w:sz="0" w:space="0" w:color="000000"/>
+              <w:right w:val="none" w:sz="0" w:space="0" w:color="000000"/>
+            </w:tcBorders>
+            <w:shd w:val="clear" w:color="auto" w:fill="FFFFFF"/>
+            <w:tcMar>
+              <w:top w:w="0" w:type="dxa"/>
+              <w:bottom w:w="0" w:type="dxa"/>
+              <w:left w:w="0" w:type="dxa"/>
+              <w:right w:w="0" w:type="dxa"/>
+            </w:tcMar>
+            <w:vAlign w:val="center"/>
+          </w:tcPr>
+          <w:p>
+            <w:pPr>
+              <w:pStyle w:val="Normal"/>
+              <w:jc w:val="right"/>
+              <w:pBdr>
+                <w:bottom w:val="none" w:sz="0" w:space="0" w:color="000000"/>
+                <w:top w:val="none" w:sz="0" w:space="0" w:color="000000"/>
+                <w:left w:val="none" w:sz="0" w:space="0" w:color="000000"/>
+                <w:right w:val="none" w:sz="0" w:space="0" w:color="000000"/>
+              </w:pBdr>
+              <w:spacing w:after="100" w:before="100" w:line="240"/>
+              <w:ind w:left="100" w:right="100" w:firstLine="0" w:firstLineChars="0"/>
+            </w:pPr>
+            <w:r>
+              <w:rPr>
+                <w:rFonts w:ascii="Arial" w:hAnsi="Arial" w:eastAsia="Arial" w:cs="Arial"/>
+                <w:i w:val="false"/>
+                <w:b w:val="false"/>
+                <w:u w:val="none"/>
+                <w:sz w:val="22"/>
+                <w:szCs w:val="22"/>
+                <w:color w:val="000000"/>
+              </w:rPr>
+              <w:t xml:space="preserve">5</w:t>
+            </w:r>
+          </w:p>
+        </w:tc>
+        <w:tc>
+          <w:tcPr>
+            <w:tcBorders>
+              <w:bottom w:val="none" w:sz="0" w:space="0" w:color="000000"/>
+              <w:top w:val="none" w:sz="0" w:space="0" w:color="000000"/>
+              <w:left w:val="none" w:sz="0" w:space="0" w:color="000000"/>
+              <w:right w:val="none" w:sz="0" w:space="0" w:color="000000"/>
+            </w:tcBorders>
+            <w:shd w:val="clear" w:color="auto" w:fill="FFFFFF"/>
+            <w:tcMar>
+              <w:top w:w="0" w:type="dxa"/>
+              <w:bottom w:w="0" w:type="dxa"/>
+              <w:left w:w="0" w:type="dxa"/>
+              <w:right w:w="0" w:type="dxa"/>
+            </w:tcMar>
+            <w:vAlign w:val="center"/>
+          </w:tcPr>
+          <w:p>
+            <w:pPr>
+              <w:pStyle w:val="Normal"/>
+              <w:jc w:val="right"/>
+              <w:pBdr>
+                <w:bottom w:val="none" w:sz="0" w:space="0" w:color="000000"/>
+                <w:top w:val="none" w:sz="0" w:space="0" w:color="000000"/>
+                <w:left w:val="none" w:sz="0" w:space="0" w:color="000000"/>
+                <w:right w:val="none" w:sz="0" w:space="0" w:color="000000"/>
+              </w:pBdr>
+              <w:spacing w:after="100" w:before="100" w:line="240"/>
+              <w:ind w:left="100" w:right="100" w:firstLine="0" w:firstLineChars="0"/>
+            </w:pPr>
+            <w:r>
+              <w:rPr>
+                <w:rFonts w:ascii="Arial" w:hAnsi="Arial" w:eastAsia="Arial" w:cs="Arial"/>
+                <w:i w:val="false"/>
+                <w:b w:val="false"/>
+                <w:u w:val="none"/>
+                <w:sz w:val="22"/>
+                <w:szCs w:val="22"/>
+                <w:color w:val="000000"/>
+              </w:rPr>
+              <w:t xml:space="preserve">1.102</w:t>
+            </w:r>
+          </w:p>
+        </w:tc>
+        <w:tc>
+          <w:tcPr>
+            <w:tcBorders>
+              <w:bottom w:val="none" w:sz="0" w:space="0" w:color="000000"/>
+              <w:top w:val="none" w:sz="0" w:space="0" w:color="000000"/>
+              <w:left w:val="none" w:sz="0" w:space="0" w:color="000000"/>
+              <w:right w:val="none" w:sz="0" w:space="0" w:color="000000"/>
+            </w:tcBorders>
+            <w:shd w:val="clear" w:color="auto" w:fill="FFFFFF"/>
+            <w:tcMar>
+              <w:top w:w="0" w:type="dxa"/>
+              <w:bottom w:w="0" w:type="dxa"/>
+              <w:left w:w="0" w:type="dxa"/>
+              <w:right w:w="0" w:type="dxa"/>
+            </w:tcMar>
+            <w:vAlign w:val="center"/>
+          </w:tcPr>
+          <w:p>
+            <w:pPr>
+              <w:pStyle w:val="Normal"/>
+              <w:jc w:val="right"/>
+              <w:pBdr>
+                <w:bottom w:val="none" w:sz="0" w:space="0" w:color="000000"/>
+                <w:top w:val="none" w:sz="0" w:space="0" w:color="000000"/>
+                <w:left w:val="none" w:sz="0" w:space="0" w:color="000000"/>
+                <w:right w:val="none" w:sz="0" w:space="0" w:color="000000"/>
+              </w:pBdr>
+              <w:spacing w:after="100" w:before="100" w:line="240"/>
+              <w:ind w:left="100" w:right="100" w:firstLine="0" w:firstLineChars="0"/>
+            </w:pPr>
+            <w:r>
+              <w:rPr>
+                <w:rFonts w:ascii="Arial" w:hAnsi="Arial" w:eastAsia="Arial" w:cs="Arial"/>
+                <w:i w:val="false"/>
+                <w:b w:val="false"/>
+                <w:u w:val="none"/>
+                <w:sz w:val="22"/>
+                <w:szCs w:val="22"/>
+                <w:color w:val="000000"/>
+              </w:rPr>
+              <w:t xml:space="preserve">0.117</w:t>
             </w:r>
           </w:p>
         </w:tc>
@@ -884,51 +884,51 @@
                 <w:szCs w:val="22"/>
                 <w:color w:val="000000"/>
               </w:rPr>
-              <w:t xml:space="preserve">2.191</w:t>
-            </w:r>
-          </w:p>
-        </w:tc>
-        <w:tc>
-          <w:tcPr>
-            <w:tcBorders>
-              <w:bottom w:val="none" w:sz="0" w:space="0" w:color="000000"/>
-              <w:top w:val="none" w:sz="0" w:space="0" w:color="000000"/>
-              <w:left w:val="none" w:sz="0" w:space="0" w:color="000000"/>
-              <w:right w:val="none" w:sz="0" w:space="0" w:color="000000"/>
-            </w:tcBorders>
-            <w:shd w:val="clear" w:color="auto" w:fill="FFFFFF"/>
-            <w:tcMar>
-              <w:top w:w="0" w:type="dxa"/>
-              <w:bottom w:w="0" w:type="dxa"/>
-              <w:left w:w="0" w:type="dxa"/>
-              <w:right w:w="0" w:type="dxa"/>
-            </w:tcMar>
-            <w:vAlign w:val="center"/>
-          </w:tcPr>
-          <w:p>
-            <w:pPr>
-              <w:pStyle w:val="Normal"/>
-              <w:jc w:val="right"/>
-              <w:pBdr>
-                <w:bottom w:val="none" w:sz="0" w:space="0" w:color="000000"/>
-                <w:top w:val="none" w:sz="0" w:space="0" w:color="000000"/>
-                <w:left w:val="none" w:sz="0" w:space="0" w:color="000000"/>
-                <w:right w:val="none" w:sz="0" w:space="0" w:color="000000"/>
-              </w:pBdr>
-              <w:spacing w:after="100" w:before="100" w:line="240"/>
-              <w:ind w:left="100" w:right="100" w:firstLine="0" w:firstLineChars="0"/>
-            </w:pPr>
-            <w:r>
-              <w:rPr>
-                <w:rFonts w:ascii="Arial" w:hAnsi="Arial" w:eastAsia="Arial" w:cs="Arial"/>
-                <w:i w:val="false"/>
-                <w:b w:val="false"/>
-                <w:u w:val="none"/>
-                <w:sz w:val="22"/>
-                <w:szCs w:val="22"/>
-                <w:color w:val="000000"/>
-              </w:rPr>
-              <w:t xml:space="preserve">0.090</w:t>
+              <w:t xml:space="preserve">2.024</w:t>
+            </w:r>
+          </w:p>
+        </w:tc>
+        <w:tc>
+          <w:tcPr>
+            <w:tcBorders>
+              <w:bottom w:val="none" w:sz="0" w:space="0" w:color="000000"/>
+              <w:top w:val="none" w:sz="0" w:space="0" w:color="000000"/>
+              <w:left w:val="none" w:sz="0" w:space="0" w:color="000000"/>
+              <w:right w:val="none" w:sz="0" w:space="0" w:color="000000"/>
+            </w:tcBorders>
+            <w:shd w:val="clear" w:color="auto" w:fill="FFFFFF"/>
+            <w:tcMar>
+              <w:top w:w="0" w:type="dxa"/>
+              <w:bottom w:w="0" w:type="dxa"/>
+              <w:left w:w="0" w:type="dxa"/>
+              <w:right w:w="0" w:type="dxa"/>
+            </w:tcMar>
+            <w:vAlign w:val="center"/>
+          </w:tcPr>
+          <w:p>
+            <w:pPr>
+              <w:pStyle w:val="Normal"/>
+              <w:jc w:val="right"/>
+              <w:pBdr>
+                <w:bottom w:val="none" w:sz="0" w:space="0" w:color="000000"/>
+                <w:top w:val="none" w:sz="0" w:space="0" w:color="000000"/>
+                <w:left w:val="none" w:sz="0" w:space="0" w:color="000000"/>
+                <w:right w:val="none" w:sz="0" w:space="0" w:color="000000"/>
+              </w:pBdr>
+              <w:spacing w:after="100" w:before="100" w:line="240"/>
+              <w:ind w:left="100" w:right="100" w:firstLine="0" w:firstLineChars="0"/>
+            </w:pPr>
+            <w:r>
+              <w:rPr>
+                <w:rFonts w:ascii="Arial" w:hAnsi="Arial" w:eastAsia="Arial" w:cs="Arial"/>
+                <w:i w:val="false"/>
+                <w:b w:val="false"/>
+                <w:u w:val="none"/>
+                <w:sz w:val="22"/>
+                <w:szCs w:val="22"/>
+                <w:color w:val="000000"/>
+              </w:rPr>
+              <w:t xml:space="preserve">0.074</w:t>
             </w:r>
           </w:p>
         </w:tc>
@@ -978,139 +978,139 @@
                 <w:szCs w:val="22"/>
                 <w:color w:val="000000"/>
               </w:rPr>
-              <w:t xml:space="preserve">Disease Status * Abundance + PreP Temperature + PreP Precipitation + PreP Precipitation 2</w:t>
-            </w:r>
-          </w:p>
-        </w:tc>
-        <w:tc>
-          <w:tcPr>
-            <w:tcBorders>
-              <w:bottom w:val="none" w:sz="0" w:space="0" w:color="000000"/>
-              <w:top w:val="none" w:sz="0" w:space="0" w:color="000000"/>
-              <w:left w:val="none" w:sz="0" w:space="0" w:color="000000"/>
-              <w:right w:val="none" w:sz="0" w:space="0" w:color="000000"/>
-            </w:tcBorders>
-            <w:shd w:val="clear" w:color="auto" w:fill="FFFFFF"/>
-            <w:tcMar>
-              <w:top w:w="0" w:type="dxa"/>
-              <w:bottom w:w="0" w:type="dxa"/>
-              <w:left w:w="0" w:type="dxa"/>
-              <w:right w:w="0" w:type="dxa"/>
-            </w:tcMar>
-            <w:vAlign w:val="center"/>
-          </w:tcPr>
-          <w:p>
-            <w:pPr>
-              <w:pStyle w:val="Normal"/>
-              <w:jc w:val="right"/>
-              <w:pBdr>
-                <w:bottom w:val="none" w:sz="0" w:space="0" w:color="000000"/>
-                <w:top w:val="none" w:sz="0" w:space="0" w:color="000000"/>
-                <w:left w:val="none" w:sz="0" w:space="0" w:color="000000"/>
-                <w:right w:val="none" w:sz="0" w:space="0" w:color="000000"/>
-              </w:pBdr>
-              <w:spacing w:after="100" w:before="100" w:line="240"/>
-              <w:ind w:left="100" w:right="100" w:firstLine="0" w:firstLineChars="0"/>
-            </w:pPr>
-            <w:r>
-              <w:rPr>
-                <w:rFonts w:ascii="Arial" w:hAnsi="Arial" w:eastAsia="Arial" w:cs="Arial"/>
-                <w:i w:val="false"/>
-                <w:b w:val="false"/>
-                <w:u w:val="none"/>
-                <w:sz w:val="22"/>
-                <w:szCs w:val="22"/>
-                <w:color w:val="000000"/>
-              </w:rPr>
-              <w:t xml:space="preserve">8</w:t>
-            </w:r>
-          </w:p>
-        </w:tc>
-        <w:tc>
-          <w:tcPr>
-            <w:tcBorders>
-              <w:bottom w:val="none" w:sz="0" w:space="0" w:color="000000"/>
-              <w:top w:val="none" w:sz="0" w:space="0" w:color="000000"/>
-              <w:left w:val="none" w:sz="0" w:space="0" w:color="000000"/>
-              <w:right w:val="none" w:sz="0" w:space="0" w:color="000000"/>
-            </w:tcBorders>
-            <w:shd w:val="clear" w:color="auto" w:fill="FFFFFF"/>
-            <w:tcMar>
-              <w:top w:w="0" w:type="dxa"/>
-              <w:bottom w:w="0" w:type="dxa"/>
-              <w:left w:w="0" w:type="dxa"/>
-              <w:right w:w="0" w:type="dxa"/>
-            </w:tcMar>
-            <w:vAlign w:val="center"/>
-          </w:tcPr>
-          <w:p>
-            <w:pPr>
-              <w:pStyle w:val="Normal"/>
-              <w:jc w:val="right"/>
-              <w:pBdr>
-                <w:bottom w:val="none" w:sz="0" w:space="0" w:color="000000"/>
-                <w:top w:val="none" w:sz="0" w:space="0" w:color="000000"/>
-                <w:left w:val="none" w:sz="0" w:space="0" w:color="000000"/>
-                <w:right w:val="none" w:sz="0" w:space="0" w:color="000000"/>
-              </w:pBdr>
-              <w:spacing w:after="100" w:before="100" w:line="240"/>
-              <w:ind w:left="100" w:right="100" w:firstLine="0" w:firstLineChars="0"/>
-            </w:pPr>
-            <w:r>
-              <w:rPr>
-                <w:rFonts w:ascii="Arial" w:hAnsi="Arial" w:eastAsia="Arial" w:cs="Arial"/>
-                <w:i w:val="false"/>
-                <w:b w:val="false"/>
-                <w:u w:val="none"/>
-                <w:sz w:val="22"/>
-                <w:szCs w:val="22"/>
-                <w:color w:val="000000"/>
-              </w:rPr>
-              <w:t xml:space="preserve">3.344</w:t>
-            </w:r>
-          </w:p>
-        </w:tc>
-        <w:tc>
-          <w:tcPr>
-            <w:tcBorders>
-              <w:bottom w:val="none" w:sz="0" w:space="0" w:color="000000"/>
-              <w:top w:val="none" w:sz="0" w:space="0" w:color="000000"/>
-              <w:left w:val="none" w:sz="0" w:space="0" w:color="000000"/>
-              <w:right w:val="none" w:sz="0" w:space="0" w:color="000000"/>
-            </w:tcBorders>
-            <w:shd w:val="clear" w:color="auto" w:fill="FFFFFF"/>
-            <w:tcMar>
-              <w:top w:w="0" w:type="dxa"/>
-              <w:bottom w:w="0" w:type="dxa"/>
-              <w:left w:w="0" w:type="dxa"/>
-              <w:right w:w="0" w:type="dxa"/>
-            </w:tcMar>
-            <w:vAlign w:val="center"/>
-          </w:tcPr>
-          <w:p>
-            <w:pPr>
-              <w:pStyle w:val="Normal"/>
-              <w:jc w:val="right"/>
-              <w:pBdr>
-                <w:bottom w:val="none" w:sz="0" w:space="0" w:color="000000"/>
-                <w:top w:val="none" w:sz="0" w:space="0" w:color="000000"/>
-                <w:left w:val="none" w:sz="0" w:space="0" w:color="000000"/>
-                <w:right w:val="none" w:sz="0" w:space="0" w:color="000000"/>
-              </w:pBdr>
-              <w:spacing w:after="100" w:before="100" w:line="240"/>
-              <w:ind w:left="100" w:right="100" w:firstLine="0" w:firstLineChars="0"/>
-            </w:pPr>
-            <w:r>
-              <w:rPr>
-                <w:rFonts w:ascii="Arial" w:hAnsi="Arial" w:eastAsia="Arial" w:cs="Arial"/>
-                <w:i w:val="false"/>
-                <w:b w:val="false"/>
-                <w:u w:val="none"/>
-                <w:sz w:val="22"/>
-                <w:szCs w:val="22"/>
-                <w:color w:val="000000"/>
-              </w:rPr>
-              <w:t xml:space="preserve">0.051</w:t>
+              <w:t xml:space="preserve">Disease Status + Lion_REM + PreP Temperature</w:t>
+            </w:r>
+          </w:p>
+        </w:tc>
+        <w:tc>
+          <w:tcPr>
+            <w:tcBorders>
+              <w:bottom w:val="none" w:sz="0" w:space="0" w:color="000000"/>
+              <w:top w:val="none" w:sz="0" w:space="0" w:color="000000"/>
+              <w:left w:val="none" w:sz="0" w:space="0" w:color="000000"/>
+              <w:right w:val="none" w:sz="0" w:space="0" w:color="000000"/>
+            </w:tcBorders>
+            <w:shd w:val="clear" w:color="auto" w:fill="FFFFFF"/>
+            <w:tcMar>
+              <w:top w:w="0" w:type="dxa"/>
+              <w:bottom w:w="0" w:type="dxa"/>
+              <w:left w:w="0" w:type="dxa"/>
+              <w:right w:w="0" w:type="dxa"/>
+            </w:tcMar>
+            <w:vAlign w:val="center"/>
+          </w:tcPr>
+          <w:p>
+            <w:pPr>
+              <w:pStyle w:val="Normal"/>
+              <w:jc w:val="right"/>
+              <w:pBdr>
+                <w:bottom w:val="none" w:sz="0" w:space="0" w:color="000000"/>
+                <w:top w:val="none" w:sz="0" w:space="0" w:color="000000"/>
+                <w:left w:val="none" w:sz="0" w:space="0" w:color="000000"/>
+                <w:right w:val="none" w:sz="0" w:space="0" w:color="000000"/>
+              </w:pBdr>
+              <w:spacing w:after="100" w:before="100" w:line="240"/>
+              <w:ind w:left="100" w:right="100" w:firstLine="0" w:firstLineChars="0"/>
+            </w:pPr>
+            <w:r>
+              <w:rPr>
+                <w:rFonts w:ascii="Arial" w:hAnsi="Arial" w:eastAsia="Arial" w:cs="Arial"/>
+                <w:i w:val="false"/>
+                <w:b w:val="false"/>
+                <w:u w:val="none"/>
+                <w:sz w:val="22"/>
+                <w:szCs w:val="22"/>
+                <w:color w:val="000000"/>
+              </w:rPr>
+              <w:t xml:space="preserve">5</w:t>
+            </w:r>
+          </w:p>
+        </w:tc>
+        <w:tc>
+          <w:tcPr>
+            <w:tcBorders>
+              <w:bottom w:val="none" w:sz="0" w:space="0" w:color="000000"/>
+              <w:top w:val="none" w:sz="0" w:space="0" w:color="000000"/>
+              <w:left w:val="none" w:sz="0" w:space="0" w:color="000000"/>
+              <w:right w:val="none" w:sz="0" w:space="0" w:color="000000"/>
+            </w:tcBorders>
+            <w:shd w:val="clear" w:color="auto" w:fill="FFFFFF"/>
+            <w:tcMar>
+              <w:top w:w="0" w:type="dxa"/>
+              <w:bottom w:w="0" w:type="dxa"/>
+              <w:left w:w="0" w:type="dxa"/>
+              <w:right w:w="0" w:type="dxa"/>
+            </w:tcMar>
+            <w:vAlign w:val="center"/>
+          </w:tcPr>
+          <w:p>
+            <w:pPr>
+              <w:pStyle w:val="Normal"/>
+              <w:jc w:val="right"/>
+              <w:pBdr>
+                <w:bottom w:val="none" w:sz="0" w:space="0" w:color="000000"/>
+                <w:top w:val="none" w:sz="0" w:space="0" w:color="000000"/>
+                <w:left w:val="none" w:sz="0" w:space="0" w:color="000000"/>
+                <w:right w:val="none" w:sz="0" w:space="0" w:color="000000"/>
+              </w:pBdr>
+              <w:spacing w:after="100" w:before="100" w:line="240"/>
+              <w:ind w:left="100" w:right="100" w:firstLine="0" w:firstLineChars="0"/>
+            </w:pPr>
+            <w:r>
+              <w:rPr>
+                <w:rFonts w:ascii="Arial" w:hAnsi="Arial" w:eastAsia="Arial" w:cs="Arial"/>
+                <w:i w:val="false"/>
+                <w:b w:val="false"/>
+                <w:u w:val="none"/>
+                <w:sz w:val="22"/>
+                <w:szCs w:val="22"/>
+                <w:color w:val="000000"/>
+              </w:rPr>
+              <w:t xml:space="preserve">2.157</w:t>
+            </w:r>
+          </w:p>
+        </w:tc>
+        <w:tc>
+          <w:tcPr>
+            <w:tcBorders>
+              <w:bottom w:val="none" w:sz="0" w:space="0" w:color="000000"/>
+              <w:top w:val="none" w:sz="0" w:space="0" w:color="000000"/>
+              <w:left w:val="none" w:sz="0" w:space="0" w:color="000000"/>
+              <w:right w:val="none" w:sz="0" w:space="0" w:color="000000"/>
+            </w:tcBorders>
+            <w:shd w:val="clear" w:color="auto" w:fill="FFFFFF"/>
+            <w:tcMar>
+              <w:top w:w="0" w:type="dxa"/>
+              <w:bottom w:w="0" w:type="dxa"/>
+              <w:left w:w="0" w:type="dxa"/>
+              <w:right w:w="0" w:type="dxa"/>
+            </w:tcMar>
+            <w:vAlign w:val="center"/>
+          </w:tcPr>
+          <w:p>
+            <w:pPr>
+              <w:pStyle w:val="Normal"/>
+              <w:jc w:val="right"/>
+              <w:pBdr>
+                <w:bottom w:val="none" w:sz="0" w:space="0" w:color="000000"/>
+                <w:top w:val="none" w:sz="0" w:space="0" w:color="000000"/>
+                <w:left w:val="none" w:sz="0" w:space="0" w:color="000000"/>
+                <w:right w:val="none" w:sz="0" w:space="0" w:color="000000"/>
+              </w:pBdr>
+              <w:spacing w:after="100" w:before="100" w:line="240"/>
+              <w:ind w:left="100" w:right="100" w:firstLine="0" w:firstLineChars="0"/>
+            </w:pPr>
+            <w:r>
+              <w:rPr>
+                <w:rFonts w:ascii="Arial" w:hAnsi="Arial" w:eastAsia="Arial" w:cs="Arial"/>
+                <w:i w:val="false"/>
+                <w:b w:val="false"/>
+                <w:u w:val="none"/>
+                <w:sz w:val="22"/>
+                <w:szCs w:val="22"/>
+                <w:color w:val="000000"/>
+              </w:rPr>
+              <w:t xml:space="preserve">0.069</w:t>
             </w:r>
           </w:p>
         </w:tc>
@@ -1160,139 +1160,139 @@
                 <w:szCs w:val="22"/>
                 <w:color w:val="000000"/>
               </w:rPr>
-              <w:t xml:space="preserve">Disease Status + Lion_REM + PreP Precipitation + PreP Precipitation 2</w:t>
-            </w:r>
-          </w:p>
-        </w:tc>
-        <w:tc>
-          <w:tcPr>
-            <w:tcBorders>
-              <w:bottom w:val="none" w:sz="0" w:space="0" w:color="000000"/>
-              <w:top w:val="none" w:sz="0" w:space="0" w:color="000000"/>
-              <w:left w:val="none" w:sz="0" w:space="0" w:color="000000"/>
-              <w:right w:val="none" w:sz="0" w:space="0" w:color="000000"/>
-            </w:tcBorders>
-            <w:shd w:val="clear" w:color="auto" w:fill="FFFFFF"/>
-            <w:tcMar>
-              <w:top w:w="0" w:type="dxa"/>
-              <w:bottom w:w="0" w:type="dxa"/>
-              <w:left w:w="0" w:type="dxa"/>
-              <w:right w:w="0" w:type="dxa"/>
-            </w:tcMar>
-            <w:vAlign w:val="center"/>
-          </w:tcPr>
-          <w:p>
-            <w:pPr>
-              <w:pStyle w:val="Normal"/>
-              <w:jc w:val="right"/>
-              <w:pBdr>
-                <w:bottom w:val="none" w:sz="0" w:space="0" w:color="000000"/>
-                <w:top w:val="none" w:sz="0" w:space="0" w:color="000000"/>
-                <w:left w:val="none" w:sz="0" w:space="0" w:color="000000"/>
-                <w:right w:val="none" w:sz="0" w:space="0" w:color="000000"/>
-              </w:pBdr>
-              <w:spacing w:after="100" w:before="100" w:line="240"/>
-              <w:ind w:left="100" w:right="100" w:firstLine="0" w:firstLineChars="0"/>
-            </w:pPr>
-            <w:r>
-              <w:rPr>
-                <w:rFonts w:ascii="Arial" w:hAnsi="Arial" w:eastAsia="Arial" w:cs="Arial"/>
-                <w:i w:val="false"/>
-                <w:b w:val="false"/>
-                <w:u w:val="none"/>
-                <w:sz w:val="22"/>
-                <w:szCs w:val="22"/>
-                <w:color w:val="000000"/>
-              </w:rPr>
-              <w:t xml:space="preserve">6</w:t>
-            </w:r>
-          </w:p>
-        </w:tc>
-        <w:tc>
-          <w:tcPr>
-            <w:tcBorders>
-              <w:bottom w:val="none" w:sz="0" w:space="0" w:color="000000"/>
-              <w:top w:val="none" w:sz="0" w:space="0" w:color="000000"/>
-              <w:left w:val="none" w:sz="0" w:space="0" w:color="000000"/>
-              <w:right w:val="none" w:sz="0" w:space="0" w:color="000000"/>
-            </w:tcBorders>
-            <w:shd w:val="clear" w:color="auto" w:fill="FFFFFF"/>
-            <w:tcMar>
-              <w:top w:w="0" w:type="dxa"/>
-              <w:bottom w:w="0" w:type="dxa"/>
-              <w:left w:w="0" w:type="dxa"/>
-              <w:right w:w="0" w:type="dxa"/>
-            </w:tcMar>
-            <w:vAlign w:val="center"/>
-          </w:tcPr>
-          <w:p>
-            <w:pPr>
-              <w:pStyle w:val="Normal"/>
-              <w:jc w:val="right"/>
-              <w:pBdr>
-                <w:bottom w:val="none" w:sz="0" w:space="0" w:color="000000"/>
-                <w:top w:val="none" w:sz="0" w:space="0" w:color="000000"/>
-                <w:left w:val="none" w:sz="0" w:space="0" w:color="000000"/>
-                <w:right w:val="none" w:sz="0" w:space="0" w:color="000000"/>
-              </w:pBdr>
-              <w:spacing w:after="100" w:before="100" w:line="240"/>
-              <w:ind w:left="100" w:right="100" w:firstLine="0" w:firstLineChars="0"/>
-            </w:pPr>
-            <w:r>
-              <w:rPr>
-                <w:rFonts w:ascii="Arial" w:hAnsi="Arial" w:eastAsia="Arial" w:cs="Arial"/>
-                <w:i w:val="false"/>
-                <w:b w:val="false"/>
-                <w:u w:val="none"/>
-                <w:sz w:val="22"/>
-                <w:szCs w:val="22"/>
-                <w:color w:val="000000"/>
-              </w:rPr>
-              <w:t xml:space="preserve">3.553</w:t>
-            </w:r>
-          </w:p>
-        </w:tc>
-        <w:tc>
-          <w:tcPr>
-            <w:tcBorders>
-              <w:bottom w:val="none" w:sz="0" w:space="0" w:color="000000"/>
-              <w:top w:val="none" w:sz="0" w:space="0" w:color="000000"/>
-              <w:left w:val="none" w:sz="0" w:space="0" w:color="000000"/>
-              <w:right w:val="none" w:sz="0" w:space="0" w:color="000000"/>
-            </w:tcBorders>
-            <w:shd w:val="clear" w:color="auto" w:fill="FFFFFF"/>
-            <w:tcMar>
-              <w:top w:w="0" w:type="dxa"/>
-              <w:bottom w:w="0" w:type="dxa"/>
-              <w:left w:w="0" w:type="dxa"/>
-              <w:right w:w="0" w:type="dxa"/>
-            </w:tcMar>
-            <w:vAlign w:val="center"/>
-          </w:tcPr>
-          <w:p>
-            <w:pPr>
-              <w:pStyle w:val="Normal"/>
-              <w:jc w:val="right"/>
-              <w:pBdr>
-                <w:bottom w:val="none" w:sz="0" w:space="0" w:color="000000"/>
-                <w:top w:val="none" w:sz="0" w:space="0" w:color="000000"/>
-                <w:left w:val="none" w:sz="0" w:space="0" w:color="000000"/>
-                <w:right w:val="none" w:sz="0" w:space="0" w:color="000000"/>
-              </w:pBdr>
-              <w:spacing w:after="100" w:before="100" w:line="240"/>
-              <w:ind w:left="100" w:right="100" w:firstLine="0" w:firstLineChars="0"/>
-            </w:pPr>
-            <w:r>
-              <w:rPr>
-                <w:rFonts w:ascii="Arial" w:hAnsi="Arial" w:eastAsia="Arial" w:cs="Arial"/>
-                <w:i w:val="false"/>
-                <w:b w:val="false"/>
-                <w:u w:val="none"/>
-                <w:sz w:val="22"/>
-                <w:szCs w:val="22"/>
-                <w:color w:val="000000"/>
-              </w:rPr>
-              <w:t xml:space="preserve">0.046</w:t>
+              <w:t xml:space="preserve">Disease Status + Abundance + PreP Temperature</w:t>
+            </w:r>
+          </w:p>
+        </w:tc>
+        <w:tc>
+          <w:tcPr>
+            <w:tcBorders>
+              <w:bottom w:val="none" w:sz="0" w:space="0" w:color="000000"/>
+              <w:top w:val="none" w:sz="0" w:space="0" w:color="000000"/>
+              <w:left w:val="none" w:sz="0" w:space="0" w:color="000000"/>
+              <w:right w:val="none" w:sz="0" w:space="0" w:color="000000"/>
+            </w:tcBorders>
+            <w:shd w:val="clear" w:color="auto" w:fill="FFFFFF"/>
+            <w:tcMar>
+              <w:top w:w="0" w:type="dxa"/>
+              <w:bottom w:w="0" w:type="dxa"/>
+              <w:left w:w="0" w:type="dxa"/>
+              <w:right w:w="0" w:type="dxa"/>
+            </w:tcMar>
+            <w:vAlign w:val="center"/>
+          </w:tcPr>
+          <w:p>
+            <w:pPr>
+              <w:pStyle w:val="Normal"/>
+              <w:jc w:val="right"/>
+              <w:pBdr>
+                <w:bottom w:val="none" w:sz="0" w:space="0" w:color="000000"/>
+                <w:top w:val="none" w:sz="0" w:space="0" w:color="000000"/>
+                <w:left w:val="none" w:sz="0" w:space="0" w:color="000000"/>
+                <w:right w:val="none" w:sz="0" w:space="0" w:color="000000"/>
+              </w:pBdr>
+              <w:spacing w:after="100" w:before="100" w:line="240"/>
+              <w:ind w:left="100" w:right="100" w:firstLine="0" w:firstLineChars="0"/>
+            </w:pPr>
+            <w:r>
+              <w:rPr>
+                <w:rFonts w:ascii="Arial" w:hAnsi="Arial" w:eastAsia="Arial" w:cs="Arial"/>
+                <w:i w:val="false"/>
+                <w:b w:val="false"/>
+                <w:u w:val="none"/>
+                <w:sz w:val="22"/>
+                <w:szCs w:val="22"/>
+                <w:color w:val="000000"/>
+              </w:rPr>
+              <w:t xml:space="preserve">5</w:t>
+            </w:r>
+          </w:p>
+        </w:tc>
+        <w:tc>
+          <w:tcPr>
+            <w:tcBorders>
+              <w:bottom w:val="none" w:sz="0" w:space="0" w:color="000000"/>
+              <w:top w:val="none" w:sz="0" w:space="0" w:color="000000"/>
+              <w:left w:val="none" w:sz="0" w:space="0" w:color="000000"/>
+              <w:right w:val="none" w:sz="0" w:space="0" w:color="000000"/>
+            </w:tcBorders>
+            <w:shd w:val="clear" w:color="auto" w:fill="FFFFFF"/>
+            <w:tcMar>
+              <w:top w:w="0" w:type="dxa"/>
+              <w:bottom w:w="0" w:type="dxa"/>
+              <w:left w:w="0" w:type="dxa"/>
+              <w:right w:w="0" w:type="dxa"/>
+            </w:tcMar>
+            <w:vAlign w:val="center"/>
+          </w:tcPr>
+          <w:p>
+            <w:pPr>
+              <w:pStyle w:val="Normal"/>
+              <w:jc w:val="right"/>
+              <w:pBdr>
+                <w:bottom w:val="none" w:sz="0" w:space="0" w:color="000000"/>
+                <w:top w:val="none" w:sz="0" w:space="0" w:color="000000"/>
+                <w:left w:val="none" w:sz="0" w:space="0" w:color="000000"/>
+                <w:right w:val="none" w:sz="0" w:space="0" w:color="000000"/>
+              </w:pBdr>
+              <w:spacing w:after="100" w:before="100" w:line="240"/>
+              <w:ind w:left="100" w:right="100" w:firstLine="0" w:firstLineChars="0"/>
+            </w:pPr>
+            <w:r>
+              <w:rPr>
+                <w:rFonts w:ascii="Arial" w:hAnsi="Arial" w:eastAsia="Arial" w:cs="Arial"/>
+                <w:i w:val="false"/>
+                <w:b w:val="false"/>
+                <w:u w:val="none"/>
+                <w:sz w:val="22"/>
+                <w:szCs w:val="22"/>
+                <w:color w:val="000000"/>
+              </w:rPr>
+              <w:t xml:space="preserve">2.312</w:t>
+            </w:r>
+          </w:p>
+        </w:tc>
+        <w:tc>
+          <w:tcPr>
+            <w:tcBorders>
+              <w:bottom w:val="none" w:sz="0" w:space="0" w:color="000000"/>
+              <w:top w:val="none" w:sz="0" w:space="0" w:color="000000"/>
+              <w:left w:val="none" w:sz="0" w:space="0" w:color="000000"/>
+              <w:right w:val="none" w:sz="0" w:space="0" w:color="000000"/>
+            </w:tcBorders>
+            <w:shd w:val="clear" w:color="auto" w:fill="FFFFFF"/>
+            <w:tcMar>
+              <w:top w:w="0" w:type="dxa"/>
+              <w:bottom w:w="0" w:type="dxa"/>
+              <w:left w:w="0" w:type="dxa"/>
+              <w:right w:w="0" w:type="dxa"/>
+            </w:tcMar>
+            <w:vAlign w:val="center"/>
+          </w:tcPr>
+          <w:p>
+            <w:pPr>
+              <w:pStyle w:val="Normal"/>
+              <w:jc w:val="right"/>
+              <w:pBdr>
+                <w:bottom w:val="none" w:sz="0" w:space="0" w:color="000000"/>
+                <w:top w:val="none" w:sz="0" w:space="0" w:color="000000"/>
+                <w:left w:val="none" w:sz="0" w:space="0" w:color="000000"/>
+                <w:right w:val="none" w:sz="0" w:space="0" w:color="000000"/>
+              </w:pBdr>
+              <w:spacing w:after="100" w:before="100" w:line="240"/>
+              <w:ind w:left="100" w:right="100" w:firstLine="0" w:firstLineChars="0"/>
+            </w:pPr>
+            <w:r>
+              <w:rPr>
+                <w:rFonts w:ascii="Arial" w:hAnsi="Arial" w:eastAsia="Arial" w:cs="Arial"/>
+                <w:i w:val="false"/>
+                <w:b w:val="false"/>
+                <w:u w:val="none"/>
+                <w:sz w:val="22"/>
+                <w:szCs w:val="22"/>
+                <w:color w:val="000000"/>
+              </w:rPr>
+              <w:t xml:space="preserve">0.064</w:t>
             </w:r>
           </w:p>
         </w:tc>
@@ -1342,139 +1342,139 @@
                 <w:szCs w:val="22"/>
                 <w:color w:val="000000"/>
               </w:rPr>
-              <w:t xml:space="preserve">Disease Status + Abundance + PreP Temperature</w:t>
-            </w:r>
-          </w:p>
-        </w:tc>
-        <w:tc>
-          <w:tcPr>
-            <w:tcBorders>
-              <w:bottom w:val="none" w:sz="0" w:space="0" w:color="000000"/>
-              <w:top w:val="none" w:sz="0" w:space="0" w:color="000000"/>
-              <w:left w:val="none" w:sz="0" w:space="0" w:color="000000"/>
-              <w:right w:val="none" w:sz="0" w:space="0" w:color="000000"/>
-            </w:tcBorders>
-            <w:shd w:val="clear" w:color="auto" w:fill="FFFFFF"/>
-            <w:tcMar>
-              <w:top w:w="0" w:type="dxa"/>
-              <w:bottom w:w="0" w:type="dxa"/>
-              <w:left w:w="0" w:type="dxa"/>
-              <w:right w:w="0" w:type="dxa"/>
-            </w:tcMar>
-            <w:vAlign w:val="center"/>
-          </w:tcPr>
-          <w:p>
-            <w:pPr>
-              <w:pStyle w:val="Normal"/>
-              <w:jc w:val="right"/>
-              <w:pBdr>
-                <w:bottom w:val="none" w:sz="0" w:space="0" w:color="000000"/>
-                <w:top w:val="none" w:sz="0" w:space="0" w:color="000000"/>
-                <w:left w:val="none" w:sz="0" w:space="0" w:color="000000"/>
-                <w:right w:val="none" w:sz="0" w:space="0" w:color="000000"/>
-              </w:pBdr>
-              <w:spacing w:after="100" w:before="100" w:line="240"/>
-              <w:ind w:left="100" w:right="100" w:firstLine="0" w:firstLineChars="0"/>
-            </w:pPr>
-            <w:r>
-              <w:rPr>
-                <w:rFonts w:ascii="Arial" w:hAnsi="Arial" w:eastAsia="Arial" w:cs="Arial"/>
-                <w:i w:val="false"/>
-                <w:b w:val="false"/>
-                <w:u w:val="none"/>
-                <w:sz w:val="22"/>
-                <w:szCs w:val="22"/>
-                <w:color w:val="000000"/>
-              </w:rPr>
-              <w:t xml:space="preserve">5</w:t>
-            </w:r>
-          </w:p>
-        </w:tc>
-        <w:tc>
-          <w:tcPr>
-            <w:tcBorders>
-              <w:bottom w:val="none" w:sz="0" w:space="0" w:color="000000"/>
-              <w:top w:val="none" w:sz="0" w:space="0" w:color="000000"/>
-              <w:left w:val="none" w:sz="0" w:space="0" w:color="000000"/>
-              <w:right w:val="none" w:sz="0" w:space="0" w:color="000000"/>
-            </w:tcBorders>
-            <w:shd w:val="clear" w:color="auto" w:fill="FFFFFF"/>
-            <w:tcMar>
-              <w:top w:w="0" w:type="dxa"/>
-              <w:bottom w:w="0" w:type="dxa"/>
-              <w:left w:w="0" w:type="dxa"/>
-              <w:right w:w="0" w:type="dxa"/>
-            </w:tcMar>
-            <w:vAlign w:val="center"/>
-          </w:tcPr>
-          <w:p>
-            <w:pPr>
-              <w:pStyle w:val="Normal"/>
-              <w:jc w:val="right"/>
-              <w:pBdr>
-                <w:bottom w:val="none" w:sz="0" w:space="0" w:color="000000"/>
-                <w:top w:val="none" w:sz="0" w:space="0" w:color="000000"/>
-                <w:left w:val="none" w:sz="0" w:space="0" w:color="000000"/>
-                <w:right w:val="none" w:sz="0" w:space="0" w:color="000000"/>
-              </w:pBdr>
-              <w:spacing w:after="100" w:before="100" w:line="240"/>
-              <w:ind w:left="100" w:right="100" w:firstLine="0" w:firstLineChars="0"/>
-            </w:pPr>
-            <w:r>
-              <w:rPr>
-                <w:rFonts w:ascii="Arial" w:hAnsi="Arial" w:eastAsia="Arial" w:cs="Arial"/>
-                <w:i w:val="false"/>
-                <w:b w:val="false"/>
-                <w:u w:val="none"/>
-                <w:sz w:val="22"/>
-                <w:szCs w:val="22"/>
-                <w:color w:val="000000"/>
-              </w:rPr>
-              <w:t xml:space="preserve">3.571</w:t>
-            </w:r>
-          </w:p>
-        </w:tc>
-        <w:tc>
-          <w:tcPr>
-            <w:tcBorders>
-              <w:bottom w:val="none" w:sz="0" w:space="0" w:color="000000"/>
-              <w:top w:val="none" w:sz="0" w:space="0" w:color="000000"/>
-              <w:left w:val="none" w:sz="0" w:space="0" w:color="000000"/>
-              <w:right w:val="none" w:sz="0" w:space="0" w:color="000000"/>
-            </w:tcBorders>
-            <w:shd w:val="clear" w:color="auto" w:fill="FFFFFF"/>
-            <w:tcMar>
-              <w:top w:w="0" w:type="dxa"/>
-              <w:bottom w:w="0" w:type="dxa"/>
-              <w:left w:w="0" w:type="dxa"/>
-              <w:right w:w="0" w:type="dxa"/>
-            </w:tcMar>
-            <w:vAlign w:val="center"/>
-          </w:tcPr>
-          <w:p>
-            <w:pPr>
-              <w:pStyle w:val="Normal"/>
-              <w:jc w:val="right"/>
-              <w:pBdr>
-                <w:bottom w:val="none" w:sz="0" w:space="0" w:color="000000"/>
-                <w:top w:val="none" w:sz="0" w:space="0" w:color="000000"/>
-                <w:left w:val="none" w:sz="0" w:space="0" w:color="000000"/>
-                <w:right w:val="none" w:sz="0" w:space="0" w:color="000000"/>
-              </w:pBdr>
-              <w:spacing w:after="100" w:before="100" w:line="240"/>
-              <w:ind w:left="100" w:right="100" w:firstLine="0" w:firstLineChars="0"/>
-            </w:pPr>
-            <w:r>
-              <w:rPr>
-                <w:rFonts w:ascii="Arial" w:hAnsi="Arial" w:eastAsia="Arial" w:cs="Arial"/>
-                <w:i w:val="false"/>
-                <w:b w:val="false"/>
-                <w:u w:val="none"/>
-                <w:sz w:val="22"/>
-                <w:szCs w:val="22"/>
-                <w:color w:val="000000"/>
-              </w:rPr>
-              <w:t xml:space="preserve">0.045</w:t>
+              <w:t xml:space="preserve">Disease Status + Lion_REM + PreP Precipitation + PreP Precipitation 2</w:t>
+            </w:r>
+          </w:p>
+        </w:tc>
+        <w:tc>
+          <w:tcPr>
+            <w:tcBorders>
+              <w:bottom w:val="none" w:sz="0" w:space="0" w:color="000000"/>
+              <w:top w:val="none" w:sz="0" w:space="0" w:color="000000"/>
+              <w:left w:val="none" w:sz="0" w:space="0" w:color="000000"/>
+              <w:right w:val="none" w:sz="0" w:space="0" w:color="000000"/>
+            </w:tcBorders>
+            <w:shd w:val="clear" w:color="auto" w:fill="FFFFFF"/>
+            <w:tcMar>
+              <w:top w:w="0" w:type="dxa"/>
+              <w:bottom w:w="0" w:type="dxa"/>
+              <w:left w:w="0" w:type="dxa"/>
+              <w:right w:w="0" w:type="dxa"/>
+            </w:tcMar>
+            <w:vAlign w:val="center"/>
+          </w:tcPr>
+          <w:p>
+            <w:pPr>
+              <w:pStyle w:val="Normal"/>
+              <w:jc w:val="right"/>
+              <w:pBdr>
+                <w:bottom w:val="none" w:sz="0" w:space="0" w:color="000000"/>
+                <w:top w:val="none" w:sz="0" w:space="0" w:color="000000"/>
+                <w:left w:val="none" w:sz="0" w:space="0" w:color="000000"/>
+                <w:right w:val="none" w:sz="0" w:space="0" w:color="000000"/>
+              </w:pBdr>
+              <w:spacing w:after="100" w:before="100" w:line="240"/>
+              <w:ind w:left="100" w:right="100" w:firstLine="0" w:firstLineChars="0"/>
+            </w:pPr>
+            <w:r>
+              <w:rPr>
+                <w:rFonts w:ascii="Arial" w:hAnsi="Arial" w:eastAsia="Arial" w:cs="Arial"/>
+                <w:i w:val="false"/>
+                <w:b w:val="false"/>
+                <w:u w:val="none"/>
+                <w:sz w:val="22"/>
+                <w:szCs w:val="22"/>
+                <w:color w:val="000000"/>
+              </w:rPr>
+              <w:t xml:space="preserve">6</w:t>
+            </w:r>
+          </w:p>
+        </w:tc>
+        <w:tc>
+          <w:tcPr>
+            <w:tcBorders>
+              <w:bottom w:val="none" w:sz="0" w:space="0" w:color="000000"/>
+              <w:top w:val="none" w:sz="0" w:space="0" w:color="000000"/>
+              <w:left w:val="none" w:sz="0" w:space="0" w:color="000000"/>
+              <w:right w:val="none" w:sz="0" w:space="0" w:color="000000"/>
+            </w:tcBorders>
+            <w:shd w:val="clear" w:color="auto" w:fill="FFFFFF"/>
+            <w:tcMar>
+              <w:top w:w="0" w:type="dxa"/>
+              <w:bottom w:w="0" w:type="dxa"/>
+              <w:left w:w="0" w:type="dxa"/>
+              <w:right w:w="0" w:type="dxa"/>
+            </w:tcMar>
+            <w:vAlign w:val="center"/>
+          </w:tcPr>
+          <w:p>
+            <w:pPr>
+              <w:pStyle w:val="Normal"/>
+              <w:jc w:val="right"/>
+              <w:pBdr>
+                <w:bottom w:val="none" w:sz="0" w:space="0" w:color="000000"/>
+                <w:top w:val="none" w:sz="0" w:space="0" w:color="000000"/>
+                <w:left w:val="none" w:sz="0" w:space="0" w:color="000000"/>
+                <w:right w:val="none" w:sz="0" w:space="0" w:color="000000"/>
+              </w:pBdr>
+              <w:spacing w:after="100" w:before="100" w:line="240"/>
+              <w:ind w:left="100" w:right="100" w:firstLine="0" w:firstLineChars="0"/>
+            </w:pPr>
+            <w:r>
+              <w:rPr>
+                <w:rFonts w:ascii="Arial" w:hAnsi="Arial" w:eastAsia="Arial" w:cs="Arial"/>
+                <w:i w:val="false"/>
+                <w:b w:val="false"/>
+                <w:u w:val="none"/>
+                <w:sz w:val="22"/>
+                <w:szCs w:val="22"/>
+                <w:color w:val="000000"/>
+              </w:rPr>
+              <w:t xml:space="preserve">3.060</w:t>
+            </w:r>
+          </w:p>
+        </w:tc>
+        <w:tc>
+          <w:tcPr>
+            <w:tcBorders>
+              <w:bottom w:val="none" w:sz="0" w:space="0" w:color="000000"/>
+              <w:top w:val="none" w:sz="0" w:space="0" w:color="000000"/>
+              <w:left w:val="none" w:sz="0" w:space="0" w:color="000000"/>
+              <w:right w:val="none" w:sz="0" w:space="0" w:color="000000"/>
+            </w:tcBorders>
+            <w:shd w:val="clear" w:color="auto" w:fill="FFFFFF"/>
+            <w:tcMar>
+              <w:top w:w="0" w:type="dxa"/>
+              <w:bottom w:w="0" w:type="dxa"/>
+              <w:left w:w="0" w:type="dxa"/>
+              <w:right w:w="0" w:type="dxa"/>
+            </w:tcMar>
+            <w:vAlign w:val="center"/>
+          </w:tcPr>
+          <w:p>
+            <w:pPr>
+              <w:pStyle w:val="Normal"/>
+              <w:jc w:val="right"/>
+              <w:pBdr>
+                <w:bottom w:val="none" w:sz="0" w:space="0" w:color="000000"/>
+                <w:top w:val="none" w:sz="0" w:space="0" w:color="000000"/>
+                <w:left w:val="none" w:sz="0" w:space="0" w:color="000000"/>
+                <w:right w:val="none" w:sz="0" w:space="0" w:color="000000"/>
+              </w:pBdr>
+              <w:spacing w:after="100" w:before="100" w:line="240"/>
+              <w:ind w:left="100" w:right="100" w:firstLine="0" w:firstLineChars="0"/>
+            </w:pPr>
+            <w:r>
+              <w:rPr>
+                <w:rFonts w:ascii="Arial" w:hAnsi="Arial" w:eastAsia="Arial" w:cs="Arial"/>
+                <w:i w:val="false"/>
+                <w:b w:val="false"/>
+                <w:u w:val="none"/>
+                <w:sz w:val="22"/>
+                <w:szCs w:val="22"/>
+                <w:color w:val="000000"/>
+              </w:rPr>
+              <w:t xml:space="preserve">0.044</w:t>
             </w:r>
           </w:p>
         </w:tc>
@@ -1524,139 +1524,139 @@
                 <w:szCs w:val="22"/>
                 <w:color w:val="000000"/>
               </w:rPr>
-              <w:t xml:space="preserve">Disease Status + Abundance + PreP Precipitation + PreP Precipitation 2</w:t>
-            </w:r>
-          </w:p>
-        </w:tc>
-        <w:tc>
-          <w:tcPr>
-            <w:tcBorders>
-              <w:bottom w:val="none" w:sz="0" w:space="0" w:color="000000"/>
-              <w:top w:val="none" w:sz="0" w:space="0" w:color="000000"/>
-              <w:left w:val="none" w:sz="0" w:space="0" w:color="000000"/>
-              <w:right w:val="none" w:sz="0" w:space="0" w:color="000000"/>
-            </w:tcBorders>
-            <w:shd w:val="clear" w:color="auto" w:fill="FFFFFF"/>
-            <w:tcMar>
-              <w:top w:w="0" w:type="dxa"/>
-              <w:bottom w:w="0" w:type="dxa"/>
-              <w:left w:w="0" w:type="dxa"/>
-              <w:right w:w="0" w:type="dxa"/>
-            </w:tcMar>
-            <w:vAlign w:val="center"/>
-          </w:tcPr>
-          <w:p>
-            <w:pPr>
-              <w:pStyle w:val="Normal"/>
-              <w:jc w:val="right"/>
-              <w:pBdr>
-                <w:bottom w:val="none" w:sz="0" w:space="0" w:color="000000"/>
-                <w:top w:val="none" w:sz="0" w:space="0" w:color="000000"/>
-                <w:left w:val="none" w:sz="0" w:space="0" w:color="000000"/>
-                <w:right w:val="none" w:sz="0" w:space="0" w:color="000000"/>
-              </w:pBdr>
-              <w:spacing w:after="100" w:before="100" w:line="240"/>
-              <w:ind w:left="100" w:right="100" w:firstLine="0" w:firstLineChars="0"/>
-            </w:pPr>
-            <w:r>
-              <w:rPr>
-                <w:rFonts w:ascii="Arial" w:hAnsi="Arial" w:eastAsia="Arial" w:cs="Arial"/>
-                <w:i w:val="false"/>
-                <w:b w:val="false"/>
-                <w:u w:val="none"/>
-                <w:sz w:val="22"/>
-                <w:szCs w:val="22"/>
-                <w:color w:val="000000"/>
-              </w:rPr>
-              <w:t xml:space="preserve">6</w:t>
-            </w:r>
-          </w:p>
-        </w:tc>
-        <w:tc>
-          <w:tcPr>
-            <w:tcBorders>
-              <w:bottom w:val="none" w:sz="0" w:space="0" w:color="000000"/>
-              <w:top w:val="none" w:sz="0" w:space="0" w:color="000000"/>
-              <w:left w:val="none" w:sz="0" w:space="0" w:color="000000"/>
-              <w:right w:val="none" w:sz="0" w:space="0" w:color="000000"/>
-            </w:tcBorders>
-            <w:shd w:val="clear" w:color="auto" w:fill="FFFFFF"/>
-            <w:tcMar>
-              <w:top w:w="0" w:type="dxa"/>
-              <w:bottom w:w="0" w:type="dxa"/>
-              <w:left w:w="0" w:type="dxa"/>
-              <w:right w:w="0" w:type="dxa"/>
-            </w:tcMar>
-            <w:vAlign w:val="center"/>
-          </w:tcPr>
-          <w:p>
-            <w:pPr>
-              <w:pStyle w:val="Normal"/>
-              <w:jc w:val="right"/>
-              <w:pBdr>
-                <w:bottom w:val="none" w:sz="0" w:space="0" w:color="000000"/>
-                <w:top w:val="none" w:sz="0" w:space="0" w:color="000000"/>
-                <w:left w:val="none" w:sz="0" w:space="0" w:color="000000"/>
-                <w:right w:val="none" w:sz="0" w:space="0" w:color="000000"/>
-              </w:pBdr>
-              <w:spacing w:after="100" w:before="100" w:line="240"/>
-              <w:ind w:left="100" w:right="100" w:firstLine="0" w:firstLineChars="0"/>
-            </w:pPr>
-            <w:r>
-              <w:rPr>
-                <w:rFonts w:ascii="Arial" w:hAnsi="Arial" w:eastAsia="Arial" w:cs="Arial"/>
-                <w:i w:val="false"/>
-                <w:b w:val="false"/>
-                <w:u w:val="none"/>
-                <w:sz w:val="22"/>
-                <w:szCs w:val="22"/>
-                <w:color w:val="000000"/>
-              </w:rPr>
-              <w:t xml:space="preserve">3.615</w:t>
-            </w:r>
-          </w:p>
-        </w:tc>
-        <w:tc>
-          <w:tcPr>
-            <w:tcBorders>
-              <w:bottom w:val="none" w:sz="0" w:space="0" w:color="000000"/>
-              <w:top w:val="none" w:sz="0" w:space="0" w:color="000000"/>
-              <w:left w:val="none" w:sz="0" w:space="0" w:color="000000"/>
-              <w:right w:val="none" w:sz="0" w:space="0" w:color="000000"/>
-            </w:tcBorders>
-            <w:shd w:val="clear" w:color="auto" w:fill="FFFFFF"/>
-            <w:tcMar>
-              <w:top w:w="0" w:type="dxa"/>
-              <w:bottom w:w="0" w:type="dxa"/>
-              <w:left w:w="0" w:type="dxa"/>
-              <w:right w:w="0" w:type="dxa"/>
-            </w:tcMar>
-            <w:vAlign w:val="center"/>
-          </w:tcPr>
-          <w:p>
-            <w:pPr>
-              <w:pStyle w:val="Normal"/>
-              <w:jc w:val="right"/>
-              <w:pBdr>
-                <w:bottom w:val="none" w:sz="0" w:space="0" w:color="000000"/>
-                <w:top w:val="none" w:sz="0" w:space="0" w:color="000000"/>
-                <w:left w:val="none" w:sz="0" w:space="0" w:color="000000"/>
-                <w:right w:val="none" w:sz="0" w:space="0" w:color="000000"/>
-              </w:pBdr>
-              <w:spacing w:after="100" w:before="100" w:line="240"/>
-              <w:ind w:left="100" w:right="100" w:firstLine="0" w:firstLineChars="0"/>
-            </w:pPr>
-            <w:r>
-              <w:rPr>
-                <w:rFonts w:ascii="Arial" w:hAnsi="Arial" w:eastAsia="Arial" w:cs="Arial"/>
-                <w:i w:val="false"/>
-                <w:b w:val="false"/>
-                <w:u w:val="none"/>
-                <w:sz w:val="22"/>
-                <w:szCs w:val="22"/>
-                <w:color w:val="000000"/>
-              </w:rPr>
-              <w:t xml:space="preserve">0.044</w:t>
+              <w:t xml:space="preserve">Disease Status</w:t>
+            </w:r>
+          </w:p>
+        </w:tc>
+        <w:tc>
+          <w:tcPr>
+            <w:tcBorders>
+              <w:bottom w:val="none" w:sz="0" w:space="0" w:color="000000"/>
+              <w:top w:val="none" w:sz="0" w:space="0" w:color="000000"/>
+              <w:left w:val="none" w:sz="0" w:space="0" w:color="000000"/>
+              <w:right w:val="none" w:sz="0" w:space="0" w:color="000000"/>
+            </w:tcBorders>
+            <w:shd w:val="clear" w:color="auto" w:fill="FFFFFF"/>
+            <w:tcMar>
+              <w:top w:w="0" w:type="dxa"/>
+              <w:bottom w:w="0" w:type="dxa"/>
+              <w:left w:w="0" w:type="dxa"/>
+              <w:right w:w="0" w:type="dxa"/>
+            </w:tcMar>
+            <w:vAlign w:val="center"/>
+          </w:tcPr>
+          <w:p>
+            <w:pPr>
+              <w:pStyle w:val="Normal"/>
+              <w:jc w:val="right"/>
+              <w:pBdr>
+                <w:bottom w:val="none" w:sz="0" w:space="0" w:color="000000"/>
+                <w:top w:val="none" w:sz="0" w:space="0" w:color="000000"/>
+                <w:left w:val="none" w:sz="0" w:space="0" w:color="000000"/>
+                <w:right w:val="none" w:sz="0" w:space="0" w:color="000000"/>
+              </w:pBdr>
+              <w:spacing w:after="100" w:before="100" w:line="240"/>
+              <w:ind w:left="100" w:right="100" w:firstLine="0" w:firstLineChars="0"/>
+            </w:pPr>
+            <w:r>
+              <w:rPr>
+                <w:rFonts w:ascii="Arial" w:hAnsi="Arial" w:eastAsia="Arial" w:cs="Arial"/>
+                <w:i w:val="false"/>
+                <w:b w:val="false"/>
+                <w:u w:val="none"/>
+                <w:sz w:val="22"/>
+                <w:szCs w:val="22"/>
+                <w:color w:val="000000"/>
+              </w:rPr>
+              <w:t xml:space="preserve">3</w:t>
+            </w:r>
+          </w:p>
+        </w:tc>
+        <w:tc>
+          <w:tcPr>
+            <w:tcBorders>
+              <w:bottom w:val="none" w:sz="0" w:space="0" w:color="000000"/>
+              <w:top w:val="none" w:sz="0" w:space="0" w:color="000000"/>
+              <w:left w:val="none" w:sz="0" w:space="0" w:color="000000"/>
+              <w:right w:val="none" w:sz="0" w:space="0" w:color="000000"/>
+            </w:tcBorders>
+            <w:shd w:val="clear" w:color="auto" w:fill="FFFFFF"/>
+            <w:tcMar>
+              <w:top w:w="0" w:type="dxa"/>
+              <w:bottom w:w="0" w:type="dxa"/>
+              <w:left w:w="0" w:type="dxa"/>
+              <w:right w:w="0" w:type="dxa"/>
+            </w:tcMar>
+            <w:vAlign w:val="center"/>
+          </w:tcPr>
+          <w:p>
+            <w:pPr>
+              <w:pStyle w:val="Normal"/>
+              <w:jc w:val="right"/>
+              <w:pBdr>
+                <w:bottom w:val="none" w:sz="0" w:space="0" w:color="000000"/>
+                <w:top w:val="none" w:sz="0" w:space="0" w:color="000000"/>
+                <w:left w:val="none" w:sz="0" w:space="0" w:color="000000"/>
+                <w:right w:val="none" w:sz="0" w:space="0" w:color="000000"/>
+              </w:pBdr>
+              <w:spacing w:after="100" w:before="100" w:line="240"/>
+              <w:ind w:left="100" w:right="100" w:firstLine="0" w:firstLineChars="0"/>
+            </w:pPr>
+            <w:r>
+              <w:rPr>
+                <w:rFonts w:ascii="Arial" w:hAnsi="Arial" w:eastAsia="Arial" w:cs="Arial"/>
+                <w:i w:val="false"/>
+                <w:b w:val="false"/>
+                <w:u w:val="none"/>
+                <w:sz w:val="22"/>
+                <w:szCs w:val="22"/>
+                <w:color w:val="000000"/>
+              </w:rPr>
+              <w:t xml:space="preserve">3.283</w:t>
+            </w:r>
+          </w:p>
+        </w:tc>
+        <w:tc>
+          <w:tcPr>
+            <w:tcBorders>
+              <w:bottom w:val="none" w:sz="0" w:space="0" w:color="000000"/>
+              <w:top w:val="none" w:sz="0" w:space="0" w:color="000000"/>
+              <w:left w:val="none" w:sz="0" w:space="0" w:color="000000"/>
+              <w:right w:val="none" w:sz="0" w:space="0" w:color="000000"/>
+            </w:tcBorders>
+            <w:shd w:val="clear" w:color="auto" w:fill="FFFFFF"/>
+            <w:tcMar>
+              <w:top w:w="0" w:type="dxa"/>
+              <w:bottom w:w="0" w:type="dxa"/>
+              <w:left w:w="0" w:type="dxa"/>
+              <w:right w:w="0" w:type="dxa"/>
+            </w:tcMar>
+            <w:vAlign w:val="center"/>
+          </w:tcPr>
+          <w:p>
+            <w:pPr>
+              <w:pStyle w:val="Normal"/>
+              <w:jc w:val="right"/>
+              <w:pBdr>
+                <w:bottom w:val="none" w:sz="0" w:space="0" w:color="000000"/>
+                <w:top w:val="none" w:sz="0" w:space="0" w:color="000000"/>
+                <w:left w:val="none" w:sz="0" w:space="0" w:color="000000"/>
+                <w:right w:val="none" w:sz="0" w:space="0" w:color="000000"/>
+              </w:pBdr>
+              <w:spacing w:after="100" w:before="100" w:line="240"/>
+              <w:ind w:left="100" w:right="100" w:firstLine="0" w:firstLineChars="0"/>
+            </w:pPr>
+            <w:r>
+              <w:rPr>
+                <w:rFonts w:ascii="Arial" w:hAnsi="Arial" w:eastAsia="Arial" w:cs="Arial"/>
+                <w:i w:val="false"/>
+                <w:b w:val="false"/>
+                <w:u w:val="none"/>
+                <w:sz w:val="22"/>
+                <w:szCs w:val="22"/>
+                <w:color w:val="000000"/>
+              </w:rPr>
+              <w:t xml:space="preserve">0.039</w:t>
             </w:r>
           </w:p>
         </w:tc>
@@ -1706,139 +1706,139 @@
                 <w:szCs w:val="22"/>
                 <w:color w:val="000000"/>
               </w:rPr>
-              <w:t xml:space="preserve">Disease Status + Lion_REM + PreP Temperature</w:t>
-            </w:r>
-          </w:p>
-        </w:tc>
-        <w:tc>
-          <w:tcPr>
-            <w:tcBorders>
-              <w:bottom w:val="none" w:sz="0" w:space="0" w:color="000000"/>
-              <w:top w:val="none" w:sz="0" w:space="0" w:color="000000"/>
-              <w:left w:val="none" w:sz="0" w:space="0" w:color="000000"/>
-              <w:right w:val="none" w:sz="0" w:space="0" w:color="000000"/>
-            </w:tcBorders>
-            <w:shd w:val="clear" w:color="auto" w:fill="FFFFFF"/>
-            <w:tcMar>
-              <w:top w:w="0" w:type="dxa"/>
-              <w:bottom w:w="0" w:type="dxa"/>
-              <w:left w:w="0" w:type="dxa"/>
-              <w:right w:w="0" w:type="dxa"/>
-            </w:tcMar>
-            <w:vAlign w:val="center"/>
-          </w:tcPr>
-          <w:p>
-            <w:pPr>
-              <w:pStyle w:val="Normal"/>
-              <w:jc w:val="right"/>
-              <w:pBdr>
-                <w:bottom w:val="none" w:sz="0" w:space="0" w:color="000000"/>
-                <w:top w:val="none" w:sz="0" w:space="0" w:color="000000"/>
-                <w:left w:val="none" w:sz="0" w:space="0" w:color="000000"/>
-                <w:right w:val="none" w:sz="0" w:space="0" w:color="000000"/>
-              </w:pBdr>
-              <w:spacing w:after="100" w:before="100" w:line="240"/>
-              <w:ind w:left="100" w:right="100" w:firstLine="0" w:firstLineChars="0"/>
-            </w:pPr>
-            <w:r>
-              <w:rPr>
-                <w:rFonts w:ascii="Arial" w:hAnsi="Arial" w:eastAsia="Arial" w:cs="Arial"/>
-                <w:i w:val="false"/>
-                <w:b w:val="false"/>
-                <w:u w:val="none"/>
-                <w:sz w:val="22"/>
-                <w:szCs w:val="22"/>
-                <w:color w:val="000000"/>
-              </w:rPr>
-              <w:t xml:space="preserve">5</w:t>
-            </w:r>
-          </w:p>
-        </w:tc>
-        <w:tc>
-          <w:tcPr>
-            <w:tcBorders>
-              <w:bottom w:val="none" w:sz="0" w:space="0" w:color="000000"/>
-              <w:top w:val="none" w:sz="0" w:space="0" w:color="000000"/>
-              <w:left w:val="none" w:sz="0" w:space="0" w:color="000000"/>
-              <w:right w:val="none" w:sz="0" w:space="0" w:color="000000"/>
-            </w:tcBorders>
-            <w:shd w:val="clear" w:color="auto" w:fill="FFFFFF"/>
-            <w:tcMar>
-              <w:top w:w="0" w:type="dxa"/>
-              <w:bottom w:w="0" w:type="dxa"/>
-              <w:left w:w="0" w:type="dxa"/>
-              <w:right w:w="0" w:type="dxa"/>
-            </w:tcMar>
-            <w:vAlign w:val="center"/>
-          </w:tcPr>
-          <w:p>
-            <w:pPr>
-              <w:pStyle w:val="Normal"/>
-              <w:jc w:val="right"/>
-              <w:pBdr>
-                <w:bottom w:val="none" w:sz="0" w:space="0" w:color="000000"/>
-                <w:top w:val="none" w:sz="0" w:space="0" w:color="000000"/>
-                <w:left w:val="none" w:sz="0" w:space="0" w:color="000000"/>
-                <w:right w:val="none" w:sz="0" w:space="0" w:color="000000"/>
-              </w:pBdr>
-              <w:spacing w:after="100" w:before="100" w:line="240"/>
-              <w:ind w:left="100" w:right="100" w:firstLine="0" w:firstLineChars="0"/>
-            </w:pPr>
-            <w:r>
-              <w:rPr>
-                <w:rFonts w:ascii="Arial" w:hAnsi="Arial" w:eastAsia="Arial" w:cs="Arial"/>
-                <w:i w:val="false"/>
-                <w:b w:val="false"/>
-                <w:u w:val="none"/>
-                <w:sz w:val="22"/>
-                <w:szCs w:val="22"/>
-                <w:color w:val="000000"/>
-              </w:rPr>
-              <w:t xml:space="preserve">3.681</w:t>
-            </w:r>
-          </w:p>
-        </w:tc>
-        <w:tc>
-          <w:tcPr>
-            <w:tcBorders>
-              <w:bottom w:val="none" w:sz="0" w:space="0" w:color="000000"/>
-              <w:top w:val="none" w:sz="0" w:space="0" w:color="000000"/>
-              <w:left w:val="none" w:sz="0" w:space="0" w:color="000000"/>
-              <w:right w:val="none" w:sz="0" w:space="0" w:color="000000"/>
-            </w:tcBorders>
-            <w:shd w:val="clear" w:color="auto" w:fill="FFFFFF"/>
-            <w:tcMar>
-              <w:top w:w="0" w:type="dxa"/>
-              <w:bottom w:w="0" w:type="dxa"/>
-              <w:left w:w="0" w:type="dxa"/>
-              <w:right w:w="0" w:type="dxa"/>
-            </w:tcMar>
-            <w:vAlign w:val="center"/>
-          </w:tcPr>
-          <w:p>
-            <w:pPr>
-              <w:pStyle w:val="Normal"/>
-              <w:jc w:val="right"/>
-              <w:pBdr>
-                <w:bottom w:val="none" w:sz="0" w:space="0" w:color="000000"/>
-                <w:top w:val="none" w:sz="0" w:space="0" w:color="000000"/>
-                <w:left w:val="none" w:sz="0" w:space="0" w:color="000000"/>
-                <w:right w:val="none" w:sz="0" w:space="0" w:color="000000"/>
-              </w:pBdr>
-              <w:spacing w:after="100" w:before="100" w:line="240"/>
-              <w:ind w:left="100" w:right="100" w:firstLine="0" w:firstLineChars="0"/>
-            </w:pPr>
-            <w:r>
-              <w:rPr>
-                <w:rFonts w:ascii="Arial" w:hAnsi="Arial" w:eastAsia="Arial" w:cs="Arial"/>
-                <w:i w:val="false"/>
-                <w:b w:val="false"/>
-                <w:u w:val="none"/>
-                <w:sz w:val="22"/>
-                <w:szCs w:val="22"/>
-                <w:color w:val="000000"/>
-              </w:rPr>
-              <w:t xml:space="preserve">0.043</w:t>
+              <w:t xml:space="preserve">Disease Status + Abundance + PreP Precipitation + PreP Precipitation 2</w:t>
+            </w:r>
+          </w:p>
+        </w:tc>
+        <w:tc>
+          <w:tcPr>
+            <w:tcBorders>
+              <w:bottom w:val="none" w:sz="0" w:space="0" w:color="000000"/>
+              <w:top w:val="none" w:sz="0" w:space="0" w:color="000000"/>
+              <w:left w:val="none" w:sz="0" w:space="0" w:color="000000"/>
+              <w:right w:val="none" w:sz="0" w:space="0" w:color="000000"/>
+            </w:tcBorders>
+            <w:shd w:val="clear" w:color="auto" w:fill="FFFFFF"/>
+            <w:tcMar>
+              <w:top w:w="0" w:type="dxa"/>
+              <w:bottom w:w="0" w:type="dxa"/>
+              <w:left w:w="0" w:type="dxa"/>
+              <w:right w:w="0" w:type="dxa"/>
+            </w:tcMar>
+            <w:vAlign w:val="center"/>
+          </w:tcPr>
+          <w:p>
+            <w:pPr>
+              <w:pStyle w:val="Normal"/>
+              <w:jc w:val="right"/>
+              <w:pBdr>
+                <w:bottom w:val="none" w:sz="0" w:space="0" w:color="000000"/>
+                <w:top w:val="none" w:sz="0" w:space="0" w:color="000000"/>
+                <w:left w:val="none" w:sz="0" w:space="0" w:color="000000"/>
+                <w:right w:val="none" w:sz="0" w:space="0" w:color="000000"/>
+              </w:pBdr>
+              <w:spacing w:after="100" w:before="100" w:line="240"/>
+              <w:ind w:left="100" w:right="100" w:firstLine="0" w:firstLineChars="0"/>
+            </w:pPr>
+            <w:r>
+              <w:rPr>
+                <w:rFonts w:ascii="Arial" w:hAnsi="Arial" w:eastAsia="Arial" w:cs="Arial"/>
+                <w:i w:val="false"/>
+                <w:b w:val="false"/>
+                <w:u w:val="none"/>
+                <w:sz w:val="22"/>
+                <w:szCs w:val="22"/>
+                <w:color w:val="000000"/>
+              </w:rPr>
+              <w:t xml:space="preserve">6</w:t>
+            </w:r>
+          </w:p>
+        </w:tc>
+        <w:tc>
+          <w:tcPr>
+            <w:tcBorders>
+              <w:bottom w:val="none" w:sz="0" w:space="0" w:color="000000"/>
+              <w:top w:val="none" w:sz="0" w:space="0" w:color="000000"/>
+              <w:left w:val="none" w:sz="0" w:space="0" w:color="000000"/>
+              <w:right w:val="none" w:sz="0" w:space="0" w:color="000000"/>
+            </w:tcBorders>
+            <w:shd w:val="clear" w:color="auto" w:fill="FFFFFF"/>
+            <w:tcMar>
+              <w:top w:w="0" w:type="dxa"/>
+              <w:bottom w:w="0" w:type="dxa"/>
+              <w:left w:w="0" w:type="dxa"/>
+              <w:right w:w="0" w:type="dxa"/>
+            </w:tcMar>
+            <w:vAlign w:val="center"/>
+          </w:tcPr>
+          <w:p>
+            <w:pPr>
+              <w:pStyle w:val="Normal"/>
+              <w:jc w:val="right"/>
+              <w:pBdr>
+                <w:bottom w:val="none" w:sz="0" w:space="0" w:color="000000"/>
+                <w:top w:val="none" w:sz="0" w:space="0" w:color="000000"/>
+                <w:left w:val="none" w:sz="0" w:space="0" w:color="000000"/>
+                <w:right w:val="none" w:sz="0" w:space="0" w:color="000000"/>
+              </w:pBdr>
+              <w:spacing w:after="100" w:before="100" w:line="240"/>
+              <w:ind w:left="100" w:right="100" w:firstLine="0" w:firstLineChars="0"/>
+            </w:pPr>
+            <w:r>
+              <w:rPr>
+                <w:rFonts w:ascii="Arial" w:hAnsi="Arial" w:eastAsia="Arial" w:cs="Arial"/>
+                <w:i w:val="false"/>
+                <w:b w:val="false"/>
+                <w:u w:val="none"/>
+                <w:sz w:val="22"/>
+                <w:szCs w:val="22"/>
+                <w:color w:val="000000"/>
+              </w:rPr>
+              <w:t xml:space="preserve">3.313</w:t>
+            </w:r>
+          </w:p>
+        </w:tc>
+        <w:tc>
+          <w:tcPr>
+            <w:tcBorders>
+              <w:bottom w:val="none" w:sz="0" w:space="0" w:color="000000"/>
+              <w:top w:val="none" w:sz="0" w:space="0" w:color="000000"/>
+              <w:left w:val="none" w:sz="0" w:space="0" w:color="000000"/>
+              <w:right w:val="none" w:sz="0" w:space="0" w:color="000000"/>
+            </w:tcBorders>
+            <w:shd w:val="clear" w:color="auto" w:fill="FFFFFF"/>
+            <w:tcMar>
+              <w:top w:w="0" w:type="dxa"/>
+              <w:bottom w:w="0" w:type="dxa"/>
+              <w:left w:w="0" w:type="dxa"/>
+              <w:right w:w="0" w:type="dxa"/>
+            </w:tcMar>
+            <w:vAlign w:val="center"/>
+          </w:tcPr>
+          <w:p>
+            <w:pPr>
+              <w:pStyle w:val="Normal"/>
+              <w:jc w:val="right"/>
+              <w:pBdr>
+                <w:bottom w:val="none" w:sz="0" w:space="0" w:color="000000"/>
+                <w:top w:val="none" w:sz="0" w:space="0" w:color="000000"/>
+                <w:left w:val="none" w:sz="0" w:space="0" w:color="000000"/>
+                <w:right w:val="none" w:sz="0" w:space="0" w:color="000000"/>
+              </w:pBdr>
+              <w:spacing w:after="100" w:before="100" w:line="240"/>
+              <w:ind w:left="100" w:right="100" w:firstLine="0" w:firstLineChars="0"/>
+            </w:pPr>
+            <w:r>
+              <w:rPr>
+                <w:rFonts w:ascii="Arial" w:hAnsi="Arial" w:eastAsia="Arial" w:cs="Arial"/>
+                <w:i w:val="false"/>
+                <w:b w:val="false"/>
+                <w:u w:val="none"/>
+                <w:sz w:val="22"/>
+                <w:szCs w:val="22"/>
+                <w:color w:val="000000"/>
+              </w:rPr>
+              <w:t xml:space="preserve">0.039</w:t>
             </w:r>
           </w:p>
         </w:tc>
@@ -1888,7 +1888,7 @@
                 <w:szCs w:val="22"/>
                 <w:color w:val="000000"/>
               </w:rPr>
-              <w:t xml:space="preserve">Disease Status + Abundance + Lion_REM + PreP Temperature + PreP Precipitation + PreP Precipitation 2</w:t>
+              <w:t xml:space="preserve">Disease Status * Abundance + PreP Temperature + PreP Precipitation + PreP Precipitation 2</w:t>
             </w:r>
           </w:p>
         </w:tc>
@@ -1976,51 +1976,51 @@
                 <w:szCs w:val="22"/>
                 <w:color w:val="000000"/>
               </w:rPr>
-              <w:t xml:space="preserve">4.098</w:t>
-            </w:r>
-          </w:p>
-        </w:tc>
-        <w:tc>
-          <w:tcPr>
-            <w:tcBorders>
-              <w:bottom w:val="none" w:sz="0" w:space="0" w:color="000000"/>
-              <w:top w:val="none" w:sz="0" w:space="0" w:color="000000"/>
-              <w:left w:val="none" w:sz="0" w:space="0" w:color="000000"/>
-              <w:right w:val="none" w:sz="0" w:space="0" w:color="000000"/>
-            </w:tcBorders>
-            <w:shd w:val="clear" w:color="auto" w:fill="FFFFFF"/>
-            <w:tcMar>
-              <w:top w:w="0" w:type="dxa"/>
-              <w:bottom w:w="0" w:type="dxa"/>
-              <w:left w:w="0" w:type="dxa"/>
-              <w:right w:w="0" w:type="dxa"/>
-            </w:tcMar>
-            <w:vAlign w:val="center"/>
-          </w:tcPr>
-          <w:p>
-            <w:pPr>
-              <w:pStyle w:val="Normal"/>
-              <w:jc w:val="right"/>
-              <w:pBdr>
-                <w:bottom w:val="none" w:sz="0" w:space="0" w:color="000000"/>
-                <w:top w:val="none" w:sz="0" w:space="0" w:color="000000"/>
-                <w:left w:val="none" w:sz="0" w:space="0" w:color="000000"/>
-                <w:right w:val="none" w:sz="0" w:space="0" w:color="000000"/>
-              </w:pBdr>
-              <w:spacing w:after="100" w:before="100" w:line="240"/>
-              <w:ind w:left="100" w:right="100" w:firstLine="0" w:firstLineChars="0"/>
-            </w:pPr>
-            <w:r>
-              <w:rPr>
-                <w:rFonts w:ascii="Arial" w:hAnsi="Arial" w:eastAsia="Arial" w:cs="Arial"/>
-                <w:i w:val="false"/>
-                <w:b w:val="false"/>
-                <w:u w:val="none"/>
-                <w:sz w:val="22"/>
-                <w:szCs w:val="22"/>
-                <w:color w:val="000000"/>
-              </w:rPr>
-              <w:t xml:space="preserve">0.035</w:t>
+              <w:t xml:space="preserve">3.555</w:t>
+            </w:r>
+          </w:p>
+        </w:tc>
+        <w:tc>
+          <w:tcPr>
+            <w:tcBorders>
+              <w:bottom w:val="none" w:sz="0" w:space="0" w:color="000000"/>
+              <w:top w:val="none" w:sz="0" w:space="0" w:color="000000"/>
+              <w:left w:val="none" w:sz="0" w:space="0" w:color="000000"/>
+              <w:right w:val="none" w:sz="0" w:space="0" w:color="000000"/>
+            </w:tcBorders>
+            <w:shd w:val="clear" w:color="auto" w:fill="FFFFFF"/>
+            <w:tcMar>
+              <w:top w:w="0" w:type="dxa"/>
+              <w:bottom w:w="0" w:type="dxa"/>
+              <w:left w:w="0" w:type="dxa"/>
+              <w:right w:w="0" w:type="dxa"/>
+            </w:tcMar>
+            <w:vAlign w:val="center"/>
+          </w:tcPr>
+          <w:p>
+            <w:pPr>
+              <w:pStyle w:val="Normal"/>
+              <w:jc w:val="right"/>
+              <w:pBdr>
+                <w:bottom w:val="none" w:sz="0" w:space="0" w:color="000000"/>
+                <w:top w:val="none" w:sz="0" w:space="0" w:color="000000"/>
+                <w:left w:val="none" w:sz="0" w:space="0" w:color="000000"/>
+                <w:right w:val="none" w:sz="0" w:space="0" w:color="000000"/>
+              </w:pBdr>
+              <w:spacing w:after="100" w:before="100" w:line="240"/>
+              <w:ind w:left="100" w:right="100" w:firstLine="0" w:firstLineChars="0"/>
+            </w:pPr>
+            <w:r>
+              <w:rPr>
+                <w:rFonts w:ascii="Arial" w:hAnsi="Arial" w:eastAsia="Arial" w:cs="Arial"/>
+                <w:i w:val="false"/>
+                <w:b w:val="false"/>
+                <w:u w:val="none"/>
+                <w:sz w:val="22"/>
+                <w:szCs w:val="22"/>
+                <w:color w:val="000000"/>
+              </w:rPr>
+              <w:t xml:space="preserve">0.034</w:t>
             </w:r>
           </w:p>
         </w:tc>
@@ -2070,139 +2070,139 @@
                 <w:szCs w:val="22"/>
                 <w:color w:val="000000"/>
               </w:rPr>
-              <w:t xml:space="preserve">Disease Status</w:t>
-            </w:r>
-          </w:p>
-        </w:tc>
-        <w:tc>
-          <w:tcPr>
-            <w:tcBorders>
-              <w:bottom w:val="none" w:sz="0" w:space="0" w:color="000000"/>
-              <w:top w:val="none" w:sz="0" w:space="0" w:color="000000"/>
-              <w:left w:val="none" w:sz="0" w:space="0" w:color="000000"/>
-              <w:right w:val="none" w:sz="0" w:space="0" w:color="000000"/>
-            </w:tcBorders>
-            <w:shd w:val="clear" w:color="auto" w:fill="FFFFFF"/>
-            <w:tcMar>
-              <w:top w:w="0" w:type="dxa"/>
-              <w:bottom w:w="0" w:type="dxa"/>
-              <w:left w:w="0" w:type="dxa"/>
-              <w:right w:w="0" w:type="dxa"/>
-            </w:tcMar>
-            <w:vAlign w:val="center"/>
-          </w:tcPr>
-          <w:p>
-            <w:pPr>
-              <w:pStyle w:val="Normal"/>
-              <w:jc w:val="right"/>
-              <w:pBdr>
-                <w:bottom w:val="none" w:sz="0" w:space="0" w:color="000000"/>
-                <w:top w:val="none" w:sz="0" w:space="0" w:color="000000"/>
-                <w:left w:val="none" w:sz="0" w:space="0" w:color="000000"/>
-                <w:right w:val="none" w:sz="0" w:space="0" w:color="000000"/>
-              </w:pBdr>
-              <w:spacing w:after="100" w:before="100" w:line="240"/>
-              <w:ind w:left="100" w:right="100" w:firstLine="0" w:firstLineChars="0"/>
-            </w:pPr>
-            <w:r>
-              <w:rPr>
-                <w:rFonts w:ascii="Arial" w:hAnsi="Arial" w:eastAsia="Arial" w:cs="Arial"/>
-                <w:i w:val="false"/>
-                <w:b w:val="false"/>
-                <w:u w:val="none"/>
-                <w:sz w:val="22"/>
-                <w:szCs w:val="22"/>
-                <w:color w:val="000000"/>
-              </w:rPr>
-              <w:t xml:space="preserve">3</w:t>
-            </w:r>
-          </w:p>
-        </w:tc>
-        <w:tc>
-          <w:tcPr>
-            <w:tcBorders>
-              <w:bottom w:val="none" w:sz="0" w:space="0" w:color="000000"/>
-              <w:top w:val="none" w:sz="0" w:space="0" w:color="000000"/>
-              <w:left w:val="none" w:sz="0" w:space="0" w:color="000000"/>
-              <w:right w:val="none" w:sz="0" w:space="0" w:color="000000"/>
-            </w:tcBorders>
-            <w:shd w:val="clear" w:color="auto" w:fill="FFFFFF"/>
-            <w:tcMar>
-              <w:top w:w="0" w:type="dxa"/>
-              <w:bottom w:w="0" w:type="dxa"/>
-              <w:left w:w="0" w:type="dxa"/>
-              <w:right w:w="0" w:type="dxa"/>
-            </w:tcMar>
-            <w:vAlign w:val="center"/>
-          </w:tcPr>
-          <w:p>
-            <w:pPr>
-              <w:pStyle w:val="Normal"/>
-              <w:jc w:val="right"/>
-              <w:pBdr>
-                <w:bottom w:val="none" w:sz="0" w:space="0" w:color="000000"/>
-                <w:top w:val="none" w:sz="0" w:space="0" w:color="000000"/>
-                <w:left w:val="none" w:sz="0" w:space="0" w:color="000000"/>
-                <w:right w:val="none" w:sz="0" w:space="0" w:color="000000"/>
-              </w:pBdr>
-              <w:spacing w:after="100" w:before="100" w:line="240"/>
-              <w:ind w:left="100" w:right="100" w:firstLine="0" w:firstLineChars="0"/>
-            </w:pPr>
-            <w:r>
-              <w:rPr>
-                <w:rFonts w:ascii="Arial" w:hAnsi="Arial" w:eastAsia="Arial" w:cs="Arial"/>
-                <w:i w:val="false"/>
-                <w:b w:val="false"/>
-                <w:u w:val="none"/>
-                <w:sz w:val="22"/>
-                <w:szCs w:val="22"/>
-                <w:color w:val="000000"/>
-              </w:rPr>
-              <w:t xml:space="preserve">4.125</w:t>
-            </w:r>
-          </w:p>
-        </w:tc>
-        <w:tc>
-          <w:tcPr>
-            <w:tcBorders>
-              <w:bottom w:val="none" w:sz="0" w:space="0" w:color="000000"/>
-              <w:top w:val="none" w:sz="0" w:space="0" w:color="000000"/>
-              <w:left w:val="none" w:sz="0" w:space="0" w:color="000000"/>
-              <w:right w:val="none" w:sz="0" w:space="0" w:color="000000"/>
-            </w:tcBorders>
-            <w:shd w:val="clear" w:color="auto" w:fill="FFFFFF"/>
-            <w:tcMar>
-              <w:top w:w="0" w:type="dxa"/>
-              <w:bottom w:w="0" w:type="dxa"/>
-              <w:left w:w="0" w:type="dxa"/>
-              <w:right w:w="0" w:type="dxa"/>
-            </w:tcMar>
-            <w:vAlign w:val="center"/>
-          </w:tcPr>
-          <w:p>
-            <w:pPr>
-              <w:pStyle w:val="Normal"/>
-              <w:jc w:val="right"/>
-              <w:pBdr>
-                <w:bottom w:val="none" w:sz="0" w:space="0" w:color="000000"/>
-                <w:top w:val="none" w:sz="0" w:space="0" w:color="000000"/>
-                <w:left w:val="none" w:sz="0" w:space="0" w:color="000000"/>
-                <w:right w:val="none" w:sz="0" w:space="0" w:color="000000"/>
-              </w:pBdr>
-              <w:spacing w:after="100" w:before="100" w:line="240"/>
-              <w:ind w:left="100" w:right="100" w:firstLine="0" w:firstLineChars="0"/>
-            </w:pPr>
-            <w:r>
-              <w:rPr>
-                <w:rFonts w:ascii="Arial" w:hAnsi="Arial" w:eastAsia="Arial" w:cs="Arial"/>
-                <w:i w:val="false"/>
-                <w:b w:val="false"/>
-                <w:u w:val="none"/>
-                <w:sz w:val="22"/>
-                <w:szCs w:val="22"/>
-                <w:color w:val="000000"/>
-              </w:rPr>
-              <w:t xml:space="preserve">0.034</w:t>
+              <w:t xml:space="preserve">Disease Status + Abundance + Lion_REM + PreP Temperature + PreP Precipitation + PreP Precipitation 2</w:t>
+            </w:r>
+          </w:p>
+        </w:tc>
+        <w:tc>
+          <w:tcPr>
+            <w:tcBorders>
+              <w:bottom w:val="none" w:sz="0" w:space="0" w:color="000000"/>
+              <w:top w:val="none" w:sz="0" w:space="0" w:color="000000"/>
+              <w:left w:val="none" w:sz="0" w:space="0" w:color="000000"/>
+              <w:right w:val="none" w:sz="0" w:space="0" w:color="000000"/>
+            </w:tcBorders>
+            <w:shd w:val="clear" w:color="auto" w:fill="FFFFFF"/>
+            <w:tcMar>
+              <w:top w:w="0" w:type="dxa"/>
+              <w:bottom w:w="0" w:type="dxa"/>
+              <w:left w:w="0" w:type="dxa"/>
+              <w:right w:w="0" w:type="dxa"/>
+            </w:tcMar>
+            <w:vAlign w:val="center"/>
+          </w:tcPr>
+          <w:p>
+            <w:pPr>
+              <w:pStyle w:val="Normal"/>
+              <w:jc w:val="right"/>
+              <w:pBdr>
+                <w:bottom w:val="none" w:sz="0" w:space="0" w:color="000000"/>
+                <w:top w:val="none" w:sz="0" w:space="0" w:color="000000"/>
+                <w:left w:val="none" w:sz="0" w:space="0" w:color="000000"/>
+                <w:right w:val="none" w:sz="0" w:space="0" w:color="000000"/>
+              </w:pBdr>
+              <w:spacing w:after="100" w:before="100" w:line="240"/>
+              <w:ind w:left="100" w:right="100" w:firstLine="0" w:firstLineChars="0"/>
+            </w:pPr>
+            <w:r>
+              <w:rPr>
+                <w:rFonts w:ascii="Arial" w:hAnsi="Arial" w:eastAsia="Arial" w:cs="Arial"/>
+                <w:i w:val="false"/>
+                <w:b w:val="false"/>
+                <w:u w:val="none"/>
+                <w:sz w:val="22"/>
+                <w:szCs w:val="22"/>
+                <w:color w:val="000000"/>
+              </w:rPr>
+              <w:t xml:space="preserve">8</w:t>
+            </w:r>
+          </w:p>
+        </w:tc>
+        <w:tc>
+          <w:tcPr>
+            <w:tcBorders>
+              <w:bottom w:val="none" w:sz="0" w:space="0" w:color="000000"/>
+              <w:top w:val="none" w:sz="0" w:space="0" w:color="000000"/>
+              <w:left w:val="none" w:sz="0" w:space="0" w:color="000000"/>
+              <w:right w:val="none" w:sz="0" w:space="0" w:color="000000"/>
+            </w:tcBorders>
+            <w:shd w:val="clear" w:color="auto" w:fill="FFFFFF"/>
+            <w:tcMar>
+              <w:top w:w="0" w:type="dxa"/>
+              <w:bottom w:w="0" w:type="dxa"/>
+              <w:left w:w="0" w:type="dxa"/>
+              <w:right w:w="0" w:type="dxa"/>
+            </w:tcMar>
+            <w:vAlign w:val="center"/>
+          </w:tcPr>
+          <w:p>
+            <w:pPr>
+              <w:pStyle w:val="Normal"/>
+              <w:jc w:val="right"/>
+              <w:pBdr>
+                <w:bottom w:val="none" w:sz="0" w:space="0" w:color="000000"/>
+                <w:top w:val="none" w:sz="0" w:space="0" w:color="000000"/>
+                <w:left w:val="none" w:sz="0" w:space="0" w:color="000000"/>
+                <w:right w:val="none" w:sz="0" w:space="0" w:color="000000"/>
+              </w:pBdr>
+              <w:spacing w:after="100" w:before="100" w:line="240"/>
+              <w:ind w:left="100" w:right="100" w:firstLine="0" w:firstLineChars="0"/>
+            </w:pPr>
+            <w:r>
+              <w:rPr>
+                <w:rFonts w:ascii="Arial" w:hAnsi="Arial" w:eastAsia="Arial" w:cs="Arial"/>
+                <w:i w:val="false"/>
+                <w:b w:val="false"/>
+                <w:u w:val="none"/>
+                <w:sz w:val="22"/>
+                <w:szCs w:val="22"/>
+                <w:color w:val="000000"/>
+              </w:rPr>
+              <w:t xml:space="preserve">3.627</w:t>
+            </w:r>
+          </w:p>
+        </w:tc>
+        <w:tc>
+          <w:tcPr>
+            <w:tcBorders>
+              <w:bottom w:val="none" w:sz="0" w:space="0" w:color="000000"/>
+              <w:top w:val="none" w:sz="0" w:space="0" w:color="000000"/>
+              <w:left w:val="none" w:sz="0" w:space="0" w:color="000000"/>
+              <w:right w:val="none" w:sz="0" w:space="0" w:color="000000"/>
+            </w:tcBorders>
+            <w:shd w:val="clear" w:color="auto" w:fill="FFFFFF"/>
+            <w:tcMar>
+              <w:top w:w="0" w:type="dxa"/>
+              <w:bottom w:w="0" w:type="dxa"/>
+              <w:left w:w="0" w:type="dxa"/>
+              <w:right w:w="0" w:type="dxa"/>
+            </w:tcMar>
+            <w:vAlign w:val="center"/>
+          </w:tcPr>
+          <w:p>
+            <w:pPr>
+              <w:pStyle w:val="Normal"/>
+              <w:jc w:val="right"/>
+              <w:pBdr>
+                <w:bottom w:val="none" w:sz="0" w:space="0" w:color="000000"/>
+                <w:top w:val="none" w:sz="0" w:space="0" w:color="000000"/>
+                <w:left w:val="none" w:sz="0" w:space="0" w:color="000000"/>
+                <w:right w:val="none" w:sz="0" w:space="0" w:color="000000"/>
+              </w:pBdr>
+              <w:spacing w:after="100" w:before="100" w:line="240"/>
+              <w:ind w:left="100" w:right="100" w:firstLine="0" w:firstLineChars="0"/>
+            </w:pPr>
+            <w:r>
+              <w:rPr>
+                <w:rFonts w:ascii="Arial" w:hAnsi="Arial" w:eastAsia="Arial" w:cs="Arial"/>
+                <w:i w:val="false"/>
+                <w:b w:val="false"/>
+                <w:u w:val="none"/>
+                <w:sz w:val="22"/>
+                <w:szCs w:val="22"/>
+                <w:color w:val="000000"/>
+              </w:rPr>
+              <w:t xml:space="preserve">0.033</w:t>
             </w:r>
           </w:p>
         </w:tc>
@@ -2252,139 +2252,139 @@
                 <w:szCs w:val="22"/>
                 <w:color w:val="000000"/>
               </w:rPr>
-              <w:t xml:space="preserve">Disease Status * Abundance + PreP Precipitation + PreP Precipitation 2</w:t>
-            </w:r>
-          </w:p>
-        </w:tc>
-        <w:tc>
-          <w:tcPr>
-            <w:tcBorders>
-              <w:bottom w:val="none" w:sz="0" w:space="0" w:color="000000"/>
-              <w:top w:val="none" w:sz="0" w:space="0" w:color="000000"/>
-              <w:left w:val="none" w:sz="0" w:space="0" w:color="000000"/>
-              <w:right w:val="none" w:sz="0" w:space="0" w:color="000000"/>
-            </w:tcBorders>
-            <w:shd w:val="clear" w:color="auto" w:fill="FFFFFF"/>
-            <w:tcMar>
-              <w:top w:w="0" w:type="dxa"/>
-              <w:bottom w:w="0" w:type="dxa"/>
-              <w:left w:w="0" w:type="dxa"/>
-              <w:right w:w="0" w:type="dxa"/>
-            </w:tcMar>
-            <w:vAlign w:val="center"/>
-          </w:tcPr>
-          <w:p>
-            <w:pPr>
-              <w:pStyle w:val="Normal"/>
-              <w:jc w:val="right"/>
-              <w:pBdr>
-                <w:bottom w:val="none" w:sz="0" w:space="0" w:color="000000"/>
-                <w:top w:val="none" w:sz="0" w:space="0" w:color="000000"/>
-                <w:left w:val="none" w:sz="0" w:space="0" w:color="000000"/>
-                <w:right w:val="none" w:sz="0" w:space="0" w:color="000000"/>
-              </w:pBdr>
-              <w:spacing w:after="100" w:before="100" w:line="240"/>
-              <w:ind w:left="100" w:right="100" w:firstLine="0" w:firstLineChars="0"/>
-            </w:pPr>
-            <w:r>
-              <w:rPr>
-                <w:rFonts w:ascii="Arial" w:hAnsi="Arial" w:eastAsia="Arial" w:cs="Arial"/>
-                <w:i w:val="false"/>
-                <w:b w:val="false"/>
-                <w:u w:val="none"/>
-                <w:sz w:val="22"/>
-                <w:szCs w:val="22"/>
-                <w:color w:val="000000"/>
-              </w:rPr>
-              <w:t xml:space="preserve">7</w:t>
-            </w:r>
-          </w:p>
-        </w:tc>
-        <w:tc>
-          <w:tcPr>
-            <w:tcBorders>
-              <w:bottom w:val="none" w:sz="0" w:space="0" w:color="000000"/>
-              <w:top w:val="none" w:sz="0" w:space="0" w:color="000000"/>
-              <w:left w:val="none" w:sz="0" w:space="0" w:color="000000"/>
-              <w:right w:val="none" w:sz="0" w:space="0" w:color="000000"/>
-            </w:tcBorders>
-            <w:shd w:val="clear" w:color="auto" w:fill="FFFFFF"/>
-            <w:tcMar>
-              <w:top w:w="0" w:type="dxa"/>
-              <w:bottom w:w="0" w:type="dxa"/>
-              <w:left w:w="0" w:type="dxa"/>
-              <w:right w:w="0" w:type="dxa"/>
-            </w:tcMar>
-            <w:vAlign w:val="center"/>
-          </w:tcPr>
-          <w:p>
-            <w:pPr>
-              <w:pStyle w:val="Normal"/>
-              <w:jc w:val="right"/>
-              <w:pBdr>
-                <w:bottom w:val="none" w:sz="0" w:space="0" w:color="000000"/>
-                <w:top w:val="none" w:sz="0" w:space="0" w:color="000000"/>
-                <w:left w:val="none" w:sz="0" w:space="0" w:color="000000"/>
-                <w:right w:val="none" w:sz="0" w:space="0" w:color="000000"/>
-              </w:pBdr>
-              <w:spacing w:after="100" w:before="100" w:line="240"/>
-              <w:ind w:left="100" w:right="100" w:firstLine="0" w:firstLineChars="0"/>
-            </w:pPr>
-            <w:r>
-              <w:rPr>
-                <w:rFonts w:ascii="Arial" w:hAnsi="Arial" w:eastAsia="Arial" w:cs="Arial"/>
-                <w:i w:val="false"/>
-                <w:b w:val="false"/>
-                <w:u w:val="none"/>
-                <w:sz w:val="22"/>
-                <w:szCs w:val="22"/>
-                <w:color w:val="000000"/>
-              </w:rPr>
-              <w:t xml:space="preserve">5.093</w:t>
-            </w:r>
-          </w:p>
-        </w:tc>
-        <w:tc>
-          <w:tcPr>
-            <w:tcBorders>
-              <w:bottom w:val="none" w:sz="0" w:space="0" w:color="000000"/>
-              <w:top w:val="none" w:sz="0" w:space="0" w:color="000000"/>
-              <w:left w:val="none" w:sz="0" w:space="0" w:color="000000"/>
-              <w:right w:val="none" w:sz="0" w:space="0" w:color="000000"/>
-            </w:tcBorders>
-            <w:shd w:val="clear" w:color="auto" w:fill="FFFFFF"/>
-            <w:tcMar>
-              <w:top w:w="0" w:type="dxa"/>
-              <w:bottom w:w="0" w:type="dxa"/>
-              <w:left w:w="0" w:type="dxa"/>
-              <w:right w:w="0" w:type="dxa"/>
-            </w:tcMar>
-            <w:vAlign w:val="center"/>
-          </w:tcPr>
-          <w:p>
-            <w:pPr>
-              <w:pStyle w:val="Normal"/>
-              <w:jc w:val="right"/>
-              <w:pBdr>
-                <w:bottom w:val="none" w:sz="0" w:space="0" w:color="000000"/>
-                <w:top w:val="none" w:sz="0" w:space="0" w:color="000000"/>
-                <w:left w:val="none" w:sz="0" w:space="0" w:color="000000"/>
-                <w:right w:val="none" w:sz="0" w:space="0" w:color="000000"/>
-              </w:pBdr>
-              <w:spacing w:after="100" w:before="100" w:line="240"/>
-              <w:ind w:left="100" w:right="100" w:firstLine="0" w:firstLineChars="0"/>
-            </w:pPr>
-            <w:r>
-              <w:rPr>
-                <w:rFonts w:ascii="Arial" w:hAnsi="Arial" w:eastAsia="Arial" w:cs="Arial"/>
-                <w:i w:val="false"/>
-                <w:b w:val="false"/>
-                <w:u w:val="none"/>
-                <w:sz w:val="22"/>
-                <w:szCs w:val="22"/>
-                <w:color w:val="000000"/>
-              </w:rPr>
-              <w:t xml:space="preserve">0.021</w:t>
+              <w:t xml:space="preserve">Disease Status + Abundance + Lion_REM + PreP Temperature</w:t>
+            </w:r>
+          </w:p>
+        </w:tc>
+        <w:tc>
+          <w:tcPr>
+            <w:tcBorders>
+              <w:bottom w:val="none" w:sz="0" w:space="0" w:color="000000"/>
+              <w:top w:val="none" w:sz="0" w:space="0" w:color="000000"/>
+              <w:left w:val="none" w:sz="0" w:space="0" w:color="000000"/>
+              <w:right w:val="none" w:sz="0" w:space="0" w:color="000000"/>
+            </w:tcBorders>
+            <w:shd w:val="clear" w:color="auto" w:fill="FFFFFF"/>
+            <w:tcMar>
+              <w:top w:w="0" w:type="dxa"/>
+              <w:bottom w:w="0" w:type="dxa"/>
+              <w:left w:w="0" w:type="dxa"/>
+              <w:right w:w="0" w:type="dxa"/>
+            </w:tcMar>
+            <w:vAlign w:val="center"/>
+          </w:tcPr>
+          <w:p>
+            <w:pPr>
+              <w:pStyle w:val="Normal"/>
+              <w:jc w:val="right"/>
+              <w:pBdr>
+                <w:bottom w:val="none" w:sz="0" w:space="0" w:color="000000"/>
+                <w:top w:val="none" w:sz="0" w:space="0" w:color="000000"/>
+                <w:left w:val="none" w:sz="0" w:space="0" w:color="000000"/>
+                <w:right w:val="none" w:sz="0" w:space="0" w:color="000000"/>
+              </w:pBdr>
+              <w:spacing w:after="100" w:before="100" w:line="240"/>
+              <w:ind w:left="100" w:right="100" w:firstLine="0" w:firstLineChars="0"/>
+            </w:pPr>
+            <w:r>
+              <w:rPr>
+                <w:rFonts w:ascii="Arial" w:hAnsi="Arial" w:eastAsia="Arial" w:cs="Arial"/>
+                <w:i w:val="false"/>
+                <w:b w:val="false"/>
+                <w:u w:val="none"/>
+                <w:sz w:val="22"/>
+                <w:szCs w:val="22"/>
+                <w:color w:val="000000"/>
+              </w:rPr>
+              <w:t xml:space="preserve">6</w:t>
+            </w:r>
+          </w:p>
+        </w:tc>
+        <w:tc>
+          <w:tcPr>
+            <w:tcBorders>
+              <w:bottom w:val="none" w:sz="0" w:space="0" w:color="000000"/>
+              <w:top w:val="none" w:sz="0" w:space="0" w:color="000000"/>
+              <w:left w:val="none" w:sz="0" w:space="0" w:color="000000"/>
+              <w:right w:val="none" w:sz="0" w:space="0" w:color="000000"/>
+            </w:tcBorders>
+            <w:shd w:val="clear" w:color="auto" w:fill="FFFFFF"/>
+            <w:tcMar>
+              <w:top w:w="0" w:type="dxa"/>
+              <w:bottom w:w="0" w:type="dxa"/>
+              <w:left w:w="0" w:type="dxa"/>
+              <w:right w:w="0" w:type="dxa"/>
+            </w:tcMar>
+            <w:vAlign w:val="center"/>
+          </w:tcPr>
+          <w:p>
+            <w:pPr>
+              <w:pStyle w:val="Normal"/>
+              <w:jc w:val="right"/>
+              <w:pBdr>
+                <w:bottom w:val="none" w:sz="0" w:space="0" w:color="000000"/>
+                <w:top w:val="none" w:sz="0" w:space="0" w:color="000000"/>
+                <w:left w:val="none" w:sz="0" w:space="0" w:color="000000"/>
+                <w:right w:val="none" w:sz="0" w:space="0" w:color="000000"/>
+              </w:pBdr>
+              <w:spacing w:after="100" w:before="100" w:line="240"/>
+              <w:ind w:left="100" w:right="100" w:firstLine="0" w:firstLineChars="0"/>
+            </w:pPr>
+            <w:r>
+              <w:rPr>
+                <w:rFonts w:ascii="Arial" w:hAnsi="Arial" w:eastAsia="Arial" w:cs="Arial"/>
+                <w:i w:val="false"/>
+                <w:b w:val="false"/>
+                <w:u w:val="none"/>
+                <w:sz w:val="22"/>
+                <w:szCs w:val="22"/>
+                <w:color w:val="000000"/>
+              </w:rPr>
+              <w:t xml:space="preserve">3.651</w:t>
+            </w:r>
+          </w:p>
+        </w:tc>
+        <w:tc>
+          <w:tcPr>
+            <w:tcBorders>
+              <w:bottom w:val="none" w:sz="0" w:space="0" w:color="000000"/>
+              <w:top w:val="none" w:sz="0" w:space="0" w:color="000000"/>
+              <w:left w:val="none" w:sz="0" w:space="0" w:color="000000"/>
+              <w:right w:val="none" w:sz="0" w:space="0" w:color="000000"/>
+            </w:tcBorders>
+            <w:shd w:val="clear" w:color="auto" w:fill="FFFFFF"/>
+            <w:tcMar>
+              <w:top w:w="0" w:type="dxa"/>
+              <w:bottom w:w="0" w:type="dxa"/>
+              <w:left w:w="0" w:type="dxa"/>
+              <w:right w:w="0" w:type="dxa"/>
+            </w:tcMar>
+            <w:vAlign w:val="center"/>
+          </w:tcPr>
+          <w:p>
+            <w:pPr>
+              <w:pStyle w:val="Normal"/>
+              <w:jc w:val="right"/>
+              <w:pBdr>
+                <w:bottom w:val="none" w:sz="0" w:space="0" w:color="000000"/>
+                <w:top w:val="none" w:sz="0" w:space="0" w:color="000000"/>
+                <w:left w:val="none" w:sz="0" w:space="0" w:color="000000"/>
+                <w:right w:val="none" w:sz="0" w:space="0" w:color="000000"/>
+              </w:pBdr>
+              <w:spacing w:after="100" w:before="100" w:line="240"/>
+              <w:ind w:left="100" w:right="100" w:firstLine="0" w:firstLineChars="0"/>
+            </w:pPr>
+            <w:r>
+              <w:rPr>
+                <w:rFonts w:ascii="Arial" w:hAnsi="Arial" w:eastAsia="Arial" w:cs="Arial"/>
+                <w:i w:val="false"/>
+                <w:b w:val="false"/>
+                <w:u w:val="none"/>
+                <w:sz w:val="22"/>
+                <w:szCs w:val="22"/>
+                <w:color w:val="000000"/>
+              </w:rPr>
+              <w:t xml:space="preserve">0.033</w:t>
             </w:r>
           </w:p>
         </w:tc>
@@ -2434,7 +2434,7 @@
                 <w:szCs w:val="22"/>
                 <w:color w:val="000000"/>
               </w:rPr>
-              <w:t xml:space="preserve">Disease Status + Abundance + Lion_REM + PreP Temperature</w:t>
+              <w:t xml:space="preserve">Disease Status * Abundance + PreP Temperature</w:t>
             </w:r>
           </w:p>
         </w:tc>
@@ -2522,51 +2522,51 @@
                 <w:szCs w:val="22"/>
                 <w:color w:val="000000"/>
               </w:rPr>
-              <w:t xml:space="preserve">5.104</w:t>
-            </w:r>
-          </w:p>
-        </w:tc>
-        <w:tc>
-          <w:tcPr>
-            <w:tcBorders>
-              <w:bottom w:val="none" w:sz="0" w:space="0" w:color="000000"/>
-              <w:top w:val="none" w:sz="0" w:space="0" w:color="000000"/>
-              <w:left w:val="none" w:sz="0" w:space="0" w:color="000000"/>
-              <w:right w:val="none" w:sz="0" w:space="0" w:color="000000"/>
-            </w:tcBorders>
-            <w:shd w:val="clear" w:color="auto" w:fill="FFFFFF"/>
-            <w:tcMar>
-              <w:top w:w="0" w:type="dxa"/>
-              <w:bottom w:w="0" w:type="dxa"/>
-              <w:left w:w="0" w:type="dxa"/>
-              <w:right w:w="0" w:type="dxa"/>
-            </w:tcMar>
-            <w:vAlign w:val="center"/>
-          </w:tcPr>
-          <w:p>
-            <w:pPr>
-              <w:pStyle w:val="Normal"/>
-              <w:jc w:val="right"/>
-              <w:pBdr>
-                <w:bottom w:val="none" w:sz="0" w:space="0" w:color="000000"/>
-                <w:top w:val="none" w:sz="0" w:space="0" w:color="000000"/>
-                <w:left w:val="none" w:sz="0" w:space="0" w:color="000000"/>
-                <w:right w:val="none" w:sz="0" w:space="0" w:color="000000"/>
-              </w:pBdr>
-              <w:spacing w:after="100" w:before="100" w:line="240"/>
-              <w:ind w:left="100" w:right="100" w:firstLine="0" w:firstLineChars="0"/>
-            </w:pPr>
-            <w:r>
-              <w:rPr>
-                <w:rFonts w:ascii="Arial" w:hAnsi="Arial" w:eastAsia="Arial" w:cs="Arial"/>
-                <w:i w:val="false"/>
-                <w:b w:val="false"/>
-                <w:u w:val="none"/>
-                <w:sz w:val="22"/>
-                <w:szCs w:val="22"/>
-                <w:color w:val="000000"/>
-              </w:rPr>
-              <w:t xml:space="preserve">0.021</w:t>
+              <w:t xml:space="preserve">3.885</w:t>
+            </w:r>
+          </w:p>
+        </w:tc>
+        <w:tc>
+          <w:tcPr>
+            <w:tcBorders>
+              <w:bottom w:val="none" w:sz="0" w:space="0" w:color="000000"/>
+              <w:top w:val="none" w:sz="0" w:space="0" w:color="000000"/>
+              <w:left w:val="none" w:sz="0" w:space="0" w:color="000000"/>
+              <w:right w:val="none" w:sz="0" w:space="0" w:color="000000"/>
+            </w:tcBorders>
+            <w:shd w:val="clear" w:color="auto" w:fill="FFFFFF"/>
+            <w:tcMar>
+              <w:top w:w="0" w:type="dxa"/>
+              <w:bottom w:w="0" w:type="dxa"/>
+              <w:left w:w="0" w:type="dxa"/>
+              <w:right w:w="0" w:type="dxa"/>
+            </w:tcMar>
+            <w:vAlign w:val="center"/>
+          </w:tcPr>
+          <w:p>
+            <w:pPr>
+              <w:pStyle w:val="Normal"/>
+              <w:jc w:val="right"/>
+              <w:pBdr>
+                <w:bottom w:val="none" w:sz="0" w:space="0" w:color="000000"/>
+                <w:top w:val="none" w:sz="0" w:space="0" w:color="000000"/>
+                <w:left w:val="none" w:sz="0" w:space="0" w:color="000000"/>
+                <w:right w:val="none" w:sz="0" w:space="0" w:color="000000"/>
+              </w:pBdr>
+              <w:spacing w:after="100" w:before="100" w:line="240"/>
+              <w:ind w:left="100" w:right="100" w:firstLine="0" w:firstLineChars="0"/>
+            </w:pPr>
+            <w:r>
+              <w:rPr>
+                <w:rFonts w:ascii="Arial" w:hAnsi="Arial" w:eastAsia="Arial" w:cs="Arial"/>
+                <w:i w:val="false"/>
+                <w:b w:val="false"/>
+                <w:u w:val="none"/>
+                <w:sz w:val="22"/>
+                <w:szCs w:val="22"/>
+                <w:color w:val="000000"/>
+              </w:rPr>
+              <w:t xml:space="preserve">0.029</w:t>
             </w:r>
           </w:p>
         </w:tc>
@@ -2616,139 +2616,139 @@
                 <w:szCs w:val="22"/>
                 <w:color w:val="000000"/>
               </w:rPr>
-              <w:t xml:space="preserve">Disease Status * Abundance + PreP Temperature</w:t>
-            </w:r>
-          </w:p>
-        </w:tc>
-        <w:tc>
-          <w:tcPr>
-            <w:tcBorders>
-              <w:bottom w:val="none" w:sz="0" w:space="0" w:color="000000"/>
-              <w:top w:val="none" w:sz="0" w:space="0" w:color="000000"/>
-              <w:left w:val="none" w:sz="0" w:space="0" w:color="000000"/>
-              <w:right w:val="none" w:sz="0" w:space="0" w:color="000000"/>
-            </w:tcBorders>
-            <w:shd w:val="clear" w:color="auto" w:fill="FFFFFF"/>
-            <w:tcMar>
-              <w:top w:w="0" w:type="dxa"/>
-              <w:bottom w:w="0" w:type="dxa"/>
-              <w:left w:w="0" w:type="dxa"/>
-              <w:right w:w="0" w:type="dxa"/>
-            </w:tcMar>
-            <w:vAlign w:val="center"/>
-          </w:tcPr>
-          <w:p>
-            <w:pPr>
-              <w:pStyle w:val="Normal"/>
-              <w:jc w:val="right"/>
-              <w:pBdr>
-                <w:bottom w:val="none" w:sz="0" w:space="0" w:color="000000"/>
-                <w:top w:val="none" w:sz="0" w:space="0" w:color="000000"/>
-                <w:left w:val="none" w:sz="0" w:space="0" w:color="000000"/>
-                <w:right w:val="none" w:sz="0" w:space="0" w:color="000000"/>
-              </w:pBdr>
-              <w:spacing w:after="100" w:before="100" w:line="240"/>
-              <w:ind w:left="100" w:right="100" w:firstLine="0" w:firstLineChars="0"/>
-            </w:pPr>
-            <w:r>
-              <w:rPr>
-                <w:rFonts w:ascii="Arial" w:hAnsi="Arial" w:eastAsia="Arial" w:cs="Arial"/>
-                <w:i w:val="false"/>
-                <w:b w:val="false"/>
-                <w:u w:val="none"/>
-                <w:sz w:val="22"/>
-                <w:szCs w:val="22"/>
-                <w:color w:val="000000"/>
-              </w:rPr>
-              <w:t xml:space="preserve">6</w:t>
-            </w:r>
-          </w:p>
-        </w:tc>
-        <w:tc>
-          <w:tcPr>
-            <w:tcBorders>
-              <w:bottom w:val="none" w:sz="0" w:space="0" w:color="000000"/>
-              <w:top w:val="none" w:sz="0" w:space="0" w:color="000000"/>
-              <w:left w:val="none" w:sz="0" w:space="0" w:color="000000"/>
-              <w:right w:val="none" w:sz="0" w:space="0" w:color="000000"/>
-            </w:tcBorders>
-            <w:shd w:val="clear" w:color="auto" w:fill="FFFFFF"/>
-            <w:tcMar>
-              <w:top w:w="0" w:type="dxa"/>
-              <w:bottom w:w="0" w:type="dxa"/>
-              <w:left w:w="0" w:type="dxa"/>
-              <w:right w:w="0" w:type="dxa"/>
-            </w:tcMar>
-            <w:vAlign w:val="center"/>
-          </w:tcPr>
-          <w:p>
-            <w:pPr>
-              <w:pStyle w:val="Normal"/>
-              <w:jc w:val="right"/>
-              <w:pBdr>
-                <w:bottom w:val="none" w:sz="0" w:space="0" w:color="000000"/>
-                <w:top w:val="none" w:sz="0" w:space="0" w:color="000000"/>
-                <w:left w:val="none" w:sz="0" w:space="0" w:color="000000"/>
-                <w:right w:val="none" w:sz="0" w:space="0" w:color="000000"/>
-              </w:pBdr>
-              <w:spacing w:after="100" w:before="100" w:line="240"/>
-              <w:ind w:left="100" w:right="100" w:firstLine="0" w:firstLineChars="0"/>
-            </w:pPr>
-            <w:r>
-              <w:rPr>
-                <w:rFonts w:ascii="Arial" w:hAnsi="Arial" w:eastAsia="Arial" w:cs="Arial"/>
-                <w:i w:val="false"/>
-                <w:b w:val="false"/>
-                <w:u w:val="none"/>
-                <w:sz w:val="22"/>
-                <w:szCs w:val="22"/>
-                <w:color w:val="000000"/>
-              </w:rPr>
-              <w:t xml:space="preserve">5.408</w:t>
-            </w:r>
-          </w:p>
-        </w:tc>
-        <w:tc>
-          <w:tcPr>
-            <w:tcBorders>
-              <w:bottom w:val="none" w:sz="0" w:space="0" w:color="000000"/>
-              <w:top w:val="none" w:sz="0" w:space="0" w:color="000000"/>
-              <w:left w:val="none" w:sz="0" w:space="0" w:color="000000"/>
-              <w:right w:val="none" w:sz="0" w:space="0" w:color="000000"/>
-            </w:tcBorders>
-            <w:shd w:val="clear" w:color="auto" w:fill="FFFFFF"/>
-            <w:tcMar>
-              <w:top w:w="0" w:type="dxa"/>
-              <w:bottom w:w="0" w:type="dxa"/>
-              <w:left w:w="0" w:type="dxa"/>
-              <w:right w:w="0" w:type="dxa"/>
-            </w:tcMar>
-            <w:vAlign w:val="center"/>
-          </w:tcPr>
-          <w:p>
-            <w:pPr>
-              <w:pStyle w:val="Normal"/>
-              <w:jc w:val="right"/>
-              <w:pBdr>
-                <w:bottom w:val="none" w:sz="0" w:space="0" w:color="000000"/>
-                <w:top w:val="none" w:sz="0" w:space="0" w:color="000000"/>
-                <w:left w:val="none" w:sz="0" w:space="0" w:color="000000"/>
-                <w:right w:val="none" w:sz="0" w:space="0" w:color="000000"/>
-              </w:pBdr>
-              <w:spacing w:after="100" w:before="100" w:line="240"/>
-              <w:ind w:left="100" w:right="100" w:firstLine="0" w:firstLineChars="0"/>
-            </w:pPr>
-            <w:r>
-              <w:rPr>
-                <w:rFonts w:ascii="Arial" w:hAnsi="Arial" w:eastAsia="Arial" w:cs="Arial"/>
-                <w:i w:val="false"/>
-                <w:b w:val="false"/>
-                <w:u w:val="none"/>
-                <w:sz w:val="22"/>
-                <w:szCs w:val="22"/>
-                <w:color w:val="000000"/>
-              </w:rPr>
-              <w:t xml:space="preserve">0.018</w:t>
+              <w:t xml:space="preserve">Disease Status * Abundance + PreP Precipitation + PreP Precipitation 2</w:t>
+            </w:r>
+          </w:p>
+        </w:tc>
+        <w:tc>
+          <w:tcPr>
+            <w:tcBorders>
+              <w:bottom w:val="none" w:sz="0" w:space="0" w:color="000000"/>
+              <w:top w:val="none" w:sz="0" w:space="0" w:color="000000"/>
+              <w:left w:val="none" w:sz="0" w:space="0" w:color="000000"/>
+              <w:right w:val="none" w:sz="0" w:space="0" w:color="000000"/>
+            </w:tcBorders>
+            <w:shd w:val="clear" w:color="auto" w:fill="FFFFFF"/>
+            <w:tcMar>
+              <w:top w:w="0" w:type="dxa"/>
+              <w:bottom w:w="0" w:type="dxa"/>
+              <w:left w:w="0" w:type="dxa"/>
+              <w:right w:w="0" w:type="dxa"/>
+            </w:tcMar>
+            <w:vAlign w:val="center"/>
+          </w:tcPr>
+          <w:p>
+            <w:pPr>
+              <w:pStyle w:val="Normal"/>
+              <w:jc w:val="right"/>
+              <w:pBdr>
+                <w:bottom w:val="none" w:sz="0" w:space="0" w:color="000000"/>
+                <w:top w:val="none" w:sz="0" w:space="0" w:color="000000"/>
+                <w:left w:val="none" w:sz="0" w:space="0" w:color="000000"/>
+                <w:right w:val="none" w:sz="0" w:space="0" w:color="000000"/>
+              </w:pBdr>
+              <w:spacing w:after="100" w:before="100" w:line="240"/>
+              <w:ind w:left="100" w:right="100" w:firstLine="0" w:firstLineChars="0"/>
+            </w:pPr>
+            <w:r>
+              <w:rPr>
+                <w:rFonts w:ascii="Arial" w:hAnsi="Arial" w:eastAsia="Arial" w:cs="Arial"/>
+                <w:i w:val="false"/>
+                <w:b w:val="false"/>
+                <w:u w:val="none"/>
+                <w:sz w:val="22"/>
+                <w:szCs w:val="22"/>
+                <w:color w:val="000000"/>
+              </w:rPr>
+              <w:t xml:space="preserve">7</w:t>
+            </w:r>
+          </w:p>
+        </w:tc>
+        <w:tc>
+          <w:tcPr>
+            <w:tcBorders>
+              <w:bottom w:val="none" w:sz="0" w:space="0" w:color="000000"/>
+              <w:top w:val="none" w:sz="0" w:space="0" w:color="000000"/>
+              <w:left w:val="none" w:sz="0" w:space="0" w:color="000000"/>
+              <w:right w:val="none" w:sz="0" w:space="0" w:color="000000"/>
+            </w:tcBorders>
+            <w:shd w:val="clear" w:color="auto" w:fill="FFFFFF"/>
+            <w:tcMar>
+              <w:top w:w="0" w:type="dxa"/>
+              <w:bottom w:w="0" w:type="dxa"/>
+              <w:left w:w="0" w:type="dxa"/>
+              <w:right w:w="0" w:type="dxa"/>
+            </w:tcMar>
+            <w:vAlign w:val="center"/>
+          </w:tcPr>
+          <w:p>
+            <w:pPr>
+              <w:pStyle w:val="Normal"/>
+              <w:jc w:val="right"/>
+              <w:pBdr>
+                <w:bottom w:val="none" w:sz="0" w:space="0" w:color="000000"/>
+                <w:top w:val="none" w:sz="0" w:space="0" w:color="000000"/>
+                <w:left w:val="none" w:sz="0" w:space="0" w:color="000000"/>
+                <w:right w:val="none" w:sz="0" w:space="0" w:color="000000"/>
+              </w:pBdr>
+              <w:spacing w:after="100" w:before="100" w:line="240"/>
+              <w:ind w:left="100" w:right="100" w:firstLine="0" w:firstLineChars="0"/>
+            </w:pPr>
+            <w:r>
+              <w:rPr>
+                <w:rFonts w:ascii="Arial" w:hAnsi="Arial" w:eastAsia="Arial" w:cs="Arial"/>
+                <w:i w:val="false"/>
+                <w:b w:val="false"/>
+                <w:u w:val="none"/>
+                <w:sz w:val="22"/>
+                <w:szCs w:val="22"/>
+                <w:color w:val="000000"/>
+              </w:rPr>
+              <w:t xml:space="preserve">5.086</w:t>
+            </w:r>
+          </w:p>
+        </w:tc>
+        <w:tc>
+          <w:tcPr>
+            <w:tcBorders>
+              <w:bottom w:val="none" w:sz="0" w:space="0" w:color="000000"/>
+              <w:top w:val="none" w:sz="0" w:space="0" w:color="000000"/>
+              <w:left w:val="none" w:sz="0" w:space="0" w:color="000000"/>
+              <w:right w:val="none" w:sz="0" w:space="0" w:color="000000"/>
+            </w:tcBorders>
+            <w:shd w:val="clear" w:color="auto" w:fill="FFFFFF"/>
+            <w:tcMar>
+              <w:top w:w="0" w:type="dxa"/>
+              <w:bottom w:w="0" w:type="dxa"/>
+              <w:left w:w="0" w:type="dxa"/>
+              <w:right w:w="0" w:type="dxa"/>
+            </w:tcMar>
+            <w:vAlign w:val="center"/>
+          </w:tcPr>
+          <w:p>
+            <w:pPr>
+              <w:pStyle w:val="Normal"/>
+              <w:jc w:val="right"/>
+              <w:pBdr>
+                <w:bottom w:val="none" w:sz="0" w:space="0" w:color="000000"/>
+                <w:top w:val="none" w:sz="0" w:space="0" w:color="000000"/>
+                <w:left w:val="none" w:sz="0" w:space="0" w:color="000000"/>
+                <w:right w:val="none" w:sz="0" w:space="0" w:color="000000"/>
+              </w:pBdr>
+              <w:spacing w:after="100" w:before="100" w:line="240"/>
+              <w:ind w:left="100" w:right="100" w:firstLine="0" w:firstLineChars="0"/>
+            </w:pPr>
+            <w:r>
+              <w:rPr>
+                <w:rFonts w:ascii="Arial" w:hAnsi="Arial" w:eastAsia="Arial" w:cs="Arial"/>
+                <w:i w:val="false"/>
+                <w:b w:val="false"/>
+                <w:u w:val="none"/>
+                <w:sz w:val="22"/>
+                <w:szCs w:val="22"/>
+                <w:color w:val="000000"/>
+              </w:rPr>
+              <w:t xml:space="preserve">0.016</w:t>
             </w:r>
           </w:p>
         </w:tc>
@@ -2798,139 +2798,139 @@
                 <w:szCs w:val="22"/>
                 <w:color w:val="000000"/>
               </w:rPr>
-              <w:t xml:space="preserve">Disease Status * Abundance + Lion_REM + PreP Temperature + PreP Precipitation + PreP Precipitation 2</w:t>
-            </w:r>
-          </w:p>
-        </w:tc>
-        <w:tc>
-          <w:tcPr>
-            <w:tcBorders>
-              <w:bottom w:val="none" w:sz="0" w:space="0" w:color="000000"/>
-              <w:top w:val="none" w:sz="0" w:space="0" w:color="000000"/>
-              <w:left w:val="none" w:sz="0" w:space="0" w:color="000000"/>
-              <w:right w:val="none" w:sz="0" w:space="0" w:color="000000"/>
-            </w:tcBorders>
-            <w:shd w:val="clear" w:color="auto" w:fill="FFFFFF"/>
-            <w:tcMar>
-              <w:top w:w="0" w:type="dxa"/>
-              <w:bottom w:w="0" w:type="dxa"/>
-              <w:left w:w="0" w:type="dxa"/>
-              <w:right w:w="0" w:type="dxa"/>
-            </w:tcMar>
-            <w:vAlign w:val="center"/>
-          </w:tcPr>
-          <w:p>
-            <w:pPr>
-              <w:pStyle w:val="Normal"/>
-              <w:jc w:val="right"/>
-              <w:pBdr>
-                <w:bottom w:val="none" w:sz="0" w:space="0" w:color="000000"/>
-                <w:top w:val="none" w:sz="0" w:space="0" w:color="000000"/>
-                <w:left w:val="none" w:sz="0" w:space="0" w:color="000000"/>
-                <w:right w:val="none" w:sz="0" w:space="0" w:color="000000"/>
-              </w:pBdr>
-              <w:spacing w:after="100" w:before="100" w:line="240"/>
-              <w:ind w:left="100" w:right="100" w:firstLine="0" w:firstLineChars="0"/>
-            </w:pPr>
-            <w:r>
-              <w:rPr>
-                <w:rFonts w:ascii="Arial" w:hAnsi="Arial" w:eastAsia="Arial" w:cs="Arial"/>
-                <w:i w:val="false"/>
-                <w:b w:val="false"/>
-                <w:u w:val="none"/>
-                <w:sz w:val="22"/>
-                <w:szCs w:val="22"/>
-                <w:color w:val="000000"/>
-              </w:rPr>
-              <w:t xml:space="preserve">9</w:t>
-            </w:r>
-          </w:p>
-        </w:tc>
-        <w:tc>
-          <w:tcPr>
-            <w:tcBorders>
-              <w:bottom w:val="none" w:sz="0" w:space="0" w:color="000000"/>
-              <w:top w:val="none" w:sz="0" w:space="0" w:color="000000"/>
-              <w:left w:val="none" w:sz="0" w:space="0" w:color="000000"/>
-              <w:right w:val="none" w:sz="0" w:space="0" w:color="000000"/>
-            </w:tcBorders>
-            <w:shd w:val="clear" w:color="auto" w:fill="FFFFFF"/>
-            <w:tcMar>
-              <w:top w:w="0" w:type="dxa"/>
-              <w:bottom w:w="0" w:type="dxa"/>
-              <w:left w:w="0" w:type="dxa"/>
-              <w:right w:w="0" w:type="dxa"/>
-            </w:tcMar>
-            <w:vAlign w:val="center"/>
-          </w:tcPr>
-          <w:p>
-            <w:pPr>
-              <w:pStyle w:val="Normal"/>
-              <w:jc w:val="right"/>
-              <w:pBdr>
-                <w:bottom w:val="none" w:sz="0" w:space="0" w:color="000000"/>
-                <w:top w:val="none" w:sz="0" w:space="0" w:color="000000"/>
-                <w:left w:val="none" w:sz="0" w:space="0" w:color="000000"/>
-                <w:right w:val="none" w:sz="0" w:space="0" w:color="000000"/>
-              </w:pBdr>
-              <w:spacing w:after="100" w:before="100" w:line="240"/>
-              <w:ind w:left="100" w:right="100" w:firstLine="0" w:firstLineChars="0"/>
-            </w:pPr>
-            <w:r>
-              <w:rPr>
-                <w:rFonts w:ascii="Arial" w:hAnsi="Arial" w:eastAsia="Arial" w:cs="Arial"/>
-                <w:i w:val="false"/>
-                <w:b w:val="false"/>
-                <w:u w:val="none"/>
-                <w:sz w:val="22"/>
-                <w:szCs w:val="22"/>
-                <w:color w:val="000000"/>
-              </w:rPr>
-              <w:t xml:space="preserve">5.604</w:t>
-            </w:r>
-          </w:p>
-        </w:tc>
-        <w:tc>
-          <w:tcPr>
-            <w:tcBorders>
-              <w:bottom w:val="none" w:sz="0" w:space="0" w:color="000000"/>
-              <w:top w:val="none" w:sz="0" w:space="0" w:color="000000"/>
-              <w:left w:val="none" w:sz="0" w:space="0" w:color="000000"/>
-              <w:right w:val="none" w:sz="0" w:space="0" w:color="000000"/>
-            </w:tcBorders>
-            <w:shd w:val="clear" w:color="auto" w:fill="FFFFFF"/>
-            <w:tcMar>
-              <w:top w:w="0" w:type="dxa"/>
-              <w:bottom w:w="0" w:type="dxa"/>
-              <w:left w:w="0" w:type="dxa"/>
-              <w:right w:w="0" w:type="dxa"/>
-            </w:tcMar>
-            <w:vAlign w:val="center"/>
-          </w:tcPr>
-          <w:p>
-            <w:pPr>
-              <w:pStyle w:val="Normal"/>
-              <w:jc w:val="right"/>
-              <w:pBdr>
-                <w:bottom w:val="none" w:sz="0" w:space="0" w:color="000000"/>
-                <w:top w:val="none" w:sz="0" w:space="0" w:color="000000"/>
-                <w:left w:val="none" w:sz="0" w:space="0" w:color="000000"/>
-                <w:right w:val="none" w:sz="0" w:space="0" w:color="000000"/>
-              </w:pBdr>
-              <w:spacing w:after="100" w:before="100" w:line="240"/>
-              <w:ind w:left="100" w:right="100" w:firstLine="0" w:firstLineChars="0"/>
-            </w:pPr>
-            <w:r>
-              <w:rPr>
-                <w:rFonts w:ascii="Arial" w:hAnsi="Arial" w:eastAsia="Arial" w:cs="Arial"/>
-                <w:i w:val="false"/>
-                <w:b w:val="false"/>
-                <w:u w:val="none"/>
-                <w:sz w:val="22"/>
-                <w:szCs w:val="22"/>
-                <w:color w:val="000000"/>
-              </w:rPr>
-              <w:t xml:space="preserve">0.016</w:t>
+              <w:t xml:space="preserve">Disease Status + Abundance + Lion_REM + PreP Precipitation + PreP Precipitation 2</w:t>
+            </w:r>
+          </w:p>
+        </w:tc>
+        <w:tc>
+          <w:tcPr>
+            <w:tcBorders>
+              <w:bottom w:val="none" w:sz="0" w:space="0" w:color="000000"/>
+              <w:top w:val="none" w:sz="0" w:space="0" w:color="000000"/>
+              <w:left w:val="none" w:sz="0" w:space="0" w:color="000000"/>
+              <w:right w:val="none" w:sz="0" w:space="0" w:color="000000"/>
+            </w:tcBorders>
+            <w:shd w:val="clear" w:color="auto" w:fill="FFFFFF"/>
+            <w:tcMar>
+              <w:top w:w="0" w:type="dxa"/>
+              <w:bottom w:w="0" w:type="dxa"/>
+              <w:left w:w="0" w:type="dxa"/>
+              <w:right w:w="0" w:type="dxa"/>
+            </w:tcMar>
+            <w:vAlign w:val="center"/>
+          </w:tcPr>
+          <w:p>
+            <w:pPr>
+              <w:pStyle w:val="Normal"/>
+              <w:jc w:val="right"/>
+              <w:pBdr>
+                <w:bottom w:val="none" w:sz="0" w:space="0" w:color="000000"/>
+                <w:top w:val="none" w:sz="0" w:space="0" w:color="000000"/>
+                <w:left w:val="none" w:sz="0" w:space="0" w:color="000000"/>
+                <w:right w:val="none" w:sz="0" w:space="0" w:color="000000"/>
+              </w:pBdr>
+              <w:spacing w:after="100" w:before="100" w:line="240"/>
+              <w:ind w:left="100" w:right="100" w:firstLine="0" w:firstLineChars="0"/>
+            </w:pPr>
+            <w:r>
+              <w:rPr>
+                <w:rFonts w:ascii="Arial" w:hAnsi="Arial" w:eastAsia="Arial" w:cs="Arial"/>
+                <w:i w:val="false"/>
+                <w:b w:val="false"/>
+                <w:u w:val="none"/>
+                <w:sz w:val="22"/>
+                <w:szCs w:val="22"/>
+                <w:color w:val="000000"/>
+              </w:rPr>
+              <w:t xml:space="preserve">7</w:t>
+            </w:r>
+          </w:p>
+        </w:tc>
+        <w:tc>
+          <w:tcPr>
+            <w:tcBorders>
+              <w:bottom w:val="none" w:sz="0" w:space="0" w:color="000000"/>
+              <w:top w:val="none" w:sz="0" w:space="0" w:color="000000"/>
+              <w:left w:val="none" w:sz="0" w:space="0" w:color="000000"/>
+              <w:right w:val="none" w:sz="0" w:space="0" w:color="000000"/>
+            </w:tcBorders>
+            <w:shd w:val="clear" w:color="auto" w:fill="FFFFFF"/>
+            <w:tcMar>
+              <w:top w:w="0" w:type="dxa"/>
+              <w:bottom w:w="0" w:type="dxa"/>
+              <w:left w:w="0" w:type="dxa"/>
+              <w:right w:w="0" w:type="dxa"/>
+            </w:tcMar>
+            <w:vAlign w:val="center"/>
+          </w:tcPr>
+          <w:p>
+            <w:pPr>
+              <w:pStyle w:val="Normal"/>
+              <w:jc w:val="right"/>
+              <w:pBdr>
+                <w:bottom w:val="none" w:sz="0" w:space="0" w:color="000000"/>
+                <w:top w:val="none" w:sz="0" w:space="0" w:color="000000"/>
+                <w:left w:val="none" w:sz="0" w:space="0" w:color="000000"/>
+                <w:right w:val="none" w:sz="0" w:space="0" w:color="000000"/>
+              </w:pBdr>
+              <w:spacing w:after="100" w:before="100" w:line="240"/>
+              <w:ind w:left="100" w:right="100" w:firstLine="0" w:firstLineChars="0"/>
+            </w:pPr>
+            <w:r>
+              <w:rPr>
+                <w:rFonts w:ascii="Arial" w:hAnsi="Arial" w:eastAsia="Arial" w:cs="Arial"/>
+                <w:i w:val="false"/>
+                <w:b w:val="false"/>
+                <w:u w:val="none"/>
+                <w:sz w:val="22"/>
+                <w:szCs w:val="22"/>
+                <w:color w:val="000000"/>
+              </w:rPr>
+              <w:t xml:space="preserve">5.281</w:t>
+            </w:r>
+          </w:p>
+        </w:tc>
+        <w:tc>
+          <w:tcPr>
+            <w:tcBorders>
+              <w:bottom w:val="none" w:sz="0" w:space="0" w:color="000000"/>
+              <w:top w:val="none" w:sz="0" w:space="0" w:color="000000"/>
+              <w:left w:val="none" w:sz="0" w:space="0" w:color="000000"/>
+              <w:right w:val="none" w:sz="0" w:space="0" w:color="000000"/>
+            </w:tcBorders>
+            <w:shd w:val="clear" w:color="auto" w:fill="FFFFFF"/>
+            <w:tcMar>
+              <w:top w:w="0" w:type="dxa"/>
+              <w:bottom w:w="0" w:type="dxa"/>
+              <w:left w:w="0" w:type="dxa"/>
+              <w:right w:w="0" w:type="dxa"/>
+            </w:tcMar>
+            <w:vAlign w:val="center"/>
+          </w:tcPr>
+          <w:p>
+            <w:pPr>
+              <w:pStyle w:val="Normal"/>
+              <w:jc w:val="right"/>
+              <w:pBdr>
+                <w:bottom w:val="none" w:sz="0" w:space="0" w:color="000000"/>
+                <w:top w:val="none" w:sz="0" w:space="0" w:color="000000"/>
+                <w:left w:val="none" w:sz="0" w:space="0" w:color="000000"/>
+                <w:right w:val="none" w:sz="0" w:space="0" w:color="000000"/>
+              </w:pBdr>
+              <w:spacing w:after="100" w:before="100" w:line="240"/>
+              <w:ind w:left="100" w:right="100" w:firstLine="0" w:firstLineChars="0"/>
+            </w:pPr>
+            <w:r>
+              <w:rPr>
+                <w:rFonts w:ascii="Arial" w:hAnsi="Arial" w:eastAsia="Arial" w:cs="Arial"/>
+                <w:i w:val="false"/>
+                <w:b w:val="false"/>
+                <w:u w:val="none"/>
+                <w:sz w:val="22"/>
+                <w:szCs w:val="22"/>
+                <w:color w:val="000000"/>
+              </w:rPr>
+              <w:t xml:space="preserve">0.014</w:t>
             </w:r>
           </w:p>
         </w:tc>
@@ -2980,7 +2980,7 @@
                 <w:szCs w:val="22"/>
                 <w:color w:val="000000"/>
               </w:rPr>
-              <w:t xml:space="preserve">Disease Status + Abundance + Lion_REM + PreP Precipitation + PreP Precipitation 2</w:t>
+              <w:t xml:space="preserve">Disease Status * Abundance + Lion_REM + PreP Temperature</w:t>
             </w:r>
           </w:p>
         </w:tc>
@@ -3068,51 +3068,51 @@
                 <w:szCs w:val="22"/>
                 <w:color w:val="000000"/>
               </w:rPr>
-              <w:t xml:space="preserve">5.799</w:t>
-            </w:r>
-          </w:p>
-        </w:tc>
-        <w:tc>
-          <w:tcPr>
-            <w:tcBorders>
-              <w:bottom w:val="none" w:sz="0" w:space="0" w:color="000000"/>
-              <w:top w:val="none" w:sz="0" w:space="0" w:color="000000"/>
-              <w:left w:val="none" w:sz="0" w:space="0" w:color="000000"/>
-              <w:right w:val="none" w:sz="0" w:space="0" w:color="000000"/>
-            </w:tcBorders>
-            <w:shd w:val="clear" w:color="auto" w:fill="FFFFFF"/>
-            <w:tcMar>
-              <w:top w:w="0" w:type="dxa"/>
-              <w:bottom w:w="0" w:type="dxa"/>
-              <w:left w:w="0" w:type="dxa"/>
-              <w:right w:w="0" w:type="dxa"/>
-            </w:tcMar>
-            <w:vAlign w:val="center"/>
-          </w:tcPr>
-          <w:p>
-            <w:pPr>
-              <w:pStyle w:val="Normal"/>
-              <w:jc w:val="right"/>
-              <w:pBdr>
-                <w:bottom w:val="none" w:sz="0" w:space="0" w:color="000000"/>
-                <w:top w:val="none" w:sz="0" w:space="0" w:color="000000"/>
-                <w:left w:val="none" w:sz="0" w:space="0" w:color="000000"/>
-                <w:right w:val="none" w:sz="0" w:space="0" w:color="000000"/>
-              </w:pBdr>
-              <w:spacing w:after="100" w:before="100" w:line="240"/>
-              <w:ind w:left="100" w:right="100" w:firstLine="0" w:firstLineChars="0"/>
-            </w:pPr>
-            <w:r>
-              <w:rPr>
-                <w:rFonts w:ascii="Arial" w:hAnsi="Arial" w:eastAsia="Arial" w:cs="Arial"/>
-                <w:i w:val="false"/>
-                <w:b w:val="false"/>
-                <w:u w:val="none"/>
-                <w:sz w:val="22"/>
-                <w:szCs w:val="22"/>
-                <w:color w:val="000000"/>
-              </w:rPr>
-              <w:t xml:space="preserve">0.015</w:t>
+              <w:t xml:space="preserve">5.567</w:t>
+            </w:r>
+          </w:p>
+        </w:tc>
+        <w:tc>
+          <w:tcPr>
+            <w:tcBorders>
+              <w:bottom w:val="none" w:sz="0" w:space="0" w:color="000000"/>
+              <w:top w:val="none" w:sz="0" w:space="0" w:color="000000"/>
+              <w:left w:val="none" w:sz="0" w:space="0" w:color="000000"/>
+              <w:right w:val="none" w:sz="0" w:space="0" w:color="000000"/>
+            </w:tcBorders>
+            <w:shd w:val="clear" w:color="auto" w:fill="FFFFFF"/>
+            <w:tcMar>
+              <w:top w:w="0" w:type="dxa"/>
+              <w:bottom w:w="0" w:type="dxa"/>
+              <w:left w:w="0" w:type="dxa"/>
+              <w:right w:w="0" w:type="dxa"/>
+            </w:tcMar>
+            <w:vAlign w:val="center"/>
+          </w:tcPr>
+          <w:p>
+            <w:pPr>
+              <w:pStyle w:val="Normal"/>
+              <w:jc w:val="right"/>
+              <w:pBdr>
+                <w:bottom w:val="none" w:sz="0" w:space="0" w:color="000000"/>
+                <w:top w:val="none" w:sz="0" w:space="0" w:color="000000"/>
+                <w:left w:val="none" w:sz="0" w:space="0" w:color="000000"/>
+                <w:right w:val="none" w:sz="0" w:space="0" w:color="000000"/>
+              </w:pBdr>
+              <w:spacing w:after="100" w:before="100" w:line="240"/>
+              <w:ind w:left="100" w:right="100" w:firstLine="0" w:firstLineChars="0"/>
+            </w:pPr>
+            <w:r>
+              <w:rPr>
+                <w:rFonts w:ascii="Arial" w:hAnsi="Arial" w:eastAsia="Arial" w:cs="Arial"/>
+                <w:i w:val="false"/>
+                <w:b w:val="false"/>
+                <w:u w:val="none"/>
+                <w:sz w:val="22"/>
+                <w:szCs w:val="22"/>
+                <w:color w:val="000000"/>
+              </w:rPr>
+              <w:t xml:space="preserve">0.013</w:t>
             </w:r>
           </w:p>
         </w:tc>
@@ -3162,139 +3162,139 @@
                 <w:szCs w:val="22"/>
                 <w:color w:val="000000"/>
               </w:rPr>
-              <w:t xml:space="preserve">Disease Status * Abundance + Lion_REM + PreP Temperature</w:t>
-            </w:r>
-          </w:p>
-        </w:tc>
-        <w:tc>
-          <w:tcPr>
-            <w:tcBorders>
-              <w:bottom w:val="none" w:sz="0" w:space="0" w:color="000000"/>
-              <w:top w:val="none" w:sz="0" w:space="0" w:color="000000"/>
-              <w:left w:val="none" w:sz="0" w:space="0" w:color="000000"/>
-              <w:right w:val="none" w:sz="0" w:space="0" w:color="000000"/>
-            </w:tcBorders>
-            <w:shd w:val="clear" w:color="auto" w:fill="FFFFFF"/>
-            <w:tcMar>
-              <w:top w:w="0" w:type="dxa"/>
-              <w:bottom w:w="0" w:type="dxa"/>
-              <w:left w:w="0" w:type="dxa"/>
-              <w:right w:w="0" w:type="dxa"/>
-            </w:tcMar>
-            <w:vAlign w:val="center"/>
-          </w:tcPr>
-          <w:p>
-            <w:pPr>
-              <w:pStyle w:val="Normal"/>
-              <w:jc w:val="right"/>
-              <w:pBdr>
-                <w:bottom w:val="none" w:sz="0" w:space="0" w:color="000000"/>
-                <w:top w:val="none" w:sz="0" w:space="0" w:color="000000"/>
-                <w:left w:val="none" w:sz="0" w:space="0" w:color="000000"/>
-                <w:right w:val="none" w:sz="0" w:space="0" w:color="000000"/>
-              </w:pBdr>
-              <w:spacing w:after="100" w:before="100" w:line="240"/>
-              <w:ind w:left="100" w:right="100" w:firstLine="0" w:firstLineChars="0"/>
-            </w:pPr>
-            <w:r>
-              <w:rPr>
-                <w:rFonts w:ascii="Arial" w:hAnsi="Arial" w:eastAsia="Arial" w:cs="Arial"/>
-                <w:i w:val="false"/>
-                <w:b w:val="false"/>
-                <w:u w:val="none"/>
-                <w:sz w:val="22"/>
-                <w:szCs w:val="22"/>
-                <w:color w:val="000000"/>
-              </w:rPr>
-              <w:t xml:space="preserve">7</w:t>
-            </w:r>
-          </w:p>
-        </w:tc>
-        <w:tc>
-          <w:tcPr>
-            <w:tcBorders>
-              <w:bottom w:val="none" w:sz="0" w:space="0" w:color="000000"/>
-              <w:top w:val="none" w:sz="0" w:space="0" w:color="000000"/>
-              <w:left w:val="none" w:sz="0" w:space="0" w:color="000000"/>
-              <w:right w:val="none" w:sz="0" w:space="0" w:color="000000"/>
-            </w:tcBorders>
-            <w:shd w:val="clear" w:color="auto" w:fill="FFFFFF"/>
-            <w:tcMar>
-              <w:top w:w="0" w:type="dxa"/>
-              <w:bottom w:w="0" w:type="dxa"/>
-              <w:left w:w="0" w:type="dxa"/>
-              <w:right w:w="0" w:type="dxa"/>
-            </w:tcMar>
-            <w:vAlign w:val="center"/>
-          </w:tcPr>
-          <w:p>
-            <w:pPr>
-              <w:pStyle w:val="Normal"/>
-              <w:jc w:val="right"/>
-              <w:pBdr>
-                <w:bottom w:val="none" w:sz="0" w:space="0" w:color="000000"/>
-                <w:top w:val="none" w:sz="0" w:space="0" w:color="000000"/>
-                <w:left w:val="none" w:sz="0" w:space="0" w:color="000000"/>
-                <w:right w:val="none" w:sz="0" w:space="0" w:color="000000"/>
-              </w:pBdr>
-              <w:spacing w:after="100" w:before="100" w:line="240"/>
-              <w:ind w:left="100" w:right="100" w:firstLine="0" w:firstLineChars="0"/>
-            </w:pPr>
-            <w:r>
-              <w:rPr>
-                <w:rFonts w:ascii="Arial" w:hAnsi="Arial" w:eastAsia="Arial" w:cs="Arial"/>
-                <w:i w:val="false"/>
-                <w:b w:val="false"/>
-                <w:u w:val="none"/>
-                <w:sz w:val="22"/>
-                <w:szCs w:val="22"/>
-                <w:color w:val="000000"/>
-              </w:rPr>
-              <w:t xml:space="preserve">7.035</w:t>
-            </w:r>
-          </w:p>
-        </w:tc>
-        <w:tc>
-          <w:tcPr>
-            <w:tcBorders>
-              <w:bottom w:val="none" w:sz="0" w:space="0" w:color="000000"/>
-              <w:top w:val="none" w:sz="0" w:space="0" w:color="000000"/>
-              <w:left w:val="none" w:sz="0" w:space="0" w:color="000000"/>
-              <w:right w:val="none" w:sz="0" w:space="0" w:color="000000"/>
-            </w:tcBorders>
-            <w:shd w:val="clear" w:color="auto" w:fill="FFFFFF"/>
-            <w:tcMar>
-              <w:top w:w="0" w:type="dxa"/>
-              <w:bottom w:w="0" w:type="dxa"/>
-              <w:left w:w="0" w:type="dxa"/>
-              <w:right w:w="0" w:type="dxa"/>
-            </w:tcMar>
-            <w:vAlign w:val="center"/>
-          </w:tcPr>
-          <w:p>
-            <w:pPr>
-              <w:pStyle w:val="Normal"/>
-              <w:jc w:val="right"/>
-              <w:pBdr>
-                <w:bottom w:val="none" w:sz="0" w:space="0" w:color="000000"/>
-                <w:top w:val="none" w:sz="0" w:space="0" w:color="000000"/>
-                <w:left w:val="none" w:sz="0" w:space="0" w:color="000000"/>
-                <w:right w:val="none" w:sz="0" w:space="0" w:color="000000"/>
-              </w:pBdr>
-              <w:spacing w:after="100" w:before="100" w:line="240"/>
-              <w:ind w:left="100" w:right="100" w:firstLine="0" w:firstLineChars="0"/>
-            </w:pPr>
-            <w:r>
-              <w:rPr>
-                <w:rFonts w:ascii="Arial" w:hAnsi="Arial" w:eastAsia="Arial" w:cs="Arial"/>
-                <w:i w:val="false"/>
-                <w:b w:val="false"/>
-                <w:u w:val="none"/>
-                <w:sz w:val="22"/>
-                <w:szCs w:val="22"/>
-                <w:color w:val="000000"/>
-              </w:rPr>
-              <w:t xml:space="preserve">0.008</w:t>
+              <w:t xml:space="preserve">Disease Status * Abundance + Lion_REM + PreP Temperature + PreP Precipitation + PreP Precipitation 2</w:t>
+            </w:r>
+          </w:p>
+        </w:tc>
+        <w:tc>
+          <w:tcPr>
+            <w:tcBorders>
+              <w:bottom w:val="none" w:sz="0" w:space="0" w:color="000000"/>
+              <w:top w:val="none" w:sz="0" w:space="0" w:color="000000"/>
+              <w:left w:val="none" w:sz="0" w:space="0" w:color="000000"/>
+              <w:right w:val="none" w:sz="0" w:space="0" w:color="000000"/>
+            </w:tcBorders>
+            <w:shd w:val="clear" w:color="auto" w:fill="FFFFFF"/>
+            <w:tcMar>
+              <w:top w:w="0" w:type="dxa"/>
+              <w:bottom w:w="0" w:type="dxa"/>
+              <w:left w:w="0" w:type="dxa"/>
+              <w:right w:w="0" w:type="dxa"/>
+            </w:tcMar>
+            <w:vAlign w:val="center"/>
+          </w:tcPr>
+          <w:p>
+            <w:pPr>
+              <w:pStyle w:val="Normal"/>
+              <w:jc w:val="right"/>
+              <w:pBdr>
+                <w:bottom w:val="none" w:sz="0" w:space="0" w:color="000000"/>
+                <w:top w:val="none" w:sz="0" w:space="0" w:color="000000"/>
+                <w:left w:val="none" w:sz="0" w:space="0" w:color="000000"/>
+                <w:right w:val="none" w:sz="0" w:space="0" w:color="000000"/>
+              </w:pBdr>
+              <w:spacing w:after="100" w:before="100" w:line="240"/>
+              <w:ind w:left="100" w:right="100" w:firstLine="0" w:firstLineChars="0"/>
+            </w:pPr>
+            <w:r>
+              <w:rPr>
+                <w:rFonts w:ascii="Arial" w:hAnsi="Arial" w:eastAsia="Arial" w:cs="Arial"/>
+                <w:i w:val="false"/>
+                <w:b w:val="false"/>
+                <w:u w:val="none"/>
+                <w:sz w:val="22"/>
+                <w:szCs w:val="22"/>
+                <w:color w:val="000000"/>
+              </w:rPr>
+              <w:t xml:space="preserve">9</w:t>
+            </w:r>
+          </w:p>
+        </w:tc>
+        <w:tc>
+          <w:tcPr>
+            <w:tcBorders>
+              <w:bottom w:val="none" w:sz="0" w:space="0" w:color="000000"/>
+              <w:top w:val="none" w:sz="0" w:space="0" w:color="000000"/>
+              <w:left w:val="none" w:sz="0" w:space="0" w:color="000000"/>
+              <w:right w:val="none" w:sz="0" w:space="0" w:color="000000"/>
+            </w:tcBorders>
+            <w:shd w:val="clear" w:color="auto" w:fill="FFFFFF"/>
+            <w:tcMar>
+              <w:top w:w="0" w:type="dxa"/>
+              <w:bottom w:w="0" w:type="dxa"/>
+              <w:left w:w="0" w:type="dxa"/>
+              <w:right w:w="0" w:type="dxa"/>
+            </w:tcMar>
+            <w:vAlign w:val="center"/>
+          </w:tcPr>
+          <w:p>
+            <w:pPr>
+              <w:pStyle w:val="Normal"/>
+              <w:jc w:val="right"/>
+              <w:pBdr>
+                <w:bottom w:val="none" w:sz="0" w:space="0" w:color="000000"/>
+                <w:top w:val="none" w:sz="0" w:space="0" w:color="000000"/>
+                <w:left w:val="none" w:sz="0" w:space="0" w:color="000000"/>
+                <w:right w:val="none" w:sz="0" w:space="0" w:color="000000"/>
+              </w:pBdr>
+              <w:spacing w:after="100" w:before="100" w:line="240"/>
+              <w:ind w:left="100" w:right="100" w:firstLine="0" w:firstLineChars="0"/>
+            </w:pPr>
+            <w:r>
+              <w:rPr>
+                <w:rFonts w:ascii="Arial" w:hAnsi="Arial" w:eastAsia="Arial" w:cs="Arial"/>
+                <w:i w:val="false"/>
+                <w:b w:val="false"/>
+                <w:u w:val="none"/>
+                <w:sz w:val="22"/>
+                <w:szCs w:val="22"/>
+                <w:color w:val="000000"/>
+              </w:rPr>
+              <w:t xml:space="preserve">5.653</w:t>
+            </w:r>
+          </w:p>
+        </w:tc>
+        <w:tc>
+          <w:tcPr>
+            <w:tcBorders>
+              <w:bottom w:val="none" w:sz="0" w:space="0" w:color="000000"/>
+              <w:top w:val="none" w:sz="0" w:space="0" w:color="000000"/>
+              <w:left w:val="none" w:sz="0" w:space="0" w:color="000000"/>
+              <w:right w:val="none" w:sz="0" w:space="0" w:color="000000"/>
+            </w:tcBorders>
+            <w:shd w:val="clear" w:color="auto" w:fill="FFFFFF"/>
+            <w:tcMar>
+              <w:top w:w="0" w:type="dxa"/>
+              <w:bottom w:w="0" w:type="dxa"/>
+              <w:left w:w="0" w:type="dxa"/>
+              <w:right w:w="0" w:type="dxa"/>
+            </w:tcMar>
+            <w:vAlign w:val="center"/>
+          </w:tcPr>
+          <w:p>
+            <w:pPr>
+              <w:pStyle w:val="Normal"/>
+              <w:jc w:val="right"/>
+              <w:pBdr>
+                <w:bottom w:val="none" w:sz="0" w:space="0" w:color="000000"/>
+                <w:top w:val="none" w:sz="0" w:space="0" w:color="000000"/>
+                <w:left w:val="none" w:sz="0" w:space="0" w:color="000000"/>
+                <w:right w:val="none" w:sz="0" w:space="0" w:color="000000"/>
+              </w:pBdr>
+              <w:spacing w:after="100" w:before="100" w:line="240"/>
+              <w:ind w:left="100" w:right="100" w:firstLine="0" w:firstLineChars="0"/>
+            </w:pPr>
+            <w:r>
+              <w:rPr>
+                <w:rFonts w:ascii="Arial" w:hAnsi="Arial" w:eastAsia="Arial" w:cs="Arial"/>
+                <w:i w:val="false"/>
+                <w:b w:val="false"/>
+                <w:u w:val="none"/>
+                <w:sz w:val="22"/>
+                <w:szCs w:val="22"/>
+                <w:color w:val="000000"/>
+              </w:rPr>
+              <w:t xml:space="preserve">0.012</w:t>
             </w:r>
           </w:p>
         </w:tc>
@@ -3344,139 +3344,139 @@
                 <w:szCs w:val="22"/>
                 <w:color w:val="000000"/>
               </w:rPr>
-              <w:t xml:space="preserve">Disease Status * Abundance + Lion_REM + PreP Precipitation + PreP Precipitation 2</w:t>
-            </w:r>
-          </w:p>
-        </w:tc>
-        <w:tc>
-          <w:tcPr>
-            <w:tcBorders>
-              <w:bottom w:val="none" w:sz="0" w:space="0" w:color="000000"/>
-              <w:top w:val="none" w:sz="0" w:space="0" w:color="000000"/>
-              <w:left w:val="none" w:sz="0" w:space="0" w:color="000000"/>
-              <w:right w:val="none" w:sz="0" w:space="0" w:color="000000"/>
-            </w:tcBorders>
-            <w:shd w:val="clear" w:color="auto" w:fill="FFFFFF"/>
-            <w:tcMar>
-              <w:top w:w="0" w:type="dxa"/>
-              <w:bottom w:w="0" w:type="dxa"/>
-              <w:left w:w="0" w:type="dxa"/>
-              <w:right w:w="0" w:type="dxa"/>
-            </w:tcMar>
-            <w:vAlign w:val="center"/>
-          </w:tcPr>
-          <w:p>
-            <w:pPr>
-              <w:pStyle w:val="Normal"/>
-              <w:jc w:val="right"/>
-              <w:pBdr>
-                <w:bottom w:val="none" w:sz="0" w:space="0" w:color="000000"/>
-                <w:top w:val="none" w:sz="0" w:space="0" w:color="000000"/>
-                <w:left w:val="none" w:sz="0" w:space="0" w:color="000000"/>
-                <w:right w:val="none" w:sz="0" w:space="0" w:color="000000"/>
-              </w:pBdr>
-              <w:spacing w:after="100" w:before="100" w:line="240"/>
-              <w:ind w:left="100" w:right="100" w:firstLine="0" w:firstLineChars="0"/>
-            </w:pPr>
-            <w:r>
-              <w:rPr>
-                <w:rFonts w:ascii="Arial" w:hAnsi="Arial" w:eastAsia="Arial" w:cs="Arial"/>
-                <w:i w:val="false"/>
-                <w:b w:val="false"/>
-                <w:u w:val="none"/>
-                <w:sz w:val="22"/>
-                <w:szCs w:val="22"/>
-                <w:color w:val="000000"/>
-              </w:rPr>
-              <w:t xml:space="preserve">8</w:t>
-            </w:r>
-          </w:p>
-        </w:tc>
-        <w:tc>
-          <w:tcPr>
-            <w:tcBorders>
-              <w:bottom w:val="none" w:sz="0" w:space="0" w:color="000000"/>
-              <w:top w:val="none" w:sz="0" w:space="0" w:color="000000"/>
-              <w:left w:val="none" w:sz="0" w:space="0" w:color="000000"/>
-              <w:right w:val="none" w:sz="0" w:space="0" w:color="000000"/>
-            </w:tcBorders>
-            <w:shd w:val="clear" w:color="auto" w:fill="FFFFFF"/>
-            <w:tcMar>
-              <w:top w:w="0" w:type="dxa"/>
-              <w:bottom w:w="0" w:type="dxa"/>
-              <w:left w:w="0" w:type="dxa"/>
-              <w:right w:w="0" w:type="dxa"/>
-            </w:tcMar>
-            <w:vAlign w:val="center"/>
-          </w:tcPr>
-          <w:p>
-            <w:pPr>
-              <w:pStyle w:val="Normal"/>
-              <w:jc w:val="right"/>
-              <w:pBdr>
-                <w:bottom w:val="none" w:sz="0" w:space="0" w:color="000000"/>
-                <w:top w:val="none" w:sz="0" w:space="0" w:color="000000"/>
-                <w:left w:val="none" w:sz="0" w:space="0" w:color="000000"/>
-                <w:right w:val="none" w:sz="0" w:space="0" w:color="000000"/>
-              </w:pBdr>
-              <w:spacing w:after="100" w:before="100" w:line="240"/>
-              <w:ind w:left="100" w:right="100" w:firstLine="0" w:firstLineChars="0"/>
-            </w:pPr>
-            <w:r>
-              <w:rPr>
-                <w:rFonts w:ascii="Arial" w:hAnsi="Arial" w:eastAsia="Arial" w:cs="Arial"/>
-                <w:i w:val="false"/>
-                <w:b w:val="false"/>
-                <w:u w:val="none"/>
-                <w:sz w:val="22"/>
-                <w:szCs w:val="22"/>
-                <w:color w:val="000000"/>
-              </w:rPr>
-              <w:t xml:space="preserve">7.347</w:t>
-            </w:r>
-          </w:p>
-        </w:tc>
-        <w:tc>
-          <w:tcPr>
-            <w:tcBorders>
-              <w:bottom w:val="none" w:sz="0" w:space="0" w:color="000000"/>
-              <w:top w:val="none" w:sz="0" w:space="0" w:color="000000"/>
-              <w:left w:val="none" w:sz="0" w:space="0" w:color="000000"/>
-              <w:right w:val="none" w:sz="0" w:space="0" w:color="000000"/>
-            </w:tcBorders>
-            <w:shd w:val="clear" w:color="auto" w:fill="FFFFFF"/>
-            <w:tcMar>
-              <w:top w:w="0" w:type="dxa"/>
-              <w:bottom w:w="0" w:type="dxa"/>
-              <w:left w:w="0" w:type="dxa"/>
-              <w:right w:w="0" w:type="dxa"/>
-            </w:tcMar>
-            <w:vAlign w:val="center"/>
-          </w:tcPr>
-          <w:p>
-            <w:pPr>
-              <w:pStyle w:val="Normal"/>
-              <w:jc w:val="right"/>
-              <w:pBdr>
-                <w:bottom w:val="none" w:sz="0" w:space="0" w:color="000000"/>
-                <w:top w:val="none" w:sz="0" w:space="0" w:color="000000"/>
-                <w:left w:val="none" w:sz="0" w:space="0" w:color="000000"/>
-                <w:right w:val="none" w:sz="0" w:space="0" w:color="000000"/>
-              </w:pBdr>
-              <w:spacing w:after="100" w:before="100" w:line="240"/>
-              <w:ind w:left="100" w:right="100" w:firstLine="0" w:firstLineChars="0"/>
-            </w:pPr>
-            <w:r>
-              <w:rPr>
-                <w:rFonts w:ascii="Arial" w:hAnsi="Arial" w:eastAsia="Arial" w:cs="Arial"/>
-                <w:i w:val="false"/>
-                <w:b w:val="false"/>
-                <w:u w:val="none"/>
-                <w:sz w:val="22"/>
-                <w:szCs w:val="22"/>
-                <w:color w:val="000000"/>
-              </w:rPr>
-              <w:t xml:space="preserve">0.007</w:t>
+              <w:t xml:space="preserve">Disease Status * Abundance</w:t>
+            </w:r>
+          </w:p>
+        </w:tc>
+        <w:tc>
+          <w:tcPr>
+            <w:tcBorders>
+              <w:bottom w:val="none" w:sz="0" w:space="0" w:color="000000"/>
+              <w:top w:val="none" w:sz="0" w:space="0" w:color="000000"/>
+              <w:left w:val="none" w:sz="0" w:space="0" w:color="000000"/>
+              <w:right w:val="none" w:sz="0" w:space="0" w:color="000000"/>
+            </w:tcBorders>
+            <w:shd w:val="clear" w:color="auto" w:fill="FFFFFF"/>
+            <w:tcMar>
+              <w:top w:w="0" w:type="dxa"/>
+              <w:bottom w:w="0" w:type="dxa"/>
+              <w:left w:w="0" w:type="dxa"/>
+              <w:right w:w="0" w:type="dxa"/>
+            </w:tcMar>
+            <w:vAlign w:val="center"/>
+          </w:tcPr>
+          <w:p>
+            <w:pPr>
+              <w:pStyle w:val="Normal"/>
+              <w:jc w:val="right"/>
+              <w:pBdr>
+                <w:bottom w:val="none" w:sz="0" w:space="0" w:color="000000"/>
+                <w:top w:val="none" w:sz="0" w:space="0" w:color="000000"/>
+                <w:left w:val="none" w:sz="0" w:space="0" w:color="000000"/>
+                <w:right w:val="none" w:sz="0" w:space="0" w:color="000000"/>
+              </w:pBdr>
+              <w:spacing w:after="100" w:before="100" w:line="240"/>
+              <w:ind w:left="100" w:right="100" w:firstLine="0" w:firstLineChars="0"/>
+            </w:pPr>
+            <w:r>
+              <w:rPr>
+                <w:rFonts w:ascii="Arial" w:hAnsi="Arial" w:eastAsia="Arial" w:cs="Arial"/>
+                <w:i w:val="false"/>
+                <w:b w:val="false"/>
+                <w:u w:val="none"/>
+                <w:sz w:val="22"/>
+                <w:szCs w:val="22"/>
+                <w:color w:val="000000"/>
+              </w:rPr>
+              <w:t xml:space="preserve">5</w:t>
+            </w:r>
+          </w:p>
+        </w:tc>
+        <w:tc>
+          <w:tcPr>
+            <w:tcBorders>
+              <w:bottom w:val="none" w:sz="0" w:space="0" w:color="000000"/>
+              <w:top w:val="none" w:sz="0" w:space="0" w:color="000000"/>
+              <w:left w:val="none" w:sz="0" w:space="0" w:color="000000"/>
+              <w:right w:val="none" w:sz="0" w:space="0" w:color="000000"/>
+            </w:tcBorders>
+            <w:shd w:val="clear" w:color="auto" w:fill="FFFFFF"/>
+            <w:tcMar>
+              <w:top w:w="0" w:type="dxa"/>
+              <w:bottom w:w="0" w:type="dxa"/>
+              <w:left w:w="0" w:type="dxa"/>
+              <w:right w:w="0" w:type="dxa"/>
+            </w:tcMar>
+            <w:vAlign w:val="center"/>
+          </w:tcPr>
+          <w:p>
+            <w:pPr>
+              <w:pStyle w:val="Normal"/>
+              <w:jc w:val="right"/>
+              <w:pBdr>
+                <w:bottom w:val="none" w:sz="0" w:space="0" w:color="000000"/>
+                <w:top w:val="none" w:sz="0" w:space="0" w:color="000000"/>
+                <w:left w:val="none" w:sz="0" w:space="0" w:color="000000"/>
+                <w:right w:val="none" w:sz="0" w:space="0" w:color="000000"/>
+              </w:pBdr>
+              <w:spacing w:after="100" w:before="100" w:line="240"/>
+              <w:ind w:left="100" w:right="100" w:firstLine="0" w:firstLineChars="0"/>
+            </w:pPr>
+            <w:r>
+              <w:rPr>
+                <w:rFonts w:ascii="Arial" w:hAnsi="Arial" w:eastAsia="Arial" w:cs="Arial"/>
+                <w:i w:val="false"/>
+                <w:b w:val="false"/>
+                <w:u w:val="none"/>
+                <w:sz w:val="22"/>
+                <w:szCs w:val="22"/>
+                <w:color w:val="000000"/>
+              </w:rPr>
+              <w:t xml:space="preserve">7.009</w:t>
+            </w:r>
+          </w:p>
+        </w:tc>
+        <w:tc>
+          <w:tcPr>
+            <w:tcBorders>
+              <w:bottom w:val="none" w:sz="0" w:space="0" w:color="000000"/>
+              <w:top w:val="none" w:sz="0" w:space="0" w:color="000000"/>
+              <w:left w:val="none" w:sz="0" w:space="0" w:color="000000"/>
+              <w:right w:val="none" w:sz="0" w:space="0" w:color="000000"/>
+            </w:tcBorders>
+            <w:shd w:val="clear" w:color="auto" w:fill="FFFFFF"/>
+            <w:tcMar>
+              <w:top w:w="0" w:type="dxa"/>
+              <w:bottom w:w="0" w:type="dxa"/>
+              <w:left w:w="0" w:type="dxa"/>
+              <w:right w:w="0" w:type="dxa"/>
+            </w:tcMar>
+            <w:vAlign w:val="center"/>
+          </w:tcPr>
+          <w:p>
+            <w:pPr>
+              <w:pStyle w:val="Normal"/>
+              <w:jc w:val="right"/>
+              <w:pBdr>
+                <w:bottom w:val="none" w:sz="0" w:space="0" w:color="000000"/>
+                <w:top w:val="none" w:sz="0" w:space="0" w:color="000000"/>
+                <w:left w:val="none" w:sz="0" w:space="0" w:color="000000"/>
+                <w:right w:val="none" w:sz="0" w:space="0" w:color="000000"/>
+              </w:pBdr>
+              <w:spacing w:after="100" w:before="100" w:line="240"/>
+              <w:ind w:left="100" w:right="100" w:firstLine="0" w:firstLineChars="0"/>
+            </w:pPr>
+            <w:r>
+              <w:rPr>
+                <w:rFonts w:ascii="Arial" w:hAnsi="Arial" w:eastAsia="Arial" w:cs="Arial"/>
+                <w:i w:val="false"/>
+                <w:b w:val="false"/>
+                <w:u w:val="none"/>
+                <w:sz w:val="22"/>
+                <w:szCs w:val="22"/>
+                <w:color w:val="000000"/>
+              </w:rPr>
+              <w:t xml:space="preserve">0.006</w:t>
             </w:r>
           </w:p>
         </w:tc>
@@ -3526,95 +3526,95 @@
                 <w:szCs w:val="22"/>
                 <w:color w:val="000000"/>
               </w:rPr>
-              <w:t xml:space="preserve">Disease Status * Abundance</w:t>
-            </w:r>
-          </w:p>
-        </w:tc>
-        <w:tc>
-          <w:tcPr>
-            <w:tcBorders>
-              <w:bottom w:val="none" w:sz="0" w:space="0" w:color="000000"/>
-              <w:top w:val="none" w:sz="0" w:space="0" w:color="000000"/>
-              <w:left w:val="none" w:sz="0" w:space="0" w:color="000000"/>
-              <w:right w:val="none" w:sz="0" w:space="0" w:color="000000"/>
-            </w:tcBorders>
-            <w:shd w:val="clear" w:color="auto" w:fill="FFFFFF"/>
-            <w:tcMar>
-              <w:top w:w="0" w:type="dxa"/>
-              <w:bottom w:w="0" w:type="dxa"/>
-              <w:left w:w="0" w:type="dxa"/>
-              <w:right w:w="0" w:type="dxa"/>
-            </w:tcMar>
-            <w:vAlign w:val="center"/>
-          </w:tcPr>
-          <w:p>
-            <w:pPr>
-              <w:pStyle w:val="Normal"/>
-              <w:jc w:val="right"/>
-              <w:pBdr>
-                <w:bottom w:val="none" w:sz="0" w:space="0" w:color="000000"/>
-                <w:top w:val="none" w:sz="0" w:space="0" w:color="000000"/>
-                <w:left w:val="none" w:sz="0" w:space="0" w:color="000000"/>
-                <w:right w:val="none" w:sz="0" w:space="0" w:color="000000"/>
-              </w:pBdr>
-              <w:spacing w:after="100" w:before="100" w:line="240"/>
-              <w:ind w:left="100" w:right="100" w:firstLine="0" w:firstLineChars="0"/>
-            </w:pPr>
-            <w:r>
-              <w:rPr>
-                <w:rFonts w:ascii="Arial" w:hAnsi="Arial" w:eastAsia="Arial" w:cs="Arial"/>
-                <w:i w:val="false"/>
-                <w:b w:val="false"/>
-                <w:u w:val="none"/>
-                <w:sz w:val="22"/>
-                <w:szCs w:val="22"/>
-                <w:color w:val="000000"/>
-              </w:rPr>
-              <w:t xml:space="preserve">5</w:t>
-            </w:r>
-          </w:p>
-        </w:tc>
-        <w:tc>
-          <w:tcPr>
-            <w:tcBorders>
-              <w:bottom w:val="none" w:sz="0" w:space="0" w:color="000000"/>
-              <w:top w:val="none" w:sz="0" w:space="0" w:color="000000"/>
-              <w:left w:val="none" w:sz="0" w:space="0" w:color="000000"/>
-              <w:right w:val="none" w:sz="0" w:space="0" w:color="000000"/>
-            </w:tcBorders>
-            <w:shd w:val="clear" w:color="auto" w:fill="FFFFFF"/>
-            <w:tcMar>
-              <w:top w:w="0" w:type="dxa"/>
-              <w:bottom w:w="0" w:type="dxa"/>
-              <w:left w:w="0" w:type="dxa"/>
-              <w:right w:w="0" w:type="dxa"/>
-            </w:tcMar>
-            <w:vAlign w:val="center"/>
-          </w:tcPr>
-          <w:p>
-            <w:pPr>
-              <w:pStyle w:val="Normal"/>
-              <w:jc w:val="right"/>
-              <w:pBdr>
-                <w:bottom w:val="none" w:sz="0" w:space="0" w:color="000000"/>
-                <w:top w:val="none" w:sz="0" w:space="0" w:color="000000"/>
-                <w:left w:val="none" w:sz="0" w:space="0" w:color="000000"/>
-                <w:right w:val="none" w:sz="0" w:space="0" w:color="000000"/>
-              </w:pBdr>
-              <w:spacing w:after="100" w:before="100" w:line="240"/>
-              <w:ind w:left="100" w:right="100" w:firstLine="0" w:firstLineChars="0"/>
-            </w:pPr>
-            <w:r>
-              <w:rPr>
-                <w:rFonts w:ascii="Arial" w:hAnsi="Arial" w:eastAsia="Arial" w:cs="Arial"/>
-                <w:i w:val="false"/>
-                <w:b w:val="false"/>
-                <w:u w:val="none"/>
-                <w:sz w:val="22"/>
-                <w:szCs w:val="22"/>
-                <w:color w:val="000000"/>
-              </w:rPr>
-              <w:t xml:space="preserve">8.047</w:t>
+              <w:t xml:space="preserve">Disease Status * Abundance + Lion_REM + PreP Precipitation + PreP Precipitation 2</w:t>
+            </w:r>
+          </w:p>
+        </w:tc>
+        <w:tc>
+          <w:tcPr>
+            <w:tcBorders>
+              <w:bottom w:val="none" w:sz="0" w:space="0" w:color="000000"/>
+              <w:top w:val="none" w:sz="0" w:space="0" w:color="000000"/>
+              <w:left w:val="none" w:sz="0" w:space="0" w:color="000000"/>
+              <w:right w:val="none" w:sz="0" w:space="0" w:color="000000"/>
+            </w:tcBorders>
+            <w:shd w:val="clear" w:color="auto" w:fill="FFFFFF"/>
+            <w:tcMar>
+              <w:top w:w="0" w:type="dxa"/>
+              <w:bottom w:w="0" w:type="dxa"/>
+              <w:left w:w="0" w:type="dxa"/>
+              <w:right w:w="0" w:type="dxa"/>
+            </w:tcMar>
+            <w:vAlign w:val="center"/>
+          </w:tcPr>
+          <w:p>
+            <w:pPr>
+              <w:pStyle w:val="Normal"/>
+              <w:jc w:val="right"/>
+              <w:pBdr>
+                <w:bottom w:val="none" w:sz="0" w:space="0" w:color="000000"/>
+                <w:top w:val="none" w:sz="0" w:space="0" w:color="000000"/>
+                <w:left w:val="none" w:sz="0" w:space="0" w:color="000000"/>
+                <w:right w:val="none" w:sz="0" w:space="0" w:color="000000"/>
+              </w:pBdr>
+              <w:spacing w:after="100" w:before="100" w:line="240"/>
+              <w:ind w:left="100" w:right="100" w:firstLine="0" w:firstLineChars="0"/>
+            </w:pPr>
+            <w:r>
+              <w:rPr>
+                <w:rFonts w:ascii="Arial" w:hAnsi="Arial" w:eastAsia="Arial" w:cs="Arial"/>
+                <w:i w:val="false"/>
+                <w:b w:val="false"/>
+                <w:u w:val="none"/>
+                <w:sz w:val="22"/>
+                <w:szCs w:val="22"/>
+                <w:color w:val="000000"/>
+              </w:rPr>
+              <w:t xml:space="preserve">8</w:t>
+            </w:r>
+          </w:p>
+        </w:tc>
+        <w:tc>
+          <w:tcPr>
+            <w:tcBorders>
+              <w:bottom w:val="none" w:sz="0" w:space="0" w:color="000000"/>
+              <w:top w:val="none" w:sz="0" w:space="0" w:color="000000"/>
+              <w:left w:val="none" w:sz="0" w:space="0" w:color="000000"/>
+              <w:right w:val="none" w:sz="0" w:space="0" w:color="000000"/>
+            </w:tcBorders>
+            <w:shd w:val="clear" w:color="auto" w:fill="FFFFFF"/>
+            <w:tcMar>
+              <w:top w:w="0" w:type="dxa"/>
+              <w:bottom w:w="0" w:type="dxa"/>
+              <w:left w:w="0" w:type="dxa"/>
+              <w:right w:w="0" w:type="dxa"/>
+            </w:tcMar>
+            <w:vAlign w:val="center"/>
+          </w:tcPr>
+          <w:p>
+            <w:pPr>
+              <w:pStyle w:val="Normal"/>
+              <w:jc w:val="right"/>
+              <w:pBdr>
+                <w:bottom w:val="none" w:sz="0" w:space="0" w:color="000000"/>
+                <w:top w:val="none" w:sz="0" w:space="0" w:color="000000"/>
+                <w:left w:val="none" w:sz="0" w:space="0" w:color="000000"/>
+                <w:right w:val="none" w:sz="0" w:space="0" w:color="000000"/>
+              </w:pBdr>
+              <w:spacing w:after="100" w:before="100" w:line="240"/>
+              <w:ind w:left="100" w:right="100" w:firstLine="0" w:firstLineChars="0"/>
+            </w:pPr>
+            <w:r>
+              <w:rPr>
+                <w:rFonts w:ascii="Arial" w:hAnsi="Arial" w:eastAsia="Arial" w:cs="Arial"/>
+                <w:i w:val="false"/>
+                <w:b w:val="false"/>
+                <w:u w:val="none"/>
+                <w:sz w:val="22"/>
+                <w:szCs w:val="22"/>
+                <w:color w:val="000000"/>
+              </w:rPr>
+              <w:t xml:space="preserve">7.238</w:t>
             </w:r>
           </w:p>
         </w:tc>
@@ -3708,95 +3708,95 @@
                 <w:szCs w:val="22"/>
                 <w:color w:val="000000"/>
               </w:rPr>
-              <w:t xml:space="preserve">Lion_REM + PreP Temperature + PreP Precipitation + PreP Precipitation 2</w:t>
-            </w:r>
-          </w:p>
-        </w:tc>
-        <w:tc>
-          <w:tcPr>
-            <w:tcBorders>
-              <w:bottom w:val="none" w:sz="0" w:space="0" w:color="000000"/>
-              <w:top w:val="none" w:sz="0" w:space="0" w:color="000000"/>
-              <w:left w:val="none" w:sz="0" w:space="0" w:color="000000"/>
-              <w:right w:val="none" w:sz="0" w:space="0" w:color="000000"/>
-            </w:tcBorders>
-            <w:shd w:val="clear" w:color="auto" w:fill="FFFFFF"/>
-            <w:tcMar>
-              <w:top w:w="0" w:type="dxa"/>
-              <w:bottom w:w="0" w:type="dxa"/>
-              <w:left w:w="0" w:type="dxa"/>
-              <w:right w:w="0" w:type="dxa"/>
-            </w:tcMar>
-            <w:vAlign w:val="center"/>
-          </w:tcPr>
-          <w:p>
-            <w:pPr>
-              <w:pStyle w:val="Normal"/>
-              <w:jc w:val="right"/>
-              <w:pBdr>
-                <w:bottom w:val="none" w:sz="0" w:space="0" w:color="000000"/>
-                <w:top w:val="none" w:sz="0" w:space="0" w:color="000000"/>
-                <w:left w:val="none" w:sz="0" w:space="0" w:color="000000"/>
-                <w:right w:val="none" w:sz="0" w:space="0" w:color="000000"/>
-              </w:pBdr>
-              <w:spacing w:after="100" w:before="100" w:line="240"/>
-              <w:ind w:left="100" w:right="100" w:firstLine="0" w:firstLineChars="0"/>
-            </w:pPr>
-            <w:r>
-              <w:rPr>
-                <w:rFonts w:ascii="Arial" w:hAnsi="Arial" w:eastAsia="Arial" w:cs="Arial"/>
-                <w:i w:val="false"/>
-                <w:b w:val="false"/>
-                <w:u w:val="none"/>
-                <w:sz w:val="22"/>
-                <w:szCs w:val="22"/>
-                <w:color w:val="000000"/>
-              </w:rPr>
-              <w:t xml:space="preserve">6</w:t>
-            </w:r>
-          </w:p>
-        </w:tc>
-        <w:tc>
-          <w:tcPr>
-            <w:tcBorders>
-              <w:bottom w:val="none" w:sz="0" w:space="0" w:color="000000"/>
-              <w:top w:val="none" w:sz="0" w:space="0" w:color="000000"/>
-              <w:left w:val="none" w:sz="0" w:space="0" w:color="000000"/>
-              <w:right w:val="none" w:sz="0" w:space="0" w:color="000000"/>
-            </w:tcBorders>
-            <w:shd w:val="clear" w:color="auto" w:fill="FFFFFF"/>
-            <w:tcMar>
-              <w:top w:w="0" w:type="dxa"/>
-              <w:bottom w:w="0" w:type="dxa"/>
-              <w:left w:w="0" w:type="dxa"/>
-              <w:right w:w="0" w:type="dxa"/>
-            </w:tcMar>
-            <w:vAlign w:val="center"/>
-          </w:tcPr>
-          <w:p>
-            <w:pPr>
-              <w:pStyle w:val="Normal"/>
-              <w:jc w:val="right"/>
-              <w:pBdr>
-                <w:bottom w:val="none" w:sz="0" w:space="0" w:color="000000"/>
-                <w:top w:val="none" w:sz="0" w:space="0" w:color="000000"/>
-                <w:left w:val="none" w:sz="0" w:space="0" w:color="000000"/>
-                <w:right w:val="none" w:sz="0" w:space="0" w:color="000000"/>
-              </w:pBdr>
-              <w:spacing w:after="100" w:before="100" w:line="240"/>
-              <w:ind w:left="100" w:right="100" w:firstLine="0" w:firstLineChars="0"/>
-            </w:pPr>
-            <w:r>
-              <w:rPr>
-                <w:rFonts w:ascii="Arial" w:hAnsi="Arial" w:eastAsia="Arial" w:cs="Arial"/>
-                <w:i w:val="false"/>
-                <w:b w:val="false"/>
-                <w:u w:val="none"/>
-                <w:sz w:val="22"/>
-                <w:szCs w:val="22"/>
-                <w:color w:val="000000"/>
-              </w:rPr>
-              <w:t xml:space="preserve">15.025</w:t>
+              <w:t xml:space="preserve">Lion_REM + PreP Temperature</w:t>
+            </w:r>
+          </w:p>
+        </w:tc>
+        <w:tc>
+          <w:tcPr>
+            <w:tcBorders>
+              <w:bottom w:val="none" w:sz="0" w:space="0" w:color="000000"/>
+              <w:top w:val="none" w:sz="0" w:space="0" w:color="000000"/>
+              <w:left w:val="none" w:sz="0" w:space="0" w:color="000000"/>
+              <w:right w:val="none" w:sz="0" w:space="0" w:color="000000"/>
+            </w:tcBorders>
+            <w:shd w:val="clear" w:color="auto" w:fill="FFFFFF"/>
+            <w:tcMar>
+              <w:top w:w="0" w:type="dxa"/>
+              <w:bottom w:w="0" w:type="dxa"/>
+              <w:left w:w="0" w:type="dxa"/>
+              <w:right w:w="0" w:type="dxa"/>
+            </w:tcMar>
+            <w:vAlign w:val="center"/>
+          </w:tcPr>
+          <w:p>
+            <w:pPr>
+              <w:pStyle w:val="Normal"/>
+              <w:jc w:val="right"/>
+              <w:pBdr>
+                <w:bottom w:val="none" w:sz="0" w:space="0" w:color="000000"/>
+                <w:top w:val="none" w:sz="0" w:space="0" w:color="000000"/>
+                <w:left w:val="none" w:sz="0" w:space="0" w:color="000000"/>
+                <w:right w:val="none" w:sz="0" w:space="0" w:color="000000"/>
+              </w:pBdr>
+              <w:spacing w:after="100" w:before="100" w:line="240"/>
+              <w:ind w:left="100" w:right="100" w:firstLine="0" w:firstLineChars="0"/>
+            </w:pPr>
+            <w:r>
+              <w:rPr>
+                <w:rFonts w:ascii="Arial" w:hAnsi="Arial" w:eastAsia="Arial" w:cs="Arial"/>
+                <w:i w:val="false"/>
+                <w:b w:val="false"/>
+                <w:u w:val="none"/>
+                <w:sz w:val="22"/>
+                <w:szCs w:val="22"/>
+                <w:color w:val="000000"/>
+              </w:rPr>
+              <w:t xml:space="preserve">4</w:t>
+            </w:r>
+          </w:p>
+        </w:tc>
+        <w:tc>
+          <w:tcPr>
+            <w:tcBorders>
+              <w:bottom w:val="none" w:sz="0" w:space="0" w:color="000000"/>
+              <w:top w:val="none" w:sz="0" w:space="0" w:color="000000"/>
+              <w:left w:val="none" w:sz="0" w:space="0" w:color="000000"/>
+              <w:right w:val="none" w:sz="0" w:space="0" w:color="000000"/>
+            </w:tcBorders>
+            <w:shd w:val="clear" w:color="auto" w:fill="FFFFFF"/>
+            <w:tcMar>
+              <w:top w:w="0" w:type="dxa"/>
+              <w:bottom w:w="0" w:type="dxa"/>
+              <w:left w:w="0" w:type="dxa"/>
+              <w:right w:w="0" w:type="dxa"/>
+            </w:tcMar>
+            <w:vAlign w:val="center"/>
+          </w:tcPr>
+          <w:p>
+            <w:pPr>
+              <w:pStyle w:val="Normal"/>
+              <w:jc w:val="right"/>
+              <w:pBdr>
+                <w:bottom w:val="none" w:sz="0" w:space="0" w:color="000000"/>
+                <w:top w:val="none" w:sz="0" w:space="0" w:color="000000"/>
+                <w:left w:val="none" w:sz="0" w:space="0" w:color="000000"/>
+                <w:right w:val="none" w:sz="0" w:space="0" w:color="000000"/>
+              </w:pBdr>
+              <w:spacing w:after="100" w:before="100" w:line="240"/>
+              <w:ind w:left="100" w:right="100" w:firstLine="0" w:firstLineChars="0"/>
+            </w:pPr>
+            <w:r>
+              <w:rPr>
+                <w:rFonts w:ascii="Arial" w:hAnsi="Arial" w:eastAsia="Arial" w:cs="Arial"/>
+                <w:i w:val="false"/>
+                <w:b w:val="false"/>
+                <w:u w:val="none"/>
+                <w:sz w:val="22"/>
+                <w:szCs w:val="22"/>
+                <w:color w:val="000000"/>
+              </w:rPr>
+              <w:t xml:space="preserve">14.443</w:t>
             </w:r>
           </w:p>
         </w:tc>
@@ -3890,95 +3890,95 @@
                 <w:szCs w:val="22"/>
                 <w:color w:val="000000"/>
               </w:rPr>
-              <w:t xml:space="preserve">Lion_REM + PreP Precipitation + PreP Precipitation 2</w:t>
-            </w:r>
-          </w:p>
-        </w:tc>
-        <w:tc>
-          <w:tcPr>
-            <w:tcBorders>
-              <w:bottom w:val="none" w:sz="0" w:space="0" w:color="000000"/>
-              <w:top w:val="none" w:sz="0" w:space="0" w:color="000000"/>
-              <w:left w:val="none" w:sz="0" w:space="0" w:color="000000"/>
-              <w:right w:val="none" w:sz="0" w:space="0" w:color="000000"/>
-            </w:tcBorders>
-            <w:shd w:val="clear" w:color="auto" w:fill="FFFFFF"/>
-            <w:tcMar>
-              <w:top w:w="0" w:type="dxa"/>
-              <w:bottom w:w="0" w:type="dxa"/>
-              <w:left w:w="0" w:type="dxa"/>
-              <w:right w:w="0" w:type="dxa"/>
-            </w:tcMar>
-            <w:vAlign w:val="center"/>
-          </w:tcPr>
-          <w:p>
-            <w:pPr>
-              <w:pStyle w:val="Normal"/>
-              <w:jc w:val="right"/>
-              <w:pBdr>
-                <w:bottom w:val="none" w:sz="0" w:space="0" w:color="000000"/>
-                <w:top w:val="none" w:sz="0" w:space="0" w:color="000000"/>
-                <w:left w:val="none" w:sz="0" w:space="0" w:color="000000"/>
-                <w:right w:val="none" w:sz="0" w:space="0" w:color="000000"/>
-              </w:pBdr>
-              <w:spacing w:after="100" w:before="100" w:line="240"/>
-              <w:ind w:left="100" w:right="100" w:firstLine="0" w:firstLineChars="0"/>
-            </w:pPr>
-            <w:r>
-              <w:rPr>
-                <w:rFonts w:ascii="Arial" w:hAnsi="Arial" w:eastAsia="Arial" w:cs="Arial"/>
-                <w:i w:val="false"/>
-                <w:b w:val="false"/>
-                <w:u w:val="none"/>
-                <w:sz w:val="22"/>
-                <w:szCs w:val="22"/>
-                <w:color w:val="000000"/>
-              </w:rPr>
-              <w:t xml:space="preserve">5</w:t>
-            </w:r>
-          </w:p>
-        </w:tc>
-        <w:tc>
-          <w:tcPr>
-            <w:tcBorders>
-              <w:bottom w:val="none" w:sz="0" w:space="0" w:color="000000"/>
-              <w:top w:val="none" w:sz="0" w:space="0" w:color="000000"/>
-              <w:left w:val="none" w:sz="0" w:space="0" w:color="000000"/>
-              <w:right w:val="none" w:sz="0" w:space="0" w:color="000000"/>
-            </w:tcBorders>
-            <w:shd w:val="clear" w:color="auto" w:fill="FFFFFF"/>
-            <w:tcMar>
-              <w:top w:w="0" w:type="dxa"/>
-              <w:bottom w:w="0" w:type="dxa"/>
-              <w:left w:w="0" w:type="dxa"/>
-              <w:right w:w="0" w:type="dxa"/>
-            </w:tcMar>
-            <w:vAlign w:val="center"/>
-          </w:tcPr>
-          <w:p>
-            <w:pPr>
-              <w:pStyle w:val="Normal"/>
-              <w:jc w:val="right"/>
-              <w:pBdr>
-                <w:bottom w:val="none" w:sz="0" w:space="0" w:color="000000"/>
-                <w:top w:val="none" w:sz="0" w:space="0" w:color="000000"/>
-                <w:left w:val="none" w:sz="0" w:space="0" w:color="000000"/>
-                <w:right w:val="none" w:sz="0" w:space="0" w:color="000000"/>
-              </w:pBdr>
-              <w:spacing w:after="100" w:before="100" w:line="240"/>
-              <w:ind w:left="100" w:right="100" w:firstLine="0" w:firstLineChars="0"/>
-            </w:pPr>
-            <w:r>
-              <w:rPr>
-                <w:rFonts w:ascii="Arial" w:hAnsi="Arial" w:eastAsia="Arial" w:cs="Arial"/>
-                <w:i w:val="false"/>
-                <w:b w:val="false"/>
-                <w:u w:val="none"/>
-                <w:sz w:val="22"/>
-                <w:szCs w:val="22"/>
-                <w:color w:val="000000"/>
-              </w:rPr>
-              <w:t xml:space="preserve">16.082</w:t>
+              <w:t xml:space="preserve">Lion_REM + PreP Temperature + PreP Precipitation + PreP Precipitation 2</w:t>
+            </w:r>
+          </w:p>
+        </w:tc>
+        <w:tc>
+          <w:tcPr>
+            <w:tcBorders>
+              <w:bottom w:val="none" w:sz="0" w:space="0" w:color="000000"/>
+              <w:top w:val="none" w:sz="0" w:space="0" w:color="000000"/>
+              <w:left w:val="none" w:sz="0" w:space="0" w:color="000000"/>
+              <w:right w:val="none" w:sz="0" w:space="0" w:color="000000"/>
+            </w:tcBorders>
+            <w:shd w:val="clear" w:color="auto" w:fill="FFFFFF"/>
+            <w:tcMar>
+              <w:top w:w="0" w:type="dxa"/>
+              <w:bottom w:w="0" w:type="dxa"/>
+              <w:left w:w="0" w:type="dxa"/>
+              <w:right w:w="0" w:type="dxa"/>
+            </w:tcMar>
+            <w:vAlign w:val="center"/>
+          </w:tcPr>
+          <w:p>
+            <w:pPr>
+              <w:pStyle w:val="Normal"/>
+              <w:jc w:val="right"/>
+              <w:pBdr>
+                <w:bottom w:val="none" w:sz="0" w:space="0" w:color="000000"/>
+                <w:top w:val="none" w:sz="0" w:space="0" w:color="000000"/>
+                <w:left w:val="none" w:sz="0" w:space="0" w:color="000000"/>
+                <w:right w:val="none" w:sz="0" w:space="0" w:color="000000"/>
+              </w:pBdr>
+              <w:spacing w:after="100" w:before="100" w:line="240"/>
+              <w:ind w:left="100" w:right="100" w:firstLine="0" w:firstLineChars="0"/>
+            </w:pPr>
+            <w:r>
+              <w:rPr>
+                <w:rFonts w:ascii="Arial" w:hAnsi="Arial" w:eastAsia="Arial" w:cs="Arial"/>
+                <w:i w:val="false"/>
+                <w:b w:val="false"/>
+                <w:u w:val="none"/>
+                <w:sz w:val="22"/>
+                <w:szCs w:val="22"/>
+                <w:color w:val="000000"/>
+              </w:rPr>
+              <w:t xml:space="preserve">6</w:t>
+            </w:r>
+          </w:p>
+        </w:tc>
+        <w:tc>
+          <w:tcPr>
+            <w:tcBorders>
+              <w:bottom w:val="none" w:sz="0" w:space="0" w:color="000000"/>
+              <w:top w:val="none" w:sz="0" w:space="0" w:color="000000"/>
+              <w:left w:val="none" w:sz="0" w:space="0" w:color="000000"/>
+              <w:right w:val="none" w:sz="0" w:space="0" w:color="000000"/>
+            </w:tcBorders>
+            <w:shd w:val="clear" w:color="auto" w:fill="FFFFFF"/>
+            <w:tcMar>
+              <w:top w:w="0" w:type="dxa"/>
+              <w:bottom w:w="0" w:type="dxa"/>
+              <w:left w:w="0" w:type="dxa"/>
+              <w:right w:w="0" w:type="dxa"/>
+            </w:tcMar>
+            <w:vAlign w:val="center"/>
+          </w:tcPr>
+          <w:p>
+            <w:pPr>
+              <w:pStyle w:val="Normal"/>
+              <w:jc w:val="right"/>
+              <w:pBdr>
+                <w:bottom w:val="none" w:sz="0" w:space="0" w:color="000000"/>
+                <w:top w:val="none" w:sz="0" w:space="0" w:color="000000"/>
+                <w:left w:val="none" w:sz="0" w:space="0" w:color="000000"/>
+                <w:right w:val="none" w:sz="0" w:space="0" w:color="000000"/>
+              </w:pBdr>
+              <w:spacing w:after="100" w:before="100" w:line="240"/>
+              <w:ind w:left="100" w:right="100" w:firstLine="0" w:firstLineChars="0"/>
+            </w:pPr>
+            <w:r>
+              <w:rPr>
+                <w:rFonts w:ascii="Arial" w:hAnsi="Arial" w:eastAsia="Arial" w:cs="Arial"/>
+                <w:i w:val="false"/>
+                <w:b w:val="false"/>
+                <w:u w:val="none"/>
+                <w:sz w:val="22"/>
+                <w:szCs w:val="22"/>
+                <w:color w:val="000000"/>
+              </w:rPr>
+              <w:t xml:space="preserve">14.710</w:t>
             </w:r>
           </w:p>
         </w:tc>
@@ -4072,7 +4072,7 @@
                 <w:szCs w:val="22"/>
                 <w:color w:val="000000"/>
               </w:rPr>
-              <w:t xml:space="preserve">PreP Temperature + PreP Precipitation + PreP Precipitation 2</w:t>
+              <w:t xml:space="preserve">Abundance + Lion_REM + PreP Temperature</w:t>
             </w:r>
           </w:p>
         </w:tc>
@@ -4160,7 +4160,7 @@
                 <w:szCs w:val="22"/>
                 <w:color w:val="000000"/>
               </w:rPr>
-              <w:t xml:space="preserve">16.406</w:t>
+              <w:t xml:space="preserve">15.966</w:t>
             </w:r>
           </w:p>
         </w:tc>
@@ -4342,7 +4342,7 @@
                 <w:szCs w:val="22"/>
                 <w:color w:val="000000"/>
               </w:rPr>
-              <w:t xml:space="preserve">16.460</w:t>
+              <w:t xml:space="preserve">15.979</w:t>
             </w:r>
           </w:p>
         </w:tc>
@@ -4436,95 +4436,95 @@
                 <w:szCs w:val="22"/>
                 <w:color w:val="000000"/>
               </w:rPr>
-              <w:t xml:space="preserve">Abundance + Lion_REM + PreP Precipitation + PreP Precipitation 2</w:t>
-            </w:r>
-          </w:p>
-        </w:tc>
-        <w:tc>
-          <w:tcPr>
-            <w:tcBorders>
-              <w:bottom w:val="none" w:sz="0" w:space="0" w:color="000000"/>
-              <w:top w:val="none" w:sz="0" w:space="0" w:color="000000"/>
-              <w:left w:val="none" w:sz="0" w:space="0" w:color="000000"/>
-              <w:right w:val="none" w:sz="0" w:space="0" w:color="000000"/>
-            </w:tcBorders>
-            <w:shd w:val="clear" w:color="auto" w:fill="FFFFFF"/>
-            <w:tcMar>
-              <w:top w:w="0" w:type="dxa"/>
-              <w:bottom w:w="0" w:type="dxa"/>
-              <w:left w:w="0" w:type="dxa"/>
-              <w:right w:w="0" w:type="dxa"/>
-            </w:tcMar>
-            <w:vAlign w:val="center"/>
-          </w:tcPr>
-          <w:p>
-            <w:pPr>
-              <w:pStyle w:val="Normal"/>
-              <w:jc w:val="right"/>
-              <w:pBdr>
-                <w:bottom w:val="none" w:sz="0" w:space="0" w:color="000000"/>
-                <w:top w:val="none" w:sz="0" w:space="0" w:color="000000"/>
-                <w:left w:val="none" w:sz="0" w:space="0" w:color="000000"/>
-                <w:right w:val="none" w:sz="0" w:space="0" w:color="000000"/>
-              </w:pBdr>
-              <w:spacing w:after="100" w:before="100" w:line="240"/>
-              <w:ind w:left="100" w:right="100" w:firstLine="0" w:firstLineChars="0"/>
-            </w:pPr>
-            <w:r>
-              <w:rPr>
-                <w:rFonts w:ascii="Arial" w:hAnsi="Arial" w:eastAsia="Arial" w:cs="Arial"/>
-                <w:i w:val="false"/>
-                <w:b w:val="false"/>
-                <w:u w:val="none"/>
-                <w:sz w:val="22"/>
-                <w:szCs w:val="22"/>
-                <w:color w:val="000000"/>
-              </w:rPr>
-              <w:t xml:space="preserve">6</w:t>
-            </w:r>
-          </w:p>
-        </w:tc>
-        <w:tc>
-          <w:tcPr>
-            <w:tcBorders>
-              <w:bottom w:val="none" w:sz="0" w:space="0" w:color="000000"/>
-              <w:top w:val="none" w:sz="0" w:space="0" w:color="000000"/>
-              <w:left w:val="none" w:sz="0" w:space="0" w:color="000000"/>
-              <w:right w:val="none" w:sz="0" w:space="0" w:color="000000"/>
-            </w:tcBorders>
-            <w:shd w:val="clear" w:color="auto" w:fill="FFFFFF"/>
-            <w:tcMar>
-              <w:top w:w="0" w:type="dxa"/>
-              <w:bottom w:w="0" w:type="dxa"/>
-              <w:left w:w="0" w:type="dxa"/>
-              <w:right w:w="0" w:type="dxa"/>
-            </w:tcMar>
-            <w:vAlign w:val="center"/>
-          </w:tcPr>
-          <w:p>
-            <w:pPr>
-              <w:pStyle w:val="Normal"/>
-              <w:jc w:val="right"/>
-              <w:pBdr>
-                <w:bottom w:val="none" w:sz="0" w:space="0" w:color="000000"/>
-                <w:top w:val="none" w:sz="0" w:space="0" w:color="000000"/>
-                <w:left w:val="none" w:sz="0" w:space="0" w:color="000000"/>
-                <w:right w:val="none" w:sz="0" w:space="0" w:color="000000"/>
-              </w:pBdr>
-              <w:spacing w:after="100" w:before="100" w:line="240"/>
-              <w:ind w:left="100" w:right="100" w:firstLine="0" w:firstLineChars="0"/>
-            </w:pPr>
-            <w:r>
-              <w:rPr>
-                <w:rFonts w:ascii="Arial" w:hAnsi="Arial" w:eastAsia="Arial" w:cs="Arial"/>
-                <w:i w:val="false"/>
-                <w:b w:val="false"/>
-                <w:u w:val="none"/>
-                <w:sz w:val="22"/>
-                <w:szCs w:val="22"/>
-                <w:color w:val="000000"/>
-              </w:rPr>
-              <w:t xml:space="preserve">16.619</w:t>
+              <w:t xml:space="preserve">Lion_REM + PreP Precipitation + PreP Precipitation 2</w:t>
+            </w:r>
+          </w:p>
+        </w:tc>
+        <w:tc>
+          <w:tcPr>
+            <w:tcBorders>
+              <w:bottom w:val="none" w:sz="0" w:space="0" w:color="000000"/>
+              <w:top w:val="none" w:sz="0" w:space="0" w:color="000000"/>
+              <w:left w:val="none" w:sz="0" w:space="0" w:color="000000"/>
+              <w:right w:val="none" w:sz="0" w:space="0" w:color="000000"/>
+            </w:tcBorders>
+            <w:shd w:val="clear" w:color="auto" w:fill="FFFFFF"/>
+            <w:tcMar>
+              <w:top w:w="0" w:type="dxa"/>
+              <w:bottom w:w="0" w:type="dxa"/>
+              <w:left w:w="0" w:type="dxa"/>
+              <w:right w:w="0" w:type="dxa"/>
+            </w:tcMar>
+            <w:vAlign w:val="center"/>
+          </w:tcPr>
+          <w:p>
+            <w:pPr>
+              <w:pStyle w:val="Normal"/>
+              <w:jc w:val="right"/>
+              <w:pBdr>
+                <w:bottom w:val="none" w:sz="0" w:space="0" w:color="000000"/>
+                <w:top w:val="none" w:sz="0" w:space="0" w:color="000000"/>
+                <w:left w:val="none" w:sz="0" w:space="0" w:color="000000"/>
+                <w:right w:val="none" w:sz="0" w:space="0" w:color="000000"/>
+              </w:pBdr>
+              <w:spacing w:after="100" w:before="100" w:line="240"/>
+              <w:ind w:left="100" w:right="100" w:firstLine="0" w:firstLineChars="0"/>
+            </w:pPr>
+            <w:r>
+              <w:rPr>
+                <w:rFonts w:ascii="Arial" w:hAnsi="Arial" w:eastAsia="Arial" w:cs="Arial"/>
+                <w:i w:val="false"/>
+                <w:b w:val="false"/>
+                <w:u w:val="none"/>
+                <w:sz w:val="22"/>
+                <w:szCs w:val="22"/>
+                <w:color w:val="000000"/>
+              </w:rPr>
+              <w:t xml:space="preserve">5</w:t>
+            </w:r>
+          </w:p>
+        </w:tc>
+        <w:tc>
+          <w:tcPr>
+            <w:tcBorders>
+              <w:bottom w:val="none" w:sz="0" w:space="0" w:color="000000"/>
+              <w:top w:val="none" w:sz="0" w:space="0" w:color="000000"/>
+              <w:left w:val="none" w:sz="0" w:space="0" w:color="000000"/>
+              <w:right w:val="none" w:sz="0" w:space="0" w:color="000000"/>
+            </w:tcBorders>
+            <w:shd w:val="clear" w:color="auto" w:fill="FFFFFF"/>
+            <w:tcMar>
+              <w:top w:w="0" w:type="dxa"/>
+              <w:bottom w:w="0" w:type="dxa"/>
+              <w:left w:w="0" w:type="dxa"/>
+              <w:right w:w="0" w:type="dxa"/>
+            </w:tcMar>
+            <w:vAlign w:val="center"/>
+          </w:tcPr>
+          <w:p>
+            <w:pPr>
+              <w:pStyle w:val="Normal"/>
+              <w:jc w:val="right"/>
+              <w:pBdr>
+                <w:bottom w:val="none" w:sz="0" w:space="0" w:color="000000"/>
+                <w:top w:val="none" w:sz="0" w:space="0" w:color="000000"/>
+                <w:left w:val="none" w:sz="0" w:space="0" w:color="000000"/>
+                <w:right w:val="none" w:sz="0" w:space="0" w:color="000000"/>
+              </w:pBdr>
+              <w:spacing w:after="100" w:before="100" w:line="240"/>
+              <w:ind w:left="100" w:right="100" w:firstLine="0" w:firstLineChars="0"/>
+            </w:pPr>
+            <w:r>
+              <w:rPr>
+                <w:rFonts w:ascii="Arial" w:hAnsi="Arial" w:eastAsia="Arial" w:cs="Arial"/>
+                <w:i w:val="false"/>
+                <w:b w:val="false"/>
+                <w:u w:val="none"/>
+                <w:sz w:val="22"/>
+                <w:szCs w:val="22"/>
+                <w:color w:val="000000"/>
+              </w:rPr>
+              <w:t xml:space="preserve">16.009</w:t>
             </w:r>
           </w:p>
         </w:tc>
@@ -4618,95 +4618,95 @@
                 <w:szCs w:val="22"/>
                 <w:color w:val="000000"/>
               </w:rPr>
-              <w:t xml:space="preserve">Abundance + Lion_REM + PreP Temperature + PreP Precipitation + PreP Precipitation 2</w:t>
-            </w:r>
-          </w:p>
-        </w:tc>
-        <w:tc>
-          <w:tcPr>
-            <w:tcBorders>
-              <w:bottom w:val="none" w:sz="0" w:space="0" w:color="000000"/>
-              <w:top w:val="none" w:sz="0" w:space="0" w:color="000000"/>
-              <w:left w:val="none" w:sz="0" w:space="0" w:color="000000"/>
-              <w:right w:val="none" w:sz="0" w:space="0" w:color="000000"/>
-            </w:tcBorders>
-            <w:shd w:val="clear" w:color="auto" w:fill="FFFFFF"/>
-            <w:tcMar>
-              <w:top w:w="0" w:type="dxa"/>
-              <w:bottom w:w="0" w:type="dxa"/>
-              <w:left w:w="0" w:type="dxa"/>
-              <w:right w:w="0" w:type="dxa"/>
-            </w:tcMar>
-            <w:vAlign w:val="center"/>
-          </w:tcPr>
-          <w:p>
-            <w:pPr>
-              <w:pStyle w:val="Normal"/>
-              <w:jc w:val="right"/>
-              <w:pBdr>
-                <w:bottom w:val="none" w:sz="0" w:space="0" w:color="000000"/>
-                <w:top w:val="none" w:sz="0" w:space="0" w:color="000000"/>
-                <w:left w:val="none" w:sz="0" w:space="0" w:color="000000"/>
-                <w:right w:val="none" w:sz="0" w:space="0" w:color="000000"/>
-              </w:pBdr>
-              <w:spacing w:after="100" w:before="100" w:line="240"/>
-              <w:ind w:left="100" w:right="100" w:firstLine="0" w:firstLineChars="0"/>
-            </w:pPr>
-            <w:r>
-              <w:rPr>
-                <w:rFonts w:ascii="Arial" w:hAnsi="Arial" w:eastAsia="Arial" w:cs="Arial"/>
-                <w:i w:val="false"/>
-                <w:b w:val="false"/>
-                <w:u w:val="none"/>
-                <w:sz w:val="22"/>
-                <w:szCs w:val="22"/>
-                <w:color w:val="000000"/>
-              </w:rPr>
-              <w:t xml:space="preserve">7</w:t>
-            </w:r>
-          </w:p>
-        </w:tc>
-        <w:tc>
-          <w:tcPr>
-            <w:tcBorders>
-              <w:bottom w:val="none" w:sz="0" w:space="0" w:color="000000"/>
-              <w:top w:val="none" w:sz="0" w:space="0" w:color="000000"/>
-              <w:left w:val="none" w:sz="0" w:space="0" w:color="000000"/>
-              <w:right w:val="none" w:sz="0" w:space="0" w:color="000000"/>
-            </w:tcBorders>
-            <w:shd w:val="clear" w:color="auto" w:fill="FFFFFF"/>
-            <w:tcMar>
-              <w:top w:w="0" w:type="dxa"/>
-              <w:bottom w:w="0" w:type="dxa"/>
-              <w:left w:w="0" w:type="dxa"/>
-              <w:right w:w="0" w:type="dxa"/>
-            </w:tcMar>
-            <w:vAlign w:val="center"/>
-          </w:tcPr>
-          <w:p>
-            <w:pPr>
-              <w:pStyle w:val="Normal"/>
-              <w:jc w:val="right"/>
-              <w:pBdr>
-                <w:bottom w:val="none" w:sz="0" w:space="0" w:color="000000"/>
-                <w:top w:val="none" w:sz="0" w:space="0" w:color="000000"/>
-                <w:left w:val="none" w:sz="0" w:space="0" w:color="000000"/>
-                <w:right w:val="none" w:sz="0" w:space="0" w:color="000000"/>
-              </w:pBdr>
-              <w:spacing w:after="100" w:before="100" w:line="240"/>
-              <w:ind w:left="100" w:right="100" w:firstLine="0" w:firstLineChars="0"/>
-            </w:pPr>
-            <w:r>
-              <w:rPr>
-                <w:rFonts w:ascii="Arial" w:hAnsi="Arial" w:eastAsia="Arial" w:cs="Arial"/>
-                <w:i w:val="false"/>
-                <w:b w:val="false"/>
-                <w:u w:val="none"/>
-                <w:sz w:val="22"/>
-                <w:szCs w:val="22"/>
-                <w:color w:val="000000"/>
-              </w:rPr>
-              <w:t xml:space="preserve">16.646</w:t>
+              <w:t xml:space="preserve">PreP Temperature + PreP Precipitation + PreP Precipitation 2</w:t>
+            </w:r>
+          </w:p>
+        </w:tc>
+        <w:tc>
+          <w:tcPr>
+            <w:tcBorders>
+              <w:bottom w:val="none" w:sz="0" w:space="0" w:color="000000"/>
+              <w:top w:val="none" w:sz="0" w:space="0" w:color="000000"/>
+              <w:left w:val="none" w:sz="0" w:space="0" w:color="000000"/>
+              <w:right w:val="none" w:sz="0" w:space="0" w:color="000000"/>
+            </w:tcBorders>
+            <w:shd w:val="clear" w:color="auto" w:fill="FFFFFF"/>
+            <w:tcMar>
+              <w:top w:w="0" w:type="dxa"/>
+              <w:bottom w:w="0" w:type="dxa"/>
+              <w:left w:w="0" w:type="dxa"/>
+              <w:right w:w="0" w:type="dxa"/>
+            </w:tcMar>
+            <w:vAlign w:val="center"/>
+          </w:tcPr>
+          <w:p>
+            <w:pPr>
+              <w:pStyle w:val="Normal"/>
+              <w:jc w:val="right"/>
+              <w:pBdr>
+                <w:bottom w:val="none" w:sz="0" w:space="0" w:color="000000"/>
+                <w:top w:val="none" w:sz="0" w:space="0" w:color="000000"/>
+                <w:left w:val="none" w:sz="0" w:space="0" w:color="000000"/>
+                <w:right w:val="none" w:sz="0" w:space="0" w:color="000000"/>
+              </w:pBdr>
+              <w:spacing w:after="100" w:before="100" w:line="240"/>
+              <w:ind w:left="100" w:right="100" w:firstLine="0" w:firstLineChars="0"/>
+            </w:pPr>
+            <w:r>
+              <w:rPr>
+                <w:rFonts w:ascii="Arial" w:hAnsi="Arial" w:eastAsia="Arial" w:cs="Arial"/>
+                <w:i w:val="false"/>
+                <w:b w:val="false"/>
+                <w:u w:val="none"/>
+                <w:sz w:val="22"/>
+                <w:szCs w:val="22"/>
+                <w:color w:val="000000"/>
+              </w:rPr>
+              <w:t xml:space="preserve">5</w:t>
+            </w:r>
+          </w:p>
+        </w:tc>
+        <w:tc>
+          <w:tcPr>
+            <w:tcBorders>
+              <w:bottom w:val="none" w:sz="0" w:space="0" w:color="000000"/>
+              <w:top w:val="none" w:sz="0" w:space="0" w:color="000000"/>
+              <w:left w:val="none" w:sz="0" w:space="0" w:color="000000"/>
+              <w:right w:val="none" w:sz="0" w:space="0" w:color="000000"/>
+            </w:tcBorders>
+            <w:shd w:val="clear" w:color="auto" w:fill="FFFFFF"/>
+            <w:tcMar>
+              <w:top w:w="0" w:type="dxa"/>
+              <w:bottom w:w="0" w:type="dxa"/>
+              <w:left w:w="0" w:type="dxa"/>
+              <w:right w:w="0" w:type="dxa"/>
+            </w:tcMar>
+            <w:vAlign w:val="center"/>
+          </w:tcPr>
+          <w:p>
+            <w:pPr>
+              <w:pStyle w:val="Normal"/>
+              <w:jc w:val="right"/>
+              <w:pBdr>
+                <w:bottom w:val="none" w:sz="0" w:space="0" w:color="000000"/>
+                <w:top w:val="none" w:sz="0" w:space="0" w:color="000000"/>
+                <w:left w:val="none" w:sz="0" w:space="0" w:color="000000"/>
+                <w:right w:val="none" w:sz="0" w:space="0" w:color="000000"/>
+              </w:pBdr>
+              <w:spacing w:after="100" w:before="100" w:line="240"/>
+              <w:ind w:left="100" w:right="100" w:firstLine="0" w:firstLineChars="0"/>
+            </w:pPr>
+            <w:r>
+              <w:rPr>
+                <w:rFonts w:ascii="Arial" w:hAnsi="Arial" w:eastAsia="Arial" w:cs="Arial"/>
+                <w:i w:val="false"/>
+                <w:b w:val="false"/>
+                <w:u w:val="none"/>
+                <w:sz w:val="22"/>
+                <w:szCs w:val="22"/>
+                <w:color w:val="000000"/>
+              </w:rPr>
+              <w:t xml:space="preserve">16.162</w:t>
             </w:r>
           </w:p>
         </w:tc>
@@ -4800,95 +4800,95 @@
                 <w:szCs w:val="22"/>
                 <w:color w:val="000000"/>
               </w:rPr>
-              <w:t xml:space="preserve">Abundance + PreP Temperature + PreP Precipitation + PreP Precipitation 2</w:t>
-            </w:r>
-          </w:p>
-        </w:tc>
-        <w:tc>
-          <w:tcPr>
-            <w:tcBorders>
-              <w:bottom w:val="none" w:sz="0" w:space="0" w:color="000000"/>
-              <w:top w:val="none" w:sz="0" w:space="0" w:color="000000"/>
-              <w:left w:val="none" w:sz="0" w:space="0" w:color="000000"/>
-              <w:right w:val="none" w:sz="0" w:space="0" w:color="000000"/>
-            </w:tcBorders>
-            <w:shd w:val="clear" w:color="auto" w:fill="FFFFFF"/>
-            <w:tcMar>
-              <w:top w:w="0" w:type="dxa"/>
-              <w:bottom w:w="0" w:type="dxa"/>
-              <w:left w:w="0" w:type="dxa"/>
-              <w:right w:w="0" w:type="dxa"/>
-            </w:tcMar>
-            <w:vAlign w:val="center"/>
-          </w:tcPr>
-          <w:p>
-            <w:pPr>
-              <w:pStyle w:val="Normal"/>
-              <w:jc w:val="right"/>
-              <w:pBdr>
-                <w:bottom w:val="none" w:sz="0" w:space="0" w:color="000000"/>
-                <w:top w:val="none" w:sz="0" w:space="0" w:color="000000"/>
-                <w:left w:val="none" w:sz="0" w:space="0" w:color="000000"/>
-                <w:right w:val="none" w:sz="0" w:space="0" w:color="000000"/>
-              </w:pBdr>
-              <w:spacing w:after="100" w:before="100" w:line="240"/>
-              <w:ind w:left="100" w:right="100" w:firstLine="0" w:firstLineChars="0"/>
-            </w:pPr>
-            <w:r>
-              <w:rPr>
-                <w:rFonts w:ascii="Arial" w:hAnsi="Arial" w:eastAsia="Arial" w:cs="Arial"/>
-                <w:i w:val="false"/>
-                <w:b w:val="false"/>
-                <w:u w:val="none"/>
-                <w:sz w:val="22"/>
-                <w:szCs w:val="22"/>
-                <w:color w:val="000000"/>
-              </w:rPr>
-              <w:t xml:space="preserve">6</w:t>
-            </w:r>
-          </w:p>
-        </w:tc>
-        <w:tc>
-          <w:tcPr>
-            <w:tcBorders>
-              <w:bottom w:val="none" w:sz="0" w:space="0" w:color="000000"/>
-              <w:top w:val="none" w:sz="0" w:space="0" w:color="000000"/>
-              <w:left w:val="none" w:sz="0" w:space="0" w:color="000000"/>
-              <w:right w:val="none" w:sz="0" w:space="0" w:color="000000"/>
-            </w:tcBorders>
-            <w:shd w:val="clear" w:color="auto" w:fill="FFFFFF"/>
-            <w:tcMar>
-              <w:top w:w="0" w:type="dxa"/>
-              <w:bottom w:w="0" w:type="dxa"/>
-              <w:left w:w="0" w:type="dxa"/>
-              <w:right w:w="0" w:type="dxa"/>
-            </w:tcMar>
-            <w:vAlign w:val="center"/>
-          </w:tcPr>
-          <w:p>
-            <w:pPr>
-              <w:pStyle w:val="Normal"/>
-              <w:jc w:val="right"/>
-              <w:pBdr>
-                <w:bottom w:val="none" w:sz="0" w:space="0" w:color="000000"/>
-                <w:top w:val="none" w:sz="0" w:space="0" w:color="000000"/>
-                <w:left w:val="none" w:sz="0" w:space="0" w:color="000000"/>
-                <w:right w:val="none" w:sz="0" w:space="0" w:color="000000"/>
-              </w:pBdr>
-              <w:spacing w:after="100" w:before="100" w:line="240"/>
-              <w:ind w:left="100" w:right="100" w:firstLine="0" w:firstLineChars="0"/>
-            </w:pPr>
-            <w:r>
-              <w:rPr>
-                <w:rFonts w:ascii="Arial" w:hAnsi="Arial" w:eastAsia="Arial" w:cs="Arial"/>
-                <w:i w:val="false"/>
-                <w:b w:val="false"/>
-                <w:u w:val="none"/>
-                <w:sz w:val="22"/>
-                <w:szCs w:val="22"/>
-                <w:color w:val="000000"/>
-              </w:rPr>
-              <w:t xml:space="preserve">16.883</w:t>
+              <w:t xml:space="preserve">Abundance + Lion_REM + PreP Temperature + PreP Precipitation + PreP Precipitation 2</w:t>
+            </w:r>
+          </w:p>
+        </w:tc>
+        <w:tc>
+          <w:tcPr>
+            <w:tcBorders>
+              <w:bottom w:val="none" w:sz="0" w:space="0" w:color="000000"/>
+              <w:top w:val="none" w:sz="0" w:space="0" w:color="000000"/>
+              <w:left w:val="none" w:sz="0" w:space="0" w:color="000000"/>
+              <w:right w:val="none" w:sz="0" w:space="0" w:color="000000"/>
+            </w:tcBorders>
+            <w:shd w:val="clear" w:color="auto" w:fill="FFFFFF"/>
+            <w:tcMar>
+              <w:top w:w="0" w:type="dxa"/>
+              <w:bottom w:w="0" w:type="dxa"/>
+              <w:left w:w="0" w:type="dxa"/>
+              <w:right w:w="0" w:type="dxa"/>
+            </w:tcMar>
+            <w:vAlign w:val="center"/>
+          </w:tcPr>
+          <w:p>
+            <w:pPr>
+              <w:pStyle w:val="Normal"/>
+              <w:jc w:val="right"/>
+              <w:pBdr>
+                <w:bottom w:val="none" w:sz="0" w:space="0" w:color="000000"/>
+                <w:top w:val="none" w:sz="0" w:space="0" w:color="000000"/>
+                <w:left w:val="none" w:sz="0" w:space="0" w:color="000000"/>
+                <w:right w:val="none" w:sz="0" w:space="0" w:color="000000"/>
+              </w:pBdr>
+              <w:spacing w:after="100" w:before="100" w:line="240"/>
+              <w:ind w:left="100" w:right="100" w:firstLine="0" w:firstLineChars="0"/>
+            </w:pPr>
+            <w:r>
+              <w:rPr>
+                <w:rFonts w:ascii="Arial" w:hAnsi="Arial" w:eastAsia="Arial" w:cs="Arial"/>
+                <w:i w:val="false"/>
+                <w:b w:val="false"/>
+                <w:u w:val="none"/>
+                <w:sz w:val="22"/>
+                <w:szCs w:val="22"/>
+                <w:color w:val="000000"/>
+              </w:rPr>
+              <w:t xml:space="preserve">7</w:t>
+            </w:r>
+          </w:p>
+        </w:tc>
+        <w:tc>
+          <w:tcPr>
+            <w:tcBorders>
+              <w:bottom w:val="none" w:sz="0" w:space="0" w:color="000000"/>
+              <w:top w:val="none" w:sz="0" w:space="0" w:color="000000"/>
+              <w:left w:val="none" w:sz="0" w:space="0" w:color="000000"/>
+              <w:right w:val="none" w:sz="0" w:space="0" w:color="000000"/>
+            </w:tcBorders>
+            <w:shd w:val="clear" w:color="auto" w:fill="FFFFFF"/>
+            <w:tcMar>
+              <w:top w:w="0" w:type="dxa"/>
+              <w:bottom w:w="0" w:type="dxa"/>
+              <w:left w:w="0" w:type="dxa"/>
+              <w:right w:w="0" w:type="dxa"/>
+            </w:tcMar>
+            <w:vAlign w:val="center"/>
+          </w:tcPr>
+          <w:p>
+            <w:pPr>
+              <w:pStyle w:val="Normal"/>
+              <w:jc w:val="right"/>
+              <w:pBdr>
+                <w:bottom w:val="none" w:sz="0" w:space="0" w:color="000000"/>
+                <w:top w:val="none" w:sz="0" w:space="0" w:color="000000"/>
+                <w:left w:val="none" w:sz="0" w:space="0" w:color="000000"/>
+                <w:right w:val="none" w:sz="0" w:space="0" w:color="000000"/>
+              </w:pBdr>
+              <w:spacing w:after="100" w:before="100" w:line="240"/>
+              <w:ind w:left="100" w:right="100" w:firstLine="0" w:firstLineChars="0"/>
+            </w:pPr>
+            <w:r>
+              <w:rPr>
+                <w:rFonts w:ascii="Arial" w:hAnsi="Arial" w:eastAsia="Arial" w:cs="Arial"/>
+                <w:i w:val="false"/>
+                <w:b w:val="false"/>
+                <w:u w:val="none"/>
+                <w:sz w:val="22"/>
+                <w:szCs w:val="22"/>
+                <w:color w:val="000000"/>
+              </w:rPr>
+              <w:t xml:space="preserve">16.218</w:t>
             </w:r>
           </w:p>
         </w:tc>
@@ -4982,95 +4982,95 @@
                 <w:szCs w:val="22"/>
                 <w:color w:val="000000"/>
               </w:rPr>
-              <w:t xml:space="preserve">Lion_REM + PreP Temperature</w:t>
-            </w:r>
-          </w:p>
-        </w:tc>
-        <w:tc>
-          <w:tcPr>
-            <w:tcBorders>
-              <w:bottom w:val="none" w:sz="0" w:space="0" w:color="000000"/>
-              <w:top w:val="none" w:sz="0" w:space="0" w:color="000000"/>
-              <w:left w:val="none" w:sz="0" w:space="0" w:color="000000"/>
-              <w:right w:val="none" w:sz="0" w:space="0" w:color="000000"/>
-            </w:tcBorders>
-            <w:shd w:val="clear" w:color="auto" w:fill="FFFFFF"/>
-            <w:tcMar>
-              <w:top w:w="0" w:type="dxa"/>
-              <w:bottom w:w="0" w:type="dxa"/>
-              <w:left w:w="0" w:type="dxa"/>
-              <w:right w:w="0" w:type="dxa"/>
-            </w:tcMar>
-            <w:vAlign w:val="center"/>
-          </w:tcPr>
-          <w:p>
-            <w:pPr>
-              <w:pStyle w:val="Normal"/>
-              <w:jc w:val="right"/>
-              <w:pBdr>
-                <w:bottom w:val="none" w:sz="0" w:space="0" w:color="000000"/>
-                <w:top w:val="none" w:sz="0" w:space="0" w:color="000000"/>
-                <w:left w:val="none" w:sz="0" w:space="0" w:color="000000"/>
-                <w:right w:val="none" w:sz="0" w:space="0" w:color="000000"/>
-              </w:pBdr>
-              <w:spacing w:after="100" w:before="100" w:line="240"/>
-              <w:ind w:left="100" w:right="100" w:firstLine="0" w:firstLineChars="0"/>
-            </w:pPr>
-            <w:r>
-              <w:rPr>
-                <w:rFonts w:ascii="Arial" w:hAnsi="Arial" w:eastAsia="Arial" w:cs="Arial"/>
-                <w:i w:val="false"/>
-                <w:b w:val="false"/>
-                <w:u w:val="none"/>
-                <w:sz w:val="22"/>
-                <w:szCs w:val="22"/>
-                <w:color w:val="000000"/>
-              </w:rPr>
-              <w:t xml:space="preserve">4</w:t>
-            </w:r>
-          </w:p>
-        </w:tc>
-        <w:tc>
-          <w:tcPr>
-            <w:tcBorders>
-              <w:bottom w:val="none" w:sz="0" w:space="0" w:color="000000"/>
-              <w:top w:val="none" w:sz="0" w:space="0" w:color="000000"/>
-              <w:left w:val="none" w:sz="0" w:space="0" w:color="000000"/>
-              <w:right w:val="none" w:sz="0" w:space="0" w:color="000000"/>
-            </w:tcBorders>
-            <w:shd w:val="clear" w:color="auto" w:fill="FFFFFF"/>
-            <w:tcMar>
-              <w:top w:w="0" w:type="dxa"/>
-              <w:bottom w:w="0" w:type="dxa"/>
-              <w:left w:w="0" w:type="dxa"/>
-              <w:right w:w="0" w:type="dxa"/>
-            </w:tcMar>
-            <w:vAlign w:val="center"/>
-          </w:tcPr>
-          <w:p>
-            <w:pPr>
-              <w:pStyle w:val="Normal"/>
-              <w:jc w:val="right"/>
-              <w:pBdr>
-                <w:bottom w:val="none" w:sz="0" w:space="0" w:color="000000"/>
-                <w:top w:val="none" w:sz="0" w:space="0" w:color="000000"/>
-                <w:left w:val="none" w:sz="0" w:space="0" w:color="000000"/>
-                <w:right w:val="none" w:sz="0" w:space="0" w:color="000000"/>
-              </w:pBdr>
-              <w:spacing w:after="100" w:before="100" w:line="240"/>
-              <w:ind w:left="100" w:right="100" w:firstLine="0" w:firstLineChars="0"/>
-            </w:pPr>
-            <w:r>
-              <w:rPr>
-                <w:rFonts w:ascii="Arial" w:hAnsi="Arial" w:eastAsia="Arial" w:cs="Arial"/>
-                <w:i w:val="false"/>
-                <w:b w:val="false"/>
-                <w:u w:val="none"/>
-                <w:sz w:val="22"/>
-                <w:szCs w:val="22"/>
-                <w:color w:val="000000"/>
-              </w:rPr>
-              <w:t xml:space="preserve">16.905</w:t>
+              <w:t xml:space="preserve">Abundance + Lion_REM + PreP Precipitation + PreP Precipitation 2</w:t>
+            </w:r>
+          </w:p>
+        </w:tc>
+        <w:tc>
+          <w:tcPr>
+            <w:tcBorders>
+              <w:bottom w:val="none" w:sz="0" w:space="0" w:color="000000"/>
+              <w:top w:val="none" w:sz="0" w:space="0" w:color="000000"/>
+              <w:left w:val="none" w:sz="0" w:space="0" w:color="000000"/>
+              <w:right w:val="none" w:sz="0" w:space="0" w:color="000000"/>
+            </w:tcBorders>
+            <w:shd w:val="clear" w:color="auto" w:fill="FFFFFF"/>
+            <w:tcMar>
+              <w:top w:w="0" w:type="dxa"/>
+              <w:bottom w:w="0" w:type="dxa"/>
+              <w:left w:w="0" w:type="dxa"/>
+              <w:right w:w="0" w:type="dxa"/>
+            </w:tcMar>
+            <w:vAlign w:val="center"/>
+          </w:tcPr>
+          <w:p>
+            <w:pPr>
+              <w:pStyle w:val="Normal"/>
+              <w:jc w:val="right"/>
+              <w:pBdr>
+                <w:bottom w:val="none" w:sz="0" w:space="0" w:color="000000"/>
+                <w:top w:val="none" w:sz="0" w:space="0" w:color="000000"/>
+                <w:left w:val="none" w:sz="0" w:space="0" w:color="000000"/>
+                <w:right w:val="none" w:sz="0" w:space="0" w:color="000000"/>
+              </w:pBdr>
+              <w:spacing w:after="100" w:before="100" w:line="240"/>
+              <w:ind w:left="100" w:right="100" w:firstLine="0" w:firstLineChars="0"/>
+            </w:pPr>
+            <w:r>
+              <w:rPr>
+                <w:rFonts w:ascii="Arial" w:hAnsi="Arial" w:eastAsia="Arial" w:cs="Arial"/>
+                <w:i w:val="false"/>
+                <w:b w:val="false"/>
+                <w:u w:val="none"/>
+                <w:sz w:val="22"/>
+                <w:szCs w:val="22"/>
+                <w:color w:val="000000"/>
+              </w:rPr>
+              <w:t xml:space="preserve">6</w:t>
+            </w:r>
+          </w:p>
+        </w:tc>
+        <w:tc>
+          <w:tcPr>
+            <w:tcBorders>
+              <w:bottom w:val="none" w:sz="0" w:space="0" w:color="000000"/>
+              <w:top w:val="none" w:sz="0" w:space="0" w:color="000000"/>
+              <w:left w:val="none" w:sz="0" w:space="0" w:color="000000"/>
+              <w:right w:val="none" w:sz="0" w:space="0" w:color="000000"/>
+            </w:tcBorders>
+            <w:shd w:val="clear" w:color="auto" w:fill="FFFFFF"/>
+            <w:tcMar>
+              <w:top w:w="0" w:type="dxa"/>
+              <w:bottom w:w="0" w:type="dxa"/>
+              <w:left w:w="0" w:type="dxa"/>
+              <w:right w:w="0" w:type="dxa"/>
+            </w:tcMar>
+            <w:vAlign w:val="center"/>
+          </w:tcPr>
+          <w:p>
+            <w:pPr>
+              <w:pStyle w:val="Normal"/>
+              <w:jc w:val="right"/>
+              <w:pBdr>
+                <w:bottom w:val="none" w:sz="0" w:space="0" w:color="000000"/>
+                <w:top w:val="none" w:sz="0" w:space="0" w:color="000000"/>
+                <w:left w:val="none" w:sz="0" w:space="0" w:color="000000"/>
+                <w:right w:val="none" w:sz="0" w:space="0" w:color="000000"/>
+              </w:pBdr>
+              <w:spacing w:after="100" w:before="100" w:line="240"/>
+              <w:ind w:left="100" w:right="100" w:firstLine="0" w:firstLineChars="0"/>
+            </w:pPr>
+            <w:r>
+              <w:rPr>
+                <w:rFonts w:ascii="Arial" w:hAnsi="Arial" w:eastAsia="Arial" w:cs="Arial"/>
+                <w:i w:val="false"/>
+                <w:b w:val="false"/>
+                <w:u w:val="none"/>
+                <w:sz w:val="22"/>
+                <w:szCs w:val="22"/>
+                <w:color w:val="000000"/>
+              </w:rPr>
+              <w:t xml:space="preserve">16.278</w:t>
             </w:r>
           </w:p>
         </w:tc>
@@ -5164,95 +5164,95 @@
                 <w:szCs w:val="22"/>
                 <w:color w:val="000000"/>
               </w:rPr>
-              <w:t xml:space="preserve">PreP Precipitation + PreP Precipitation 2</w:t>
-            </w:r>
-          </w:p>
-        </w:tc>
-        <w:tc>
-          <w:tcPr>
-            <w:tcBorders>
-              <w:bottom w:val="none" w:sz="0" w:space="0" w:color="000000"/>
-              <w:top w:val="none" w:sz="0" w:space="0" w:color="000000"/>
-              <w:left w:val="none" w:sz="0" w:space="0" w:color="000000"/>
-              <w:right w:val="none" w:sz="0" w:space="0" w:color="000000"/>
-            </w:tcBorders>
-            <w:shd w:val="clear" w:color="auto" w:fill="FFFFFF"/>
-            <w:tcMar>
-              <w:top w:w="0" w:type="dxa"/>
-              <w:bottom w:w="0" w:type="dxa"/>
-              <w:left w:w="0" w:type="dxa"/>
-              <w:right w:w="0" w:type="dxa"/>
-            </w:tcMar>
-            <w:vAlign w:val="center"/>
-          </w:tcPr>
-          <w:p>
-            <w:pPr>
-              <w:pStyle w:val="Normal"/>
-              <w:jc w:val="right"/>
-              <w:pBdr>
-                <w:bottom w:val="none" w:sz="0" w:space="0" w:color="000000"/>
-                <w:top w:val="none" w:sz="0" w:space="0" w:color="000000"/>
-                <w:left w:val="none" w:sz="0" w:space="0" w:color="000000"/>
-                <w:right w:val="none" w:sz="0" w:space="0" w:color="000000"/>
-              </w:pBdr>
-              <w:spacing w:after="100" w:before="100" w:line="240"/>
-              <w:ind w:left="100" w:right="100" w:firstLine="0" w:firstLineChars="0"/>
-            </w:pPr>
-            <w:r>
-              <w:rPr>
-                <w:rFonts w:ascii="Arial" w:hAnsi="Arial" w:eastAsia="Arial" w:cs="Arial"/>
-                <w:i w:val="false"/>
-                <w:b w:val="false"/>
-                <w:u w:val="none"/>
-                <w:sz w:val="22"/>
-                <w:szCs w:val="22"/>
-                <w:color w:val="000000"/>
-              </w:rPr>
-              <w:t xml:space="preserve">4</w:t>
-            </w:r>
-          </w:p>
-        </w:tc>
-        <w:tc>
-          <w:tcPr>
-            <w:tcBorders>
-              <w:bottom w:val="none" w:sz="0" w:space="0" w:color="000000"/>
-              <w:top w:val="none" w:sz="0" w:space="0" w:color="000000"/>
-              <w:left w:val="none" w:sz="0" w:space="0" w:color="000000"/>
-              <w:right w:val="none" w:sz="0" w:space="0" w:color="000000"/>
-            </w:tcBorders>
-            <w:shd w:val="clear" w:color="auto" w:fill="FFFFFF"/>
-            <w:tcMar>
-              <w:top w:w="0" w:type="dxa"/>
-              <w:bottom w:w="0" w:type="dxa"/>
-              <w:left w:w="0" w:type="dxa"/>
-              <w:right w:w="0" w:type="dxa"/>
-            </w:tcMar>
-            <w:vAlign w:val="center"/>
-          </w:tcPr>
-          <w:p>
-            <w:pPr>
-              <w:pStyle w:val="Normal"/>
-              <w:jc w:val="right"/>
-              <w:pBdr>
-                <w:bottom w:val="none" w:sz="0" w:space="0" w:color="000000"/>
-                <w:top w:val="none" w:sz="0" w:space="0" w:color="000000"/>
-                <w:left w:val="none" w:sz="0" w:space="0" w:color="000000"/>
-                <w:right w:val="none" w:sz="0" w:space="0" w:color="000000"/>
-              </w:pBdr>
-              <w:spacing w:after="100" w:before="100" w:line="240"/>
-              <w:ind w:left="100" w:right="100" w:firstLine="0" w:firstLineChars="0"/>
-            </w:pPr>
-            <w:r>
-              <w:rPr>
-                <w:rFonts w:ascii="Arial" w:hAnsi="Arial" w:eastAsia="Arial" w:cs="Arial"/>
-                <w:i w:val="false"/>
-                <w:b w:val="false"/>
-                <w:u w:val="none"/>
-                <w:sz w:val="22"/>
-                <w:szCs w:val="22"/>
-                <w:color w:val="000000"/>
-              </w:rPr>
-              <w:t xml:space="preserve">17.368</w:t>
+              <w:t xml:space="preserve">Abundance + PreP Temperature + PreP Precipitation + PreP Precipitation 2</w:t>
+            </w:r>
+          </w:p>
+        </w:tc>
+        <w:tc>
+          <w:tcPr>
+            <w:tcBorders>
+              <w:bottom w:val="none" w:sz="0" w:space="0" w:color="000000"/>
+              <w:top w:val="none" w:sz="0" w:space="0" w:color="000000"/>
+              <w:left w:val="none" w:sz="0" w:space="0" w:color="000000"/>
+              <w:right w:val="none" w:sz="0" w:space="0" w:color="000000"/>
+            </w:tcBorders>
+            <w:shd w:val="clear" w:color="auto" w:fill="FFFFFF"/>
+            <w:tcMar>
+              <w:top w:w="0" w:type="dxa"/>
+              <w:bottom w:w="0" w:type="dxa"/>
+              <w:left w:w="0" w:type="dxa"/>
+              <w:right w:w="0" w:type="dxa"/>
+            </w:tcMar>
+            <w:vAlign w:val="center"/>
+          </w:tcPr>
+          <w:p>
+            <w:pPr>
+              <w:pStyle w:val="Normal"/>
+              <w:jc w:val="right"/>
+              <w:pBdr>
+                <w:bottom w:val="none" w:sz="0" w:space="0" w:color="000000"/>
+                <w:top w:val="none" w:sz="0" w:space="0" w:color="000000"/>
+                <w:left w:val="none" w:sz="0" w:space="0" w:color="000000"/>
+                <w:right w:val="none" w:sz="0" w:space="0" w:color="000000"/>
+              </w:pBdr>
+              <w:spacing w:after="100" w:before="100" w:line="240"/>
+              <w:ind w:left="100" w:right="100" w:firstLine="0" w:firstLineChars="0"/>
+            </w:pPr>
+            <w:r>
+              <w:rPr>
+                <w:rFonts w:ascii="Arial" w:hAnsi="Arial" w:eastAsia="Arial" w:cs="Arial"/>
+                <w:i w:val="false"/>
+                <w:b w:val="false"/>
+                <w:u w:val="none"/>
+                <w:sz w:val="22"/>
+                <w:szCs w:val="22"/>
+                <w:color w:val="000000"/>
+              </w:rPr>
+              <w:t xml:space="preserve">6</w:t>
+            </w:r>
+          </w:p>
+        </w:tc>
+        <w:tc>
+          <w:tcPr>
+            <w:tcBorders>
+              <w:bottom w:val="none" w:sz="0" w:space="0" w:color="000000"/>
+              <w:top w:val="none" w:sz="0" w:space="0" w:color="000000"/>
+              <w:left w:val="none" w:sz="0" w:space="0" w:color="000000"/>
+              <w:right w:val="none" w:sz="0" w:space="0" w:color="000000"/>
+            </w:tcBorders>
+            <w:shd w:val="clear" w:color="auto" w:fill="FFFFFF"/>
+            <w:tcMar>
+              <w:top w:w="0" w:type="dxa"/>
+              <w:bottom w:w="0" w:type="dxa"/>
+              <w:left w:w="0" w:type="dxa"/>
+              <w:right w:w="0" w:type="dxa"/>
+            </w:tcMar>
+            <w:vAlign w:val="center"/>
+          </w:tcPr>
+          <w:p>
+            <w:pPr>
+              <w:pStyle w:val="Normal"/>
+              <w:jc w:val="right"/>
+              <w:pBdr>
+                <w:bottom w:val="none" w:sz="0" w:space="0" w:color="000000"/>
+                <w:top w:val="none" w:sz="0" w:space="0" w:color="000000"/>
+                <w:left w:val="none" w:sz="0" w:space="0" w:color="000000"/>
+                <w:right w:val="none" w:sz="0" w:space="0" w:color="000000"/>
+              </w:pBdr>
+              <w:spacing w:after="100" w:before="100" w:line="240"/>
+              <w:ind w:left="100" w:right="100" w:firstLine="0" w:firstLineChars="0"/>
+            </w:pPr>
+            <w:r>
+              <w:rPr>
+                <w:rFonts w:ascii="Arial" w:hAnsi="Arial" w:eastAsia="Arial" w:cs="Arial"/>
+                <w:i w:val="false"/>
+                <w:b w:val="false"/>
+                <w:u w:val="none"/>
+                <w:sz w:val="22"/>
+                <w:szCs w:val="22"/>
+                <w:color w:val="000000"/>
+              </w:rPr>
+              <w:t xml:space="preserve">16.286</w:t>
             </w:r>
           </w:p>
         </w:tc>
@@ -5434,7 +5434,7 @@
                 <w:szCs w:val="22"/>
                 <w:color w:val="000000"/>
               </w:rPr>
-              <w:t xml:space="preserve">18.155</w:t>
+              <w:t xml:space="preserve">16.990</w:t>
             </w:r>
           </w:p>
         </w:tc>
@@ -5528,95 +5528,95 @@
                 <w:szCs w:val="22"/>
                 <w:color w:val="000000"/>
               </w:rPr>
-              <w:t xml:space="preserve">Abundance + Lion_REM + PreP Temperature</w:t>
-            </w:r>
-          </w:p>
-        </w:tc>
-        <w:tc>
-          <w:tcPr>
-            <w:tcBorders>
-              <w:bottom w:val="none" w:sz="0" w:space="0" w:color="000000"/>
-              <w:top w:val="none" w:sz="0" w:space="0" w:color="000000"/>
-              <w:left w:val="none" w:sz="0" w:space="0" w:color="000000"/>
-              <w:right w:val="none" w:sz="0" w:space="0" w:color="000000"/>
-            </w:tcBorders>
-            <w:shd w:val="clear" w:color="auto" w:fill="FFFFFF"/>
-            <w:tcMar>
-              <w:top w:w="0" w:type="dxa"/>
-              <w:bottom w:w="0" w:type="dxa"/>
-              <w:left w:w="0" w:type="dxa"/>
-              <w:right w:w="0" w:type="dxa"/>
-            </w:tcMar>
-            <w:vAlign w:val="center"/>
-          </w:tcPr>
-          <w:p>
-            <w:pPr>
-              <w:pStyle w:val="Normal"/>
-              <w:jc w:val="right"/>
-              <w:pBdr>
-                <w:bottom w:val="none" w:sz="0" w:space="0" w:color="000000"/>
-                <w:top w:val="none" w:sz="0" w:space="0" w:color="000000"/>
-                <w:left w:val="none" w:sz="0" w:space="0" w:color="000000"/>
-                <w:right w:val="none" w:sz="0" w:space="0" w:color="000000"/>
-              </w:pBdr>
-              <w:spacing w:after="100" w:before="100" w:line="240"/>
-              <w:ind w:left="100" w:right="100" w:firstLine="0" w:firstLineChars="0"/>
-            </w:pPr>
-            <w:r>
-              <w:rPr>
-                <w:rFonts w:ascii="Arial" w:hAnsi="Arial" w:eastAsia="Arial" w:cs="Arial"/>
-                <w:i w:val="false"/>
-                <w:b w:val="false"/>
-                <w:u w:val="none"/>
-                <w:sz w:val="22"/>
-                <w:szCs w:val="22"/>
-                <w:color w:val="000000"/>
-              </w:rPr>
-              <w:t xml:space="preserve">5</w:t>
-            </w:r>
-          </w:p>
-        </w:tc>
-        <w:tc>
-          <w:tcPr>
-            <w:tcBorders>
-              <w:bottom w:val="none" w:sz="0" w:space="0" w:color="000000"/>
-              <w:top w:val="none" w:sz="0" w:space="0" w:color="000000"/>
-              <w:left w:val="none" w:sz="0" w:space="0" w:color="000000"/>
-              <w:right w:val="none" w:sz="0" w:space="0" w:color="000000"/>
-            </w:tcBorders>
-            <w:shd w:val="clear" w:color="auto" w:fill="FFFFFF"/>
-            <w:tcMar>
-              <w:top w:w="0" w:type="dxa"/>
-              <w:bottom w:w="0" w:type="dxa"/>
-              <w:left w:w="0" w:type="dxa"/>
-              <w:right w:w="0" w:type="dxa"/>
-            </w:tcMar>
-            <w:vAlign w:val="center"/>
-          </w:tcPr>
-          <w:p>
-            <w:pPr>
-              <w:pStyle w:val="Normal"/>
-              <w:jc w:val="right"/>
-              <w:pBdr>
-                <w:bottom w:val="none" w:sz="0" w:space="0" w:color="000000"/>
-                <w:top w:val="none" w:sz="0" w:space="0" w:color="000000"/>
-                <w:left w:val="none" w:sz="0" w:space="0" w:color="000000"/>
-                <w:right w:val="none" w:sz="0" w:space="0" w:color="000000"/>
-              </w:pBdr>
-              <w:spacing w:after="100" w:before="100" w:line="240"/>
-              <w:ind w:left="100" w:right="100" w:firstLine="0" w:firstLineChars="0"/>
-            </w:pPr>
-            <w:r>
-              <w:rPr>
-                <w:rFonts w:ascii="Arial" w:hAnsi="Arial" w:eastAsia="Arial" w:cs="Arial"/>
-                <w:i w:val="false"/>
-                <w:b w:val="false"/>
-                <w:u w:val="none"/>
-                <w:sz w:val="22"/>
-                <w:szCs w:val="22"/>
-                <w:color w:val="000000"/>
-              </w:rPr>
-              <w:t xml:space="preserve">18.804</w:t>
+              <w:t xml:space="preserve">Abundance + PreP Temperature</w:t>
+            </w:r>
+          </w:p>
+        </w:tc>
+        <w:tc>
+          <w:tcPr>
+            <w:tcBorders>
+              <w:bottom w:val="none" w:sz="0" w:space="0" w:color="000000"/>
+              <w:top w:val="none" w:sz="0" w:space="0" w:color="000000"/>
+              <w:left w:val="none" w:sz="0" w:space="0" w:color="000000"/>
+              <w:right w:val="none" w:sz="0" w:space="0" w:color="000000"/>
+            </w:tcBorders>
+            <w:shd w:val="clear" w:color="auto" w:fill="FFFFFF"/>
+            <w:tcMar>
+              <w:top w:w="0" w:type="dxa"/>
+              <w:bottom w:w="0" w:type="dxa"/>
+              <w:left w:w="0" w:type="dxa"/>
+              <w:right w:w="0" w:type="dxa"/>
+            </w:tcMar>
+            <w:vAlign w:val="center"/>
+          </w:tcPr>
+          <w:p>
+            <w:pPr>
+              <w:pStyle w:val="Normal"/>
+              <w:jc w:val="right"/>
+              <w:pBdr>
+                <w:bottom w:val="none" w:sz="0" w:space="0" w:color="000000"/>
+                <w:top w:val="none" w:sz="0" w:space="0" w:color="000000"/>
+                <w:left w:val="none" w:sz="0" w:space="0" w:color="000000"/>
+                <w:right w:val="none" w:sz="0" w:space="0" w:color="000000"/>
+              </w:pBdr>
+              <w:spacing w:after="100" w:before="100" w:line="240"/>
+              <w:ind w:left="100" w:right="100" w:firstLine="0" w:firstLineChars="0"/>
+            </w:pPr>
+            <w:r>
+              <w:rPr>
+                <w:rFonts w:ascii="Arial" w:hAnsi="Arial" w:eastAsia="Arial" w:cs="Arial"/>
+                <w:i w:val="false"/>
+                <w:b w:val="false"/>
+                <w:u w:val="none"/>
+                <w:sz w:val="22"/>
+                <w:szCs w:val="22"/>
+                <w:color w:val="000000"/>
+              </w:rPr>
+              <w:t xml:space="preserve">4</w:t>
+            </w:r>
+          </w:p>
+        </w:tc>
+        <w:tc>
+          <w:tcPr>
+            <w:tcBorders>
+              <w:bottom w:val="none" w:sz="0" w:space="0" w:color="000000"/>
+              <w:top w:val="none" w:sz="0" w:space="0" w:color="000000"/>
+              <w:left w:val="none" w:sz="0" w:space="0" w:color="000000"/>
+              <w:right w:val="none" w:sz="0" w:space="0" w:color="000000"/>
+            </w:tcBorders>
+            <w:shd w:val="clear" w:color="auto" w:fill="FFFFFF"/>
+            <w:tcMar>
+              <w:top w:w="0" w:type="dxa"/>
+              <w:bottom w:w="0" w:type="dxa"/>
+              <w:left w:w="0" w:type="dxa"/>
+              <w:right w:w="0" w:type="dxa"/>
+            </w:tcMar>
+            <w:vAlign w:val="center"/>
+          </w:tcPr>
+          <w:p>
+            <w:pPr>
+              <w:pStyle w:val="Normal"/>
+              <w:jc w:val="right"/>
+              <w:pBdr>
+                <w:bottom w:val="none" w:sz="0" w:space="0" w:color="000000"/>
+                <w:top w:val="none" w:sz="0" w:space="0" w:color="000000"/>
+                <w:left w:val="none" w:sz="0" w:space="0" w:color="000000"/>
+                <w:right w:val="none" w:sz="0" w:space="0" w:color="000000"/>
+              </w:pBdr>
+              <w:spacing w:after="100" w:before="100" w:line="240"/>
+              <w:ind w:left="100" w:right="100" w:firstLine="0" w:firstLineChars="0"/>
+            </w:pPr>
+            <w:r>
+              <w:rPr>
+                <w:rFonts w:ascii="Arial" w:hAnsi="Arial" w:eastAsia="Arial" w:cs="Arial"/>
+                <w:i w:val="false"/>
+                <w:b w:val="false"/>
+                <w:u w:val="none"/>
+                <w:sz w:val="22"/>
+                <w:szCs w:val="22"/>
+                <w:color w:val="000000"/>
+              </w:rPr>
+              <w:t xml:space="preserve">17.131</w:t>
             </w:r>
           </w:p>
         </w:tc>
@@ -5798,7 +5798,7 @@
                 <w:szCs w:val="22"/>
                 <w:color w:val="000000"/>
               </w:rPr>
-              <w:t xml:space="preserve">20.898</w:t>
+              <w:t xml:space="preserve">17.416</w:t>
             </w:r>
           </w:p>
         </w:tc>
@@ -5892,95 +5892,95 @@
                 <w:szCs w:val="22"/>
                 <w:color w:val="000000"/>
               </w:rPr>
-              <w:t xml:space="preserve">Abundance</w:t>
-            </w:r>
-          </w:p>
-        </w:tc>
-        <w:tc>
-          <w:tcPr>
-            <w:tcBorders>
-              <w:bottom w:val="none" w:sz="0" w:space="0" w:color="000000"/>
-              <w:top w:val="none" w:sz="0" w:space="0" w:color="000000"/>
-              <w:left w:val="none" w:sz="0" w:space="0" w:color="000000"/>
-              <w:right w:val="none" w:sz="0" w:space="0" w:color="000000"/>
-            </w:tcBorders>
-            <w:shd w:val="clear" w:color="auto" w:fill="FFFFFF"/>
-            <w:tcMar>
-              <w:top w:w="0" w:type="dxa"/>
-              <w:bottom w:w="0" w:type="dxa"/>
-              <w:left w:w="0" w:type="dxa"/>
-              <w:right w:w="0" w:type="dxa"/>
-            </w:tcMar>
-            <w:vAlign w:val="center"/>
-          </w:tcPr>
-          <w:p>
-            <w:pPr>
-              <w:pStyle w:val="Normal"/>
-              <w:jc w:val="right"/>
-              <w:pBdr>
-                <w:bottom w:val="none" w:sz="0" w:space="0" w:color="000000"/>
-                <w:top w:val="none" w:sz="0" w:space="0" w:color="000000"/>
-                <w:left w:val="none" w:sz="0" w:space="0" w:color="000000"/>
-                <w:right w:val="none" w:sz="0" w:space="0" w:color="000000"/>
-              </w:pBdr>
-              <w:spacing w:after="100" w:before="100" w:line="240"/>
-              <w:ind w:left="100" w:right="100" w:firstLine="0" w:firstLineChars="0"/>
-            </w:pPr>
-            <w:r>
-              <w:rPr>
-                <w:rFonts w:ascii="Arial" w:hAnsi="Arial" w:eastAsia="Arial" w:cs="Arial"/>
-                <w:i w:val="false"/>
-                <w:b w:val="false"/>
-                <w:u w:val="none"/>
-                <w:sz w:val="22"/>
-                <w:szCs w:val="22"/>
-                <w:color w:val="000000"/>
-              </w:rPr>
-              <w:t xml:space="preserve">3</w:t>
-            </w:r>
-          </w:p>
-        </w:tc>
-        <w:tc>
-          <w:tcPr>
-            <w:tcBorders>
-              <w:bottom w:val="none" w:sz="0" w:space="0" w:color="000000"/>
-              <w:top w:val="none" w:sz="0" w:space="0" w:color="000000"/>
-              <w:left w:val="none" w:sz="0" w:space="0" w:color="000000"/>
-              <w:right w:val="none" w:sz="0" w:space="0" w:color="000000"/>
-            </w:tcBorders>
-            <w:shd w:val="clear" w:color="auto" w:fill="FFFFFF"/>
-            <w:tcMar>
-              <w:top w:w="0" w:type="dxa"/>
-              <w:bottom w:w="0" w:type="dxa"/>
-              <w:left w:w="0" w:type="dxa"/>
-              <w:right w:w="0" w:type="dxa"/>
-            </w:tcMar>
-            <w:vAlign w:val="center"/>
-          </w:tcPr>
-          <w:p>
-            <w:pPr>
-              <w:pStyle w:val="Normal"/>
-              <w:jc w:val="right"/>
-              <w:pBdr>
-                <w:bottom w:val="none" w:sz="0" w:space="0" w:color="000000"/>
-                <w:top w:val="none" w:sz="0" w:space="0" w:color="000000"/>
-                <w:left w:val="none" w:sz="0" w:space="0" w:color="000000"/>
-                <w:right w:val="none" w:sz="0" w:space="0" w:color="000000"/>
-              </w:pBdr>
-              <w:spacing w:after="100" w:before="100" w:line="240"/>
-              <w:ind w:left="100" w:right="100" w:firstLine="0" w:firstLineChars="0"/>
-            </w:pPr>
-            <w:r>
-              <w:rPr>
-                <w:rFonts w:ascii="Arial" w:hAnsi="Arial" w:eastAsia="Arial" w:cs="Arial"/>
-                <w:i w:val="false"/>
-                <w:b w:val="false"/>
-                <w:u w:val="none"/>
-                <w:sz w:val="22"/>
-                <w:szCs w:val="22"/>
-                <w:color w:val="000000"/>
-              </w:rPr>
-              <w:t xml:space="preserve">21.097</w:t>
+              <w:t xml:space="preserve">PreP Precipitation + PreP Precipitation 2</w:t>
+            </w:r>
+          </w:p>
+        </w:tc>
+        <w:tc>
+          <w:tcPr>
+            <w:tcBorders>
+              <w:bottom w:val="none" w:sz="0" w:space="0" w:color="000000"/>
+              <w:top w:val="none" w:sz="0" w:space="0" w:color="000000"/>
+              <w:left w:val="none" w:sz="0" w:space="0" w:color="000000"/>
+              <w:right w:val="none" w:sz="0" w:space="0" w:color="000000"/>
+            </w:tcBorders>
+            <w:shd w:val="clear" w:color="auto" w:fill="FFFFFF"/>
+            <w:tcMar>
+              <w:top w:w="0" w:type="dxa"/>
+              <w:bottom w:w="0" w:type="dxa"/>
+              <w:left w:w="0" w:type="dxa"/>
+              <w:right w:w="0" w:type="dxa"/>
+            </w:tcMar>
+            <w:vAlign w:val="center"/>
+          </w:tcPr>
+          <w:p>
+            <w:pPr>
+              <w:pStyle w:val="Normal"/>
+              <w:jc w:val="right"/>
+              <w:pBdr>
+                <w:bottom w:val="none" w:sz="0" w:space="0" w:color="000000"/>
+                <w:top w:val="none" w:sz="0" w:space="0" w:color="000000"/>
+                <w:left w:val="none" w:sz="0" w:space="0" w:color="000000"/>
+                <w:right w:val="none" w:sz="0" w:space="0" w:color="000000"/>
+              </w:pBdr>
+              <w:spacing w:after="100" w:before="100" w:line="240"/>
+              <w:ind w:left="100" w:right="100" w:firstLine="0" w:firstLineChars="0"/>
+            </w:pPr>
+            <w:r>
+              <w:rPr>
+                <w:rFonts w:ascii="Arial" w:hAnsi="Arial" w:eastAsia="Arial" w:cs="Arial"/>
+                <w:i w:val="false"/>
+                <w:b w:val="false"/>
+                <w:u w:val="none"/>
+                <w:sz w:val="22"/>
+                <w:szCs w:val="22"/>
+                <w:color w:val="000000"/>
+              </w:rPr>
+              <w:t xml:space="preserve">4</w:t>
+            </w:r>
+          </w:p>
+        </w:tc>
+        <w:tc>
+          <w:tcPr>
+            <w:tcBorders>
+              <w:bottom w:val="none" w:sz="0" w:space="0" w:color="000000"/>
+              <w:top w:val="none" w:sz="0" w:space="0" w:color="000000"/>
+              <w:left w:val="none" w:sz="0" w:space="0" w:color="000000"/>
+              <w:right w:val="none" w:sz="0" w:space="0" w:color="000000"/>
+            </w:tcBorders>
+            <w:shd w:val="clear" w:color="auto" w:fill="FFFFFF"/>
+            <w:tcMar>
+              <w:top w:w="0" w:type="dxa"/>
+              <w:bottom w:w="0" w:type="dxa"/>
+              <w:left w:w="0" w:type="dxa"/>
+              <w:right w:w="0" w:type="dxa"/>
+            </w:tcMar>
+            <w:vAlign w:val="center"/>
+          </w:tcPr>
+          <w:p>
+            <w:pPr>
+              <w:pStyle w:val="Normal"/>
+              <w:jc w:val="right"/>
+              <w:pBdr>
+                <w:bottom w:val="none" w:sz="0" w:space="0" w:color="000000"/>
+                <w:top w:val="none" w:sz="0" w:space="0" w:color="000000"/>
+                <w:left w:val="none" w:sz="0" w:space="0" w:color="000000"/>
+                <w:right w:val="none" w:sz="0" w:space="0" w:color="000000"/>
+              </w:pBdr>
+              <w:spacing w:after="100" w:before="100" w:line="240"/>
+              <w:ind w:left="100" w:right="100" w:firstLine="0" w:firstLineChars="0"/>
+            </w:pPr>
+            <w:r>
+              <w:rPr>
+                <w:rFonts w:ascii="Arial" w:hAnsi="Arial" w:eastAsia="Arial" w:cs="Arial"/>
+                <w:i w:val="false"/>
+                <w:b w:val="false"/>
+                <w:u w:val="none"/>
+                <w:sz w:val="22"/>
+                <w:szCs w:val="22"/>
+                <w:color w:val="000000"/>
+              </w:rPr>
+              <w:t xml:space="preserve">17.505</w:t>
             </w:r>
           </w:p>
         </w:tc>
@@ -6074,95 +6074,95 @@
                 <w:szCs w:val="22"/>
                 <w:color w:val="000000"/>
               </w:rPr>
-              <w:t xml:space="preserve">Abundance + PreP Temperature</w:t>
-            </w:r>
-          </w:p>
-        </w:tc>
-        <w:tc>
-          <w:tcPr>
-            <w:tcBorders>
-              <w:bottom w:val="none" w:sz="0" w:space="0" w:color="000000"/>
-              <w:top w:val="none" w:sz="0" w:space="0" w:color="000000"/>
-              <w:left w:val="none" w:sz="0" w:space="0" w:color="000000"/>
-              <w:right w:val="none" w:sz="0" w:space="0" w:color="000000"/>
-            </w:tcBorders>
-            <w:shd w:val="clear" w:color="auto" w:fill="FFFFFF"/>
-            <w:tcMar>
-              <w:top w:w="0" w:type="dxa"/>
-              <w:bottom w:w="0" w:type="dxa"/>
-              <w:left w:w="0" w:type="dxa"/>
-              <w:right w:w="0" w:type="dxa"/>
-            </w:tcMar>
-            <w:vAlign w:val="center"/>
-          </w:tcPr>
-          <w:p>
-            <w:pPr>
-              <w:pStyle w:val="Normal"/>
-              <w:jc w:val="right"/>
-              <w:pBdr>
-                <w:bottom w:val="none" w:sz="0" w:space="0" w:color="000000"/>
-                <w:top w:val="none" w:sz="0" w:space="0" w:color="000000"/>
-                <w:left w:val="none" w:sz="0" w:space="0" w:color="000000"/>
-                <w:right w:val="none" w:sz="0" w:space="0" w:color="000000"/>
-              </w:pBdr>
-              <w:spacing w:after="100" w:before="100" w:line="240"/>
-              <w:ind w:left="100" w:right="100" w:firstLine="0" w:firstLineChars="0"/>
-            </w:pPr>
-            <w:r>
-              <w:rPr>
-                <w:rFonts w:ascii="Arial" w:hAnsi="Arial" w:eastAsia="Arial" w:cs="Arial"/>
-                <w:i w:val="false"/>
-                <w:b w:val="false"/>
-                <w:u w:val="none"/>
-                <w:sz w:val="22"/>
-                <w:szCs w:val="22"/>
-                <w:color w:val="000000"/>
-              </w:rPr>
-              <w:t xml:space="preserve">4</w:t>
-            </w:r>
-          </w:p>
-        </w:tc>
-        <w:tc>
-          <w:tcPr>
-            <w:tcBorders>
-              <w:bottom w:val="none" w:sz="0" w:space="0" w:color="000000"/>
-              <w:top w:val="none" w:sz="0" w:space="0" w:color="000000"/>
-              <w:left w:val="none" w:sz="0" w:space="0" w:color="000000"/>
-              <w:right w:val="none" w:sz="0" w:space="0" w:color="000000"/>
-            </w:tcBorders>
-            <w:shd w:val="clear" w:color="auto" w:fill="FFFFFF"/>
-            <w:tcMar>
-              <w:top w:w="0" w:type="dxa"/>
-              <w:bottom w:w="0" w:type="dxa"/>
-              <w:left w:w="0" w:type="dxa"/>
-              <w:right w:w="0" w:type="dxa"/>
-            </w:tcMar>
-            <w:vAlign w:val="center"/>
-          </w:tcPr>
-          <w:p>
-            <w:pPr>
-              <w:pStyle w:val="Normal"/>
-              <w:jc w:val="right"/>
-              <w:pBdr>
-                <w:bottom w:val="none" w:sz="0" w:space="0" w:color="000000"/>
-                <w:top w:val="none" w:sz="0" w:space="0" w:color="000000"/>
-                <w:left w:val="none" w:sz="0" w:space="0" w:color="000000"/>
-                <w:right w:val="none" w:sz="0" w:space="0" w:color="000000"/>
-              </w:pBdr>
-              <w:spacing w:after="100" w:before="100" w:line="240"/>
-              <w:ind w:left="100" w:right="100" w:firstLine="0" w:firstLineChars="0"/>
-            </w:pPr>
-            <w:r>
-              <w:rPr>
-                <w:rFonts w:ascii="Arial" w:hAnsi="Arial" w:eastAsia="Arial" w:cs="Arial"/>
-                <w:i w:val="false"/>
-                <w:b w:val="false"/>
-                <w:u w:val="none"/>
-                <w:sz w:val="22"/>
-                <w:szCs w:val="22"/>
-                <w:color w:val="000000"/>
-              </w:rPr>
-              <w:t xml:space="preserve">21.465</w:t>
+              <w:t xml:space="preserve">Abundance</w:t>
+            </w:r>
+          </w:p>
+        </w:tc>
+        <w:tc>
+          <w:tcPr>
+            <w:tcBorders>
+              <w:bottom w:val="none" w:sz="0" w:space="0" w:color="000000"/>
+              <w:top w:val="none" w:sz="0" w:space="0" w:color="000000"/>
+              <w:left w:val="none" w:sz="0" w:space="0" w:color="000000"/>
+              <w:right w:val="none" w:sz="0" w:space="0" w:color="000000"/>
+            </w:tcBorders>
+            <w:shd w:val="clear" w:color="auto" w:fill="FFFFFF"/>
+            <w:tcMar>
+              <w:top w:w="0" w:type="dxa"/>
+              <w:bottom w:w="0" w:type="dxa"/>
+              <w:left w:w="0" w:type="dxa"/>
+              <w:right w:w="0" w:type="dxa"/>
+            </w:tcMar>
+            <w:vAlign w:val="center"/>
+          </w:tcPr>
+          <w:p>
+            <w:pPr>
+              <w:pStyle w:val="Normal"/>
+              <w:jc w:val="right"/>
+              <w:pBdr>
+                <w:bottom w:val="none" w:sz="0" w:space="0" w:color="000000"/>
+                <w:top w:val="none" w:sz="0" w:space="0" w:color="000000"/>
+                <w:left w:val="none" w:sz="0" w:space="0" w:color="000000"/>
+                <w:right w:val="none" w:sz="0" w:space="0" w:color="000000"/>
+              </w:pBdr>
+              <w:spacing w:after="100" w:before="100" w:line="240"/>
+              <w:ind w:left="100" w:right="100" w:firstLine="0" w:firstLineChars="0"/>
+            </w:pPr>
+            <w:r>
+              <w:rPr>
+                <w:rFonts w:ascii="Arial" w:hAnsi="Arial" w:eastAsia="Arial" w:cs="Arial"/>
+                <w:i w:val="false"/>
+                <w:b w:val="false"/>
+                <w:u w:val="none"/>
+                <w:sz w:val="22"/>
+                <w:szCs w:val="22"/>
+                <w:color w:val="000000"/>
+              </w:rPr>
+              <w:t xml:space="preserve">3</w:t>
+            </w:r>
+          </w:p>
+        </w:tc>
+        <w:tc>
+          <w:tcPr>
+            <w:tcBorders>
+              <w:bottom w:val="none" w:sz="0" w:space="0" w:color="000000"/>
+              <w:top w:val="none" w:sz="0" w:space="0" w:color="000000"/>
+              <w:left w:val="none" w:sz="0" w:space="0" w:color="000000"/>
+              <w:right w:val="none" w:sz="0" w:space="0" w:color="000000"/>
+            </w:tcBorders>
+            <w:shd w:val="clear" w:color="auto" w:fill="FFFFFF"/>
+            <w:tcMar>
+              <w:top w:w="0" w:type="dxa"/>
+              <w:bottom w:w="0" w:type="dxa"/>
+              <w:left w:w="0" w:type="dxa"/>
+              <w:right w:w="0" w:type="dxa"/>
+            </w:tcMar>
+            <w:vAlign w:val="center"/>
+          </w:tcPr>
+          <w:p>
+            <w:pPr>
+              <w:pStyle w:val="Normal"/>
+              <w:jc w:val="right"/>
+              <w:pBdr>
+                <w:bottom w:val="none" w:sz="0" w:space="0" w:color="000000"/>
+                <w:top w:val="none" w:sz="0" w:space="0" w:color="000000"/>
+                <w:left w:val="none" w:sz="0" w:space="0" w:color="000000"/>
+                <w:right w:val="none" w:sz="0" w:space="0" w:color="000000"/>
+              </w:pBdr>
+              <w:spacing w:after="100" w:before="100" w:line="240"/>
+              <w:ind w:left="100" w:right="100" w:firstLine="0" w:firstLineChars="0"/>
+            </w:pPr>
+            <w:r>
+              <w:rPr>
+                <w:rFonts w:ascii="Arial" w:hAnsi="Arial" w:eastAsia="Arial" w:cs="Arial"/>
+                <w:i w:val="false"/>
+                <w:b w:val="false"/>
+                <w:u w:val="none"/>
+                <w:sz w:val="22"/>
+                <w:szCs w:val="22"/>
+                <w:color w:val="000000"/>
+              </w:rPr>
+              <w:t xml:space="preserve">17.714</w:t>
             </w:r>
           </w:p>
         </w:tc>
@@ -6344,7 +6344,7 @@
                 <w:szCs w:val="22"/>
                 <w:color w:val="000000"/>
               </w:rPr>
-              <w:t xml:space="preserve">21.865</w:t>
+              <w:t xml:space="preserve">19.910</w:t>
             </w:r>
           </w:p>
         </w:tc>
@@ -6402,6 +6402,11 @@
     </w:sectPr>
   </w:body>
 </w:document>
+</file>
+
+<file path=word/comments.xml><?xml version="1.0" encoding="utf-8"?>
+<w:comments xmlns:wpc="http://schemas.microsoft.com/office/word/2010/wordprocessingCanvas" xmlns:mo="http://schemas.microsoft.com/office/mac/office/2008/main" xmlns:mc="http://schemas.openxmlformats.org/markup-compatibility/2006" xmlns:mv="urn:schemas-microsoft-com:mac:vml" xmlns:o="urn:schemas-microsoft-com:office:office" xmlns:r="http://schemas.openxmlformats.org/officeDocument/2006/relationships" xmlns:m="http://schemas.openxmlformats.org/officeDocument/2006/math" xmlns:v="urn:schemas-microsoft-com:vml" xmlns:wp14="http://schemas.microsoft.com/office/word/2010/wordprocessingDrawing" xmlns:wp="http://schemas.openxmlformats.org/drawingml/2006/wordprocessingDrawing" xmlns:w10="urn:schemas-microsoft-com:office:word" xmlns:w="http://schemas.openxmlformats.org/wordprocessingml/2006/main" xmlns:w14="http://schemas.microsoft.com/office/word/2010/wordml" xmlns:wpg="http://schemas.microsoft.com/office/word/2010/wordprocessingGroup" xmlns:wpi="http://schemas.microsoft.com/office/word/2010/wordprocessingInk" xmlns:wne="http://schemas.microsoft.com/office/word/2006/wordml" xmlns:wps="http://schemas.microsoft.com/office/word/2010/wordprocessingShape" mc:Ignorable="w14 wp14">
+</w:comments>
 </file>
 
 <file path=word/footnotes.xml><?xml version="1.0" encoding="utf-8"?>
